--- a/Курсач/ОТЧЕТ КУРСАЧ.docx
+++ b/Курсач/ОТЧЕТ КУРСАЧ.docx
@@ -358,10 +358,9 @@
         <w:rPr>
           <w:rFonts w:eastAsia="Times New Roman"/>
           <w:szCs w:val="28"/>
-          <w:highlight w:val="yellow"/>
           <w:lang w:eastAsia="ru-RU"/>
         </w:rPr>
-        <w:t>Эмулятор спектра «Тритон»»</w:t>
+        <w:t>Сервисный центр по ремонту смартфонов»</w:t>
       </w:r>
     </w:p>
     <w:p>
@@ -665,9 +664,13 @@
     </w:p>
     <w:p>
       <w:pPr>
+        <w:tabs>
+          <w:tab w:val="center" w:pos="5032"/>
+          <w:tab w:val="right" w:pos="9355"/>
+        </w:tabs>
         <w:spacing w:line="240" w:lineRule="auto"/>
         <w:ind w:right="-1"/>
-        <w:jc w:val="center"/>
+        <w:jc w:val="left"/>
       </w:pPr>
       <w:r>
         <w:rPr>
@@ -675,10 +678,22 @@
           <w:szCs w:val="28"/>
           <w:lang w:eastAsia="ru-RU"/>
         </w:rPr>
+        <w:tab/>
+      </w:r>
+      <w:r>
+        <w:rPr>
+          <w:rFonts w:eastAsia="Times New Roman"/>
+          <w:szCs w:val="28"/>
+          <w:lang w:eastAsia="ru-RU"/>
+        </w:rPr>
         <w:t>2020 г.</w:t>
       </w:r>
       <w:r>
         <w:br w:type="page"/>
+      </w:r>
+      <w:r>
+        <w:lastRenderedPageBreak/>
+        <w:tab/>
       </w:r>
     </w:p>
     <w:sdt>
@@ -749,7 +764,6 @@
               <w:rPr>
                 <w:rStyle w:val="ac"/>
                 <w:noProof/>
-                <w:highlight w:val="yellow"/>
                 <w:lang w:eastAsia="ru-RU"/>
               </w:rPr>
               <w:t>1. Описание предметной области</w:t>
@@ -861,7 +875,7 @@
                 <w:noProof/>
                 <w:webHidden/>
               </w:rPr>
-              <w:t>4</w:t>
+              <w:t>3</w:t>
             </w:r>
             <w:r>
               <w:rPr>
@@ -929,7 +943,7 @@
                 <w:noProof/>
                 <w:webHidden/>
               </w:rPr>
-              <w:t>5</w:t>
+              <w:t>4</w:t>
             </w:r>
             <w:r>
               <w:rPr>
@@ -1431,7 +1445,6 @@
               <w:rPr>
                 <w:rStyle w:val="ac"/>
                 <w:noProof/>
-                <w:highlight w:val="yellow"/>
               </w:rPr>
               <w:t>4.2 Диаграммы деятельности</w:t>
             </w:r>
@@ -1542,7 +1555,7 @@
                 <w:noProof/>
                 <w:webHidden/>
               </w:rPr>
-              <w:t>33</w:t>
+              <w:t>35</w:t>
             </w:r>
             <w:r>
               <w:rPr>
@@ -1610,7 +1623,7 @@
                 <w:noProof/>
                 <w:webHidden/>
               </w:rPr>
-              <w:t>34</w:t>
+              <w:t>36</w:t>
             </w:r>
             <w:r>
               <w:rPr>
@@ -1636,7 +1649,6 @@
               <w:rPr>
                 <w:rStyle w:val="ac"/>
                 <w:noProof/>
-                <w:highlight w:val="yellow"/>
               </w:rPr>
               <w:t>5.2 Диаграмма развертывания</w:t>
             </w:r>
@@ -1679,7 +1691,7 @@
                 <w:noProof/>
                 <w:webHidden/>
               </w:rPr>
-              <w:t>37</w:t>
+              <w:t>39</w:t>
             </w:r>
             <w:r>
               <w:rPr>
@@ -1705,7 +1717,6 @@
               <w:rPr>
                 <w:rStyle w:val="ac"/>
                 <w:noProof/>
-                <w:highlight w:val="yellow"/>
               </w:rPr>
               <w:t>6. Сгенерированный программный код</w:t>
             </w:r>
@@ -1748,7 +1759,7 @@
                 <w:noProof/>
                 <w:webHidden/>
               </w:rPr>
-              <w:t>37</w:t>
+              <w:t>40</w:t>
             </w:r>
             <w:r>
               <w:rPr>
@@ -1816,7 +1827,7 @@
                 <w:noProof/>
                 <w:webHidden/>
               </w:rPr>
-              <w:t>37</w:t>
+              <w:t>42</w:t>
             </w:r>
             <w:r>
               <w:rPr>
@@ -1884,7 +1895,7 @@
                 <w:noProof/>
                 <w:webHidden/>
               </w:rPr>
-              <w:t>38</w:t>
+              <w:t>47</w:t>
             </w:r>
             <w:r>
               <w:rPr>
@@ -1952,7 +1963,7 @@
                 <w:noProof/>
                 <w:webHidden/>
               </w:rPr>
-              <w:t>39</w:t>
+              <w:t>48</w:t>
             </w:r>
             <w:r>
               <w:rPr>
@@ -2021,9 +2032,22 @@
         <w:rPr>
           <w:rFonts w:cs="Times New Roman"/>
           <w:szCs w:val="28"/>
-          <w:highlight w:val="yellow"/>
-        </w:rPr>
-        <w:t>«».</w:t>
+        </w:rPr>
+        <w:t>«</w:t>
+      </w:r>
+      <w:r>
+        <w:rPr>
+          <w:rFonts w:cs="Times New Roman"/>
+          <w:szCs w:val="28"/>
+        </w:rPr>
+        <w:t>Сервисный центр по ремонту смартфонов</w:t>
+      </w:r>
+      <w:r>
+        <w:rPr>
+          <w:rFonts w:cs="Times New Roman"/>
+          <w:szCs w:val="28"/>
+        </w:rPr>
+        <w:t>».</w:t>
       </w:r>
     </w:p>
     <w:p>
@@ -2434,6 +2458,8 @@
           <w:szCs w:val="28"/>
         </w:rPr>
       </w:pPr>
+      <w:bookmarkStart w:id="2" w:name="_GoBack"/>
+      <w:bookmarkEnd w:id="2"/>
       <w:r>
         <w:rPr>
           <w:rFonts w:cs="Times New Roman"/>
@@ -2470,13 +2496,13 @@
       <w:pPr>
         <w:pStyle w:val="1"/>
       </w:pPr>
-      <w:bookmarkStart w:id="2" w:name="_Toc51612164"/>
-      <w:bookmarkStart w:id="3" w:name="_Toc54615141"/>
+      <w:bookmarkStart w:id="3" w:name="_Toc51612164"/>
+      <w:bookmarkStart w:id="4" w:name="_Toc54615141"/>
       <w:r>
         <w:t>2. Модель вариантов использования</w:t>
       </w:r>
-      <w:bookmarkEnd w:id="2"/>
       <w:bookmarkEnd w:id="3"/>
+      <w:bookmarkEnd w:id="4"/>
     </w:p>
     <w:p>
       <w:r>
@@ -2583,13 +2609,13 @@
       <w:pPr>
         <w:pStyle w:val="2"/>
       </w:pPr>
-      <w:bookmarkStart w:id="4" w:name="_Toc51612165"/>
-      <w:bookmarkStart w:id="5" w:name="_Toc54615142"/>
+      <w:bookmarkStart w:id="5" w:name="_Toc51612165"/>
+      <w:bookmarkStart w:id="6" w:name="_Toc54615142"/>
       <w:r>
         <w:t>2.1 Диаграммы вариантов использования</w:t>
       </w:r>
-      <w:bookmarkEnd w:id="4"/>
       <w:bookmarkEnd w:id="5"/>
+      <w:bookmarkEnd w:id="6"/>
     </w:p>
     <w:p>
       <w:r>
@@ -2970,7 +2996,7 @@
         </w:rPr>
         <w:lastRenderedPageBreak/>
         <w:drawing>
-          <wp:inline distT="0" distB="0" distL="0" distR="0" wp14:anchorId="2755B111" wp14:editId="1D76B08B">
+          <wp:inline distT="0" distB="0" distL="0" distR="0" wp14:anchorId="2C7DBF7C" wp14:editId="6F27B0D7">
             <wp:extent cx="5939790" cy="3315335"/>
             <wp:effectExtent l="0" t="0" r="3810" b="0"/>
             <wp:docPr id="1" name="Рисунок 1"/>
@@ -3937,6 +3963,7 @@
       <w:r>
         <w:rPr>
           <w:i w:val="0"/>
+          <w:noProof/>
           <w:color w:val="000000" w:themeColor="text1"/>
         </w:rPr>
         <w:t>4</w:t>
@@ -3974,13 +4001,13 @@
       <w:pPr>
         <w:pStyle w:val="2"/>
       </w:pPr>
-      <w:bookmarkStart w:id="6" w:name="_Toc51612166"/>
-      <w:bookmarkStart w:id="7" w:name="_Toc54615143"/>
+      <w:bookmarkStart w:id="7" w:name="_Toc51612166"/>
+      <w:bookmarkStart w:id="8" w:name="_Toc54615143"/>
       <w:r>
         <w:t>2.2 Диаграммы автоматов</w:t>
       </w:r>
-      <w:bookmarkEnd w:id="6"/>
       <w:bookmarkEnd w:id="7"/>
+      <w:bookmarkEnd w:id="8"/>
     </w:p>
     <w:p>
       <w:r>
@@ -4290,9 +4317,10 @@
       <w:r>
         <w:rPr>
           <w:i w:val="0"/>
-          <w:color w:val="000000" w:themeColor="text1"/>
-        </w:rPr>
-        <w:t>1</w:t>
+          <w:noProof/>
+          <w:color w:val="000000" w:themeColor="text1"/>
+        </w:rPr>
+        <w:t>5</w:t>
       </w:r>
       <w:r>
         <w:rPr>
@@ -4491,9 +4519,10 @@
       <w:r>
         <w:rPr>
           <w:i w:val="0"/>
-          <w:color w:val="000000" w:themeColor="text1"/>
-        </w:rPr>
-        <w:t>2</w:t>
+          <w:noProof/>
+          <w:color w:val="000000" w:themeColor="text1"/>
+        </w:rPr>
+        <w:t>6</w:t>
       </w:r>
       <w:r>
         <w:rPr>
@@ -4650,9 +4679,10 @@
       <w:r>
         <w:rPr>
           <w:i w:val="0"/>
-          <w:color w:val="000000" w:themeColor="text1"/>
-        </w:rPr>
-        <w:t>3</w:t>
+          <w:noProof/>
+          <w:color w:val="000000" w:themeColor="text1"/>
+        </w:rPr>
+        <w:t>7</w:t>
       </w:r>
       <w:r>
         <w:rPr>
@@ -4673,14 +4703,14 @@
       <w:pPr>
         <w:pStyle w:val="1"/>
       </w:pPr>
-      <w:bookmarkStart w:id="8" w:name="_Toc51612167"/>
-      <w:bookmarkStart w:id="9" w:name="_Toc54615144"/>
+      <w:bookmarkStart w:id="9" w:name="_Toc51612167"/>
+      <w:bookmarkStart w:id="10" w:name="_Toc54615144"/>
       <w:r>
         <w:lastRenderedPageBreak/>
         <w:t>3. Модель анализа</w:t>
       </w:r>
-      <w:bookmarkEnd w:id="8"/>
       <w:bookmarkEnd w:id="9"/>
+      <w:bookmarkEnd w:id="10"/>
     </w:p>
     <w:p>
       <w:pPr>
@@ -4949,13 +4979,13 @@
       <w:pPr>
         <w:pStyle w:val="2"/>
       </w:pPr>
-      <w:bookmarkStart w:id="10" w:name="_Toc51612168"/>
-      <w:bookmarkStart w:id="11" w:name="_Toc54615145"/>
+      <w:bookmarkStart w:id="11" w:name="_Toc51612168"/>
+      <w:bookmarkStart w:id="12" w:name="_Toc54615145"/>
       <w:r>
         <w:t>3.1 Диаграмма классов анализа</w:t>
       </w:r>
-      <w:bookmarkEnd w:id="10"/>
       <w:bookmarkEnd w:id="11"/>
+      <w:bookmarkEnd w:id="12"/>
     </w:p>
     <w:p>
       <w:pPr>
@@ -5315,7 +5345,6 @@
         </w:rPr>
         <w:sectPr>
           <w:footerReference w:type="default" r:id="rId15"/>
-          <w:footerReference w:type="first" r:id="rId16"/>
           <w:pgSz w:w="11906" w:h="16838"/>
           <w:pgMar w:top="1134" w:right="851" w:bottom="1134" w:left="1701" w:header="709" w:footer="709" w:gutter="0"/>
           <w:pgBorders w:display="firstPage">
@@ -5383,7 +5412,7 @@
                     <pic:cNvPicPr/>
                   </pic:nvPicPr>
                   <pic:blipFill>
-                    <a:blip r:embed="rId17"/>
+                    <a:blip r:embed="rId16"/>
                     <a:stretch>
                       <a:fillRect/>
                     </a:stretch>
@@ -5412,7 +5441,7 @@
           <w:color w:val="000000" w:themeColor="text1"/>
         </w:rPr>
         <w:sectPr>
-          <w:footerReference w:type="default" r:id="rId18"/>
+          <w:footerReference w:type="default" r:id="rId17"/>
           <w:pgSz w:w="16838" w:h="11906" w:orient="landscape" w:code="9"/>
           <w:pgMar w:top="1701" w:right="1134" w:bottom="851" w:left="1134" w:header="709" w:footer="709" w:gutter="0"/>
           <w:cols w:space="708"/>
@@ -5455,7 +5484,7 @@
           <w:noProof/>
           <w:color w:val="000000" w:themeColor="text1"/>
         </w:rPr>
-        <w:t>1</w:t>
+        <w:t>8</w:t>
       </w:r>
       <w:r>
         <w:rPr>
@@ -5474,14 +5503,14 @@
       <w:pPr>
         <w:pStyle w:val="2"/>
       </w:pPr>
-      <w:bookmarkStart w:id="12" w:name="_Toc51612169"/>
-      <w:bookmarkStart w:id="13" w:name="_Toc54615146"/>
+      <w:bookmarkStart w:id="13" w:name="_Toc51612169"/>
+      <w:bookmarkStart w:id="14" w:name="_Toc54615146"/>
       <w:r>
         <w:lastRenderedPageBreak/>
         <w:t>3.2 Диаграммы последовательности</w:t>
       </w:r>
-      <w:bookmarkEnd w:id="12"/>
       <w:bookmarkEnd w:id="13"/>
+      <w:bookmarkEnd w:id="14"/>
     </w:p>
     <w:p>
       <w:pPr>
@@ -5649,10 +5678,184 @@
         </w:rPr>
         <w:lastRenderedPageBreak/>
         <w:drawing>
-          <wp:inline distT="0" distB="0" distL="0" distR="0" wp14:anchorId="74C98F18" wp14:editId="73837DAF">
-            <wp:extent cx="4015951" cy="8009466"/>
-            <wp:effectExtent l="0" t="0" r="3810" b="0"/>
-            <wp:docPr id="9" name="Рисунок 9"/>
+          <wp:inline distT="0" distB="0" distL="0" distR="0" wp14:anchorId="384B36CA" wp14:editId="37B49215">
+            <wp:extent cx="4531871" cy="8877300"/>
+            <wp:effectExtent l="0" t="0" r="2540" b="0"/>
+            <wp:docPr id="48" name="Рисунок 48"/>
+            <wp:cNvGraphicFramePr>
+              <a:graphicFrameLocks xmlns:a="http://schemas.openxmlformats.org/drawingml/2006/main" noChangeAspect="1"/>
+            </wp:cNvGraphicFramePr>
+            <a:graphic xmlns:a="http://schemas.openxmlformats.org/drawingml/2006/main">
+              <a:graphicData uri="http://schemas.openxmlformats.org/drawingml/2006/picture">
+                <pic:pic xmlns:pic="http://schemas.openxmlformats.org/drawingml/2006/picture">
+                  <pic:nvPicPr>
+                    <pic:cNvPr id="1" name=""/>
+                    <pic:cNvPicPr/>
+                  </pic:nvPicPr>
+                  <pic:blipFill>
+                    <a:blip r:embed="rId18"/>
+                    <a:stretch>
+                      <a:fillRect/>
+                    </a:stretch>
+                  </pic:blipFill>
+                  <pic:spPr>
+                    <a:xfrm>
+                      <a:off x="0" y="0"/>
+                      <a:ext cx="4536905" cy="8887160"/>
+                    </a:xfrm>
+                    <a:prstGeom prst="rect">
+                      <a:avLst/>
+                    </a:prstGeom>
+                  </pic:spPr>
+                </pic:pic>
+              </a:graphicData>
+            </a:graphic>
+          </wp:inline>
+        </w:drawing>
+      </w:r>
+    </w:p>
+    <w:p>
+      <w:pPr>
+        <w:pStyle w:val="a9"/>
+        <w:jc w:val="center"/>
+        <w:rPr>
+          <w:i w:val="0"/>
+          <w:color w:val="000000" w:themeColor="text1"/>
+        </w:rPr>
+      </w:pPr>
+      <w:r>
+        <w:rPr>
+          <w:i w:val="0"/>
+          <w:color w:val="000000" w:themeColor="text1"/>
+        </w:rPr>
+        <w:t xml:space="preserve">Рисунок </w:t>
+      </w:r>
+      <w:r>
+        <w:rPr>
+          <w:i w:val="0"/>
+          <w:color w:val="000000" w:themeColor="text1"/>
+        </w:rPr>
+        <w:t>3.2.</w:t>
+      </w:r>
+      <w:r>
+        <w:rPr>
+          <w:i w:val="0"/>
+          <w:color w:val="000000" w:themeColor="text1"/>
+        </w:rPr>
+        <w:fldChar w:fldCharType="begin"/>
+      </w:r>
+      <w:r>
+        <w:rPr>
+          <w:i w:val="0"/>
+          <w:color w:val="000000" w:themeColor="text1"/>
+        </w:rPr>
+        <w:instrText xml:space="preserve"> SEQ Рисунок \* ARABIC </w:instrText>
+      </w:r>
+      <w:r>
+        <w:rPr>
+          <w:i w:val="0"/>
+          <w:color w:val="000000" w:themeColor="text1"/>
+        </w:rPr>
+        <w:fldChar w:fldCharType="separate"/>
+      </w:r>
+      <w:r>
+        <w:rPr>
+          <w:i w:val="0"/>
+          <w:noProof/>
+          <w:color w:val="000000" w:themeColor="text1"/>
+        </w:rPr>
+        <w:t>9</w:t>
+      </w:r>
+      <w:r>
+        <w:rPr>
+          <w:i w:val="0"/>
+          <w:color w:val="000000" w:themeColor="text1"/>
+        </w:rPr>
+        <w:fldChar w:fldCharType="end"/>
+      </w:r>
+      <w:r>
+        <w:rPr>
+          <w:i w:val="0"/>
+          <w:color w:val="000000" w:themeColor="text1"/>
+        </w:rPr>
+        <w:t>. Диаграмма последовательности "Оформление заявки"</w:t>
+      </w:r>
+    </w:p>
+    <w:p>
+      <w:pPr>
+        <w:ind w:firstLine="708"/>
+      </w:pPr>
+      <w:r>
+        <w:lastRenderedPageBreak/>
+        <w:t xml:space="preserve">На рисунке </w:t>
+      </w:r>
+      <w:r>
+        <w:t>3.2.</w:t>
+      </w:r>
+      <w:r>
+        <w:t xml:space="preserve">2 представлена диаграмма последовательности «Регистрация» </w:t>
+      </w:r>
+    </w:p>
+    <w:p>
+      <w:pPr>
+        <w:ind w:firstLine="708"/>
+        <w:rPr>
+          <w:rFonts w:cs="Times New Roman"/>
+        </w:rPr>
+      </w:pPr>
+      <w:r>
+        <w:rPr>
+          <w:rFonts w:cs="Times New Roman"/>
+        </w:rPr>
+        <w:t xml:space="preserve">Чтобы пользователь прошел процесс регистрации ему необходимо перейти на страницу «Регистрация», после чего пользователь вводит регистрационные данные, происходит </w:t>
+      </w:r>
+      <w:proofErr w:type="spellStart"/>
+      <w:r>
+        <w:rPr>
+          <w:rFonts w:cs="Times New Roman"/>
+        </w:rPr>
+        <w:t>валидация</w:t>
+      </w:r>
+      <w:proofErr w:type="spellEnd"/>
+      <w:r>
+        <w:rPr>
+          <w:rFonts w:cs="Times New Roman"/>
+        </w:rPr>
+        <w:t xml:space="preserve"> этих данных, в случае ошибки, пользователю необходимо исправить ошибки, далее необходимо нажать кнопку «Регистрация» страница запросит у сервера создать нового пользователя, сам сервер также обратиться к базе через провайдера, для создания новой записи в базе данных. В случае ошибки пользователь увидит соответствующее уведомление, в случае успеха, процесс регистрации завершиться.</w:t>
+      </w:r>
+    </w:p>
+    <w:p>
+      <w:pPr>
+        <w:rPr>
+          <w:sz w:val="18"/>
+          <w:szCs w:val="18"/>
+        </w:rPr>
+      </w:pPr>
+    </w:p>
+    <w:p>
+      <w:pPr>
+        <w:keepNext/>
+        <w:ind w:firstLine="0"/>
+      </w:pPr>
+      <w:r>
+        <w:rPr>
+          <w:rFonts w:ascii="Courier New" w:hAnsi="Courier New" w:cs="Courier New"/>
+          <w:sz w:val="2"/>
+          <w:szCs w:val="2"/>
+          <w:shd w:val="clear" w:color="auto" w:fill="FFFFFF"/>
+        </w:rPr>
+        <w:t>%3CmxGraphModel%3E%3Croot%3E%3CmxCell%20id%3D%220%22%2F%3E%3CmxCell%20id%3D%221%22%20parent%3D%220%22%2F%3E%3CmxCell%20id%3D%222%22%20value%3D%22%D0%9D%D0%B0%D0%B6%D0%B0%D1%82%D0%B8%D0%B5%20%D0%BA%D0%BD%D0%BE%D0%BF%D0%BA%D0%B8%26lt%3Bbr%26gt%3B%26quot%3B%D0%A0%D0%B5%D0%B3%D0%B8%D1%81%D1%82%D1%80%D0%B0%D1%86%D0%B8%D1%8F%26quot%3B%22%20style%3D%22rounded%3D1%3BwhiteSpace%3Dwrap%3Bhtml%3D1%3B%22%20vertex%3D%221%22%20parent%3D%221%22%3E%3CmxGeometry%20x%3D%22-131%22%20y%3D%22142.5%22%20width%3D%22120%22%20height%3D%2260%22%20as%3D%22geometry%22%2F%3E%3C%2FmxCell%3E%3C%2Froot%3E%3C%2FmxGraphModel%3E</w:t>
+      </w:r>
+      <w:r>
+        <w:rPr>
+          <w:noProof/>
+          <w:lang w:eastAsia="ru-RU"/>
+        </w:rPr>
+        <w:drawing>
+          <wp:inline distT="0" distB="0" distL="0" distR="0" wp14:anchorId="1679870E" wp14:editId="4F3EEDE4">
+            <wp:extent cx="5940425" cy="3921125"/>
+            <wp:effectExtent l="0" t="0" r="3175" b="3175"/>
+            <wp:docPr id="10" name="Рисунок 10"/>
             <wp:cNvGraphicFramePr>
               <a:graphicFrameLocks xmlns:a="http://schemas.openxmlformats.org/drawingml/2006/main" noChangeAspect="1"/>
             </wp:cNvGraphicFramePr>
@@ -5672,7 +5875,7 @@
                   <pic:spPr>
                     <a:xfrm>
                       <a:off x="0" y="0"/>
-                      <a:ext cx="4035427" cy="8048309"/>
+                      <a:ext cx="5940425" cy="3921125"/>
                     </a:xfrm>
                     <a:prstGeom prst="rect">
                       <a:avLst/>
@@ -5735,7 +5938,7 @@
           <w:noProof/>
           <w:color w:val="000000" w:themeColor="text1"/>
         </w:rPr>
-        <w:t>1</w:t>
+        <w:t>10</w:t>
       </w:r>
       <w:r>
         <w:rPr>
@@ -5749,75 +5952,154 @@
           <w:i w:val="0"/>
           <w:color w:val="000000" w:themeColor="text1"/>
         </w:rPr>
-        <w:t>. Диаграмма последовательности "Оформление заявки"</w:t>
-      </w:r>
-    </w:p>
-    <w:p>
-      <w:pPr>
-        <w:ind w:firstLine="708"/>
-      </w:pPr>
-      <w:r>
-        <w:t xml:space="preserve">На рисунке </w:t>
-      </w:r>
-      <w:r>
-        <w:t>3.2.</w:t>
-      </w:r>
-      <w:r>
-        <w:t xml:space="preserve">2 представлена диаграмма последовательности «Регистрация» </w:t>
-      </w:r>
-    </w:p>
-    <w:p>
-      <w:pPr>
-        <w:ind w:firstLine="708"/>
-        <w:rPr>
-          <w:rFonts w:cs="Times New Roman"/>
-        </w:rPr>
-      </w:pPr>
-      <w:r>
-        <w:rPr>
-          <w:rFonts w:cs="Times New Roman"/>
-        </w:rPr>
+        <w:t>. Диаграмма последовательности "Регистрация"</w:t>
+      </w:r>
+    </w:p>
+    <w:p>
+      <w:pPr>
+        <w:pStyle w:val="2"/>
+      </w:pPr>
+      <w:bookmarkStart w:id="15" w:name="_Toc51612170"/>
+      <w:bookmarkStart w:id="16" w:name="_Toc54615147"/>
+      <w:r>
+        <w:t>3.3 Диаграммы коммуникации</w:t>
+      </w:r>
+      <w:bookmarkEnd w:id="15"/>
+      <w:bookmarkEnd w:id="16"/>
+    </w:p>
+    <w:p>
+      <w:r>
+        <w:t>В отличие от диаграммы последовательности на диаграмме коммуникации основное внимание уделяется структуре взаимодействия. Помимо об</w:t>
+      </w:r>
+      <w:r>
+        <w:t>щих эле</w:t>
+      </w:r>
+      <w:r>
+        <w:t xml:space="preserve">ментов (экземпляров актеров, объектов и сообщений) </w:t>
+      </w:r>
+      <w:r>
         <w:lastRenderedPageBreak/>
-        <w:t xml:space="preserve">Чтобы пользователь прошел процесс регистрации ему необходимо перейти на страницу «Регистрация», после чего пользователь вводит регистрационные данные, происходит </w:t>
+        <w:t>между участ</w:t>
+      </w:r>
+      <w:r>
+        <w:t>никами вза</w:t>
+      </w:r>
+      <w:r>
+        <w:t>имодействия отображаются ненаправленные ассоциации, над ко</w:t>
+      </w:r>
+      <w:r>
+        <w:t>торыми ука</w:t>
+      </w:r>
+      <w:r>
+        <w:t>зываются передаваемые ими сообщениями. Другой отличительной осо</w:t>
+      </w:r>
+      <w:r>
+        <w:t>бенно</w:t>
+      </w:r>
+      <w:r>
+        <w:t>стью является использование в спецификации сообщений нуме</w:t>
+      </w:r>
+      <w:r>
+        <w:t>рации, отража</w:t>
+      </w:r>
+      <w:r>
+        <w:t>ющей порядок их выполнения.</w:t>
+      </w:r>
+    </w:p>
+    <w:p>
+      <w:r>
+        <w:t xml:space="preserve">Проектировщикам диаграмма коммуникации может дать богатый материал о распределении обязанностей между объектами. </w:t>
+      </w:r>
+      <w:r>
+        <w:t>Так, например, если диа</w:t>
+      </w:r>
+      <w:r>
+        <w:t>грамма напоминает форму звезды, то можно сделать вывод, что система сильно зависит от центрального объекта. В этом случае стоит подумать о более равномерном распределении обязанностей между участниками взаимо</w:t>
+      </w:r>
+      <w:r>
+        <w:t>дей</w:t>
+      </w:r>
+      <w:r>
+        <w:t>ствия. Или, наоборот, если в системе хранится и обрабатывается конфи</w:t>
+      </w:r>
+      <w:r>
+        <w:t>денци</w:t>
+      </w:r>
+      <w:r>
+        <w:t xml:space="preserve">альная информация, то большинство сообщений должно проходить через ядро безопасности – классы, отвечающие за идентификацию, аутентификацию и, возможно, шифрование / </w:t>
       </w:r>
       <w:proofErr w:type="spellStart"/>
       <w:r>
-        <w:rPr>
-          <w:rFonts w:cs="Times New Roman"/>
-        </w:rPr>
-        <w:t>валидация</w:t>
+        <w:t>расшифрование</w:t>
       </w:r>
       <w:proofErr w:type="spellEnd"/>
       <w:r>
-        <w:rPr>
-          <w:rFonts w:cs="Times New Roman"/>
-        </w:rPr>
-        <w:t xml:space="preserve"> этих данных, в случае ошибки, пользователю необходимо исправить ошибки, далее необходимо нажать кнопку «Регистрация» страница запросит у сервера создать нового пользователя, сам сервер также обратиться к базе через провайдера, для создания новой записи в базе данных. В случае ошибки пользователь увидит соответствующее уведомление, в случае успеха, процесс регистрации завершиться.</w:t>
-      </w:r>
-    </w:p>
-    <w:p>
-      <w:pPr>
-        <w:rPr>
-          <w:sz w:val="18"/>
-          <w:szCs w:val="18"/>
-        </w:rPr>
-      </w:pPr>
+        <w:t xml:space="preserve"> данных.</w:t>
+      </w:r>
+    </w:p>
+    <w:p>
+      <w:r>
+        <w:t>Таким образом, цель самой коммуникац</w:t>
+      </w:r>
+      <w:r>
+        <w:t>ии состоит в том, чтобы специфи</w:t>
+      </w:r>
+      <w:r>
+        <w:t>цировать особенности реализации отдельных наиболее значимых операций в системе. Коммуникация определяет структуру поведения системы.</w:t>
+      </w:r>
+    </w:p>
+    <w:p>
+      <w:r>
+        <w:t xml:space="preserve">На рисунке 3.3.1 показана диаграмма коммуникации «Оформление заявки». Данная диаграмма сгенерирована автоматически на основе диаграммы последовательности, изображенной </w:t>
+      </w:r>
+      <w:r>
+        <w:t>на рисунке 3.2.1.</w:t>
+      </w:r>
+      <w:r>
+        <w:t xml:space="preserve"> </w:t>
+      </w:r>
+    </w:p>
+    <w:p>
+      <w:pPr>
+        <w:rPr>
+          <w:color w:val="000000" w:themeColor="text1"/>
+        </w:rPr>
+        <w:sectPr>
+          <w:pgSz w:w="11906" w:h="16838" w:code="9"/>
+          <w:pgMar w:top="1134" w:right="851" w:bottom="1134" w:left="1701" w:header="709" w:footer="709" w:gutter="0"/>
+          <w:cols w:space="708"/>
+          <w:titlePg/>
+          <w:docGrid w:linePitch="381"/>
+        </w:sectPr>
+      </w:pPr>
+      <w:r>
+        <w:t xml:space="preserve">На рисунке 3.3.2 показана диаграмма коммуникации «Регистрация». Данная диаграмма сгенерирована автоматически на основе диаграммы последовательности, изображенной на </w:t>
+      </w:r>
+      <w:r>
+        <w:t>рисунке 3.2.2.</w:t>
+      </w:r>
     </w:p>
     <w:p>
       <w:pPr>
         <w:keepNext/>
         <w:ind w:firstLine="0"/>
+        <w:jc w:val="center"/>
+        <w:rPr>
+          <w:color w:val="000000" w:themeColor="text1"/>
+        </w:rPr>
       </w:pPr>
       <w:r>
         <w:rPr>
           <w:noProof/>
+          <w:color w:val="000000" w:themeColor="text1"/>
           <w:lang w:eastAsia="ru-RU"/>
         </w:rPr>
+        <w:lastRenderedPageBreak/>
         <w:drawing>
-          <wp:inline distT="0" distB="0" distL="0" distR="0" wp14:anchorId="1679870E" wp14:editId="4F3EEDE4">
-            <wp:extent cx="5940425" cy="3921125"/>
-            <wp:effectExtent l="0" t="0" r="3175" b="3175"/>
-            <wp:docPr id="10" name="Рисунок 10"/>
+          <wp:inline distT="0" distB="0" distL="0" distR="0" wp14:anchorId="3C391A72" wp14:editId="75B8605A">
+            <wp:extent cx="8572500" cy="5307065"/>
+            <wp:effectExtent l="0" t="0" r="0" b="8255"/>
+            <wp:docPr id="11" name="Рисунок 11"/>
             <wp:cNvGraphicFramePr>
               <a:graphicFrameLocks xmlns:a="http://schemas.openxmlformats.org/drawingml/2006/main" noChangeAspect="1"/>
             </wp:cNvGraphicFramePr>
@@ -5837,7 +6119,7 @@
                   <pic:spPr>
                     <a:xfrm>
                       <a:off x="0" y="0"/>
-                      <a:ext cx="5940425" cy="3921125"/>
+                      <a:ext cx="8580697" cy="5312139"/>
                     </a:xfrm>
                     <a:prstGeom prst="rect">
                       <a:avLst/>
@@ -5871,7 +6153,7 @@
           <w:i w:val="0"/>
           <w:color w:val="000000" w:themeColor="text1"/>
         </w:rPr>
-        <w:t>3.2.</w:t>
+        <w:t>3.3.</w:t>
       </w:r>
       <w:r>
         <w:rPr>
@@ -5897,9 +6179,10 @@
       <w:r>
         <w:rPr>
           <w:i w:val="0"/>
-          <w:color w:val="000000" w:themeColor="text1"/>
-        </w:rPr>
-        <w:t>2</w:t>
+          <w:noProof/>
+          <w:color w:val="000000" w:themeColor="text1"/>
+        </w:rPr>
+        <w:t>11</w:t>
       </w:r>
       <w:r>
         <w:rPr>
@@ -5913,154 +6196,32 @@
           <w:i w:val="0"/>
           <w:color w:val="000000" w:themeColor="text1"/>
         </w:rPr>
-        <w:t>. Диаграмма последовательности "Регистрация"</w:t>
-      </w:r>
-    </w:p>
-    <w:p>
-      <w:pPr>
-        <w:pStyle w:val="2"/>
-      </w:pPr>
-      <w:bookmarkStart w:id="14" w:name="_Toc51612170"/>
-      <w:bookmarkStart w:id="15" w:name="_Toc54615147"/>
-      <w:r>
-        <w:t>3.3 Диаграммы коммуникации</w:t>
-      </w:r>
-      <w:bookmarkEnd w:id="14"/>
-      <w:bookmarkEnd w:id="15"/>
-    </w:p>
-    <w:p>
-      <w:r>
-        <w:t>В отличие от диаграммы последовательности на диаграмме коммуникации основное внимание уделяется структуре взаимодействия. Помимо об</w:t>
-      </w:r>
-      <w:r>
-        <w:t>щих эле</w:t>
-      </w:r>
-      <w:r>
-        <w:t>ментов (экземпляров актеров, объектов и сообщений) между участ</w:t>
-      </w:r>
-      <w:r>
-        <w:t>никами вза</w:t>
-      </w:r>
-      <w:r>
-        <w:t>имодействия отображаются ненаправленные ассоциации, над ко</w:t>
-      </w:r>
-      <w:r>
-        <w:t>торыми ука</w:t>
-      </w:r>
-      <w:r>
-        <w:t xml:space="preserve">зываются передаваемые ими сообщениями. </w:t>
-      </w:r>
-      <w:r>
-        <w:lastRenderedPageBreak/>
-        <w:t>Другой отличительной осо</w:t>
-      </w:r>
-      <w:r>
-        <w:t>бенно</w:t>
-      </w:r>
-      <w:r>
-        <w:t>стью является использование в спецификации сообщений нуме</w:t>
-      </w:r>
-      <w:r>
-        <w:t>рации, отража</w:t>
-      </w:r>
-      <w:r>
-        <w:t>ющей порядок их выполнения.</w:t>
-      </w:r>
-    </w:p>
-    <w:p>
-      <w:r>
-        <w:t xml:space="preserve">Проектировщикам диаграмма коммуникации может дать богатый материал о распределении обязанностей между объектами. </w:t>
-      </w:r>
-      <w:r>
-        <w:t>Так, например, если диа</w:t>
-      </w:r>
-      <w:r>
-        <w:t>грамма напоминает форму звезды, то можно сделать вывод, что система сильно зависит от центрального объекта. В этом случае стоит подумать о более равномерном распределении обязанностей между участниками взаимо</w:t>
-      </w:r>
-      <w:r>
-        <w:t>дей</w:t>
-      </w:r>
-      <w:r>
-        <w:t>ствия. Или, наоборот, если в системе хранится и обрабатывается конфи</w:t>
-      </w:r>
-      <w:r>
-        <w:t>денци</w:t>
-      </w:r>
-      <w:r>
-        <w:t xml:space="preserve">альная информация, то большинство сообщений должно проходить через ядро безопасности – классы, отвечающие за идентификацию, аутентификацию и, возможно, шифрование / </w:t>
-      </w:r>
-      <w:proofErr w:type="spellStart"/>
-      <w:r>
-        <w:t>расшифрование</w:t>
-      </w:r>
-      <w:proofErr w:type="spellEnd"/>
-      <w:r>
-        <w:t xml:space="preserve"> данных.</w:t>
-      </w:r>
-    </w:p>
-    <w:p>
-      <w:r>
-        <w:t>Таким образом, цель самой коммуникац</w:t>
-      </w:r>
-      <w:r>
-        <w:t>ии состоит в том, чтобы специфи</w:t>
-      </w:r>
-      <w:r>
-        <w:t>цировать особенности реализации отдельных наиболее значимых операций в системе. Коммуникация определяет структуру поведения системы.</w:t>
-      </w:r>
-    </w:p>
-    <w:p>
-      <w:r>
-        <w:t xml:space="preserve">На рисунке 3.3.1 показана диаграмма коммуникации «Оформление заявки». Данная диаграмма сгенерирована автоматически на основе диаграммы последовательности, изображенной </w:t>
-      </w:r>
-      <w:r>
-        <w:t>на рисунке 3.2.1.</w:t>
-      </w:r>
-      <w:r>
-        <w:t xml:space="preserve"> </w:t>
-      </w:r>
-    </w:p>
-    <w:p>
-      <w:pPr>
-        <w:rPr>
-          <w:color w:val="000000" w:themeColor="text1"/>
-        </w:rPr>
-        <w:sectPr>
-          <w:pgSz w:w="11906" w:h="16838" w:code="9"/>
-          <w:pgMar w:top="1134" w:right="851" w:bottom="1134" w:left="1701" w:header="709" w:footer="709" w:gutter="0"/>
-          <w:cols w:space="708"/>
-          <w:titlePg/>
-          <w:docGrid w:linePitch="381"/>
-        </w:sectPr>
-      </w:pPr>
-      <w:r>
-        <w:t xml:space="preserve">На рисунке 3.3.2 показана диаграмма коммуникации «Регистрация». Данная диаграмма сгенерирована автоматически на основе диаграммы последовательности, изображенной на </w:t>
-      </w:r>
-      <w:r>
-        <w:t>рисунке 3.2.2.</w:t>
+        <w:t>. Диаграмма коммуникации "Оформление заявки"</w:t>
       </w:r>
     </w:p>
     <w:p>
       <w:pPr>
         <w:keepNext/>
         <w:ind w:firstLine="0"/>
-        <w:jc w:val="center"/>
-        <w:rPr>
-          <w:color w:val="000000" w:themeColor="text1"/>
-        </w:rPr>
       </w:pPr>
       <w:r>
         <w:rPr>
           <w:noProof/>
-          <w:color w:val="000000" w:themeColor="text1"/>
           <w:lang w:eastAsia="ru-RU"/>
         </w:rPr>
         <w:lastRenderedPageBreak/>
+        <w:t xml:space="preserve"> </w:t>
+      </w:r>
+      <w:r>
+        <w:rPr>
+          <w:noProof/>
+          <w:lang w:eastAsia="ru-RU"/>
+        </w:rPr>
         <w:drawing>
-          <wp:inline distT="0" distB="0" distL="0" distR="0" wp14:anchorId="3C391A72" wp14:editId="75B8605A">
-            <wp:extent cx="8572500" cy="5307065"/>
-            <wp:effectExtent l="0" t="0" r="0" b="8255"/>
-            <wp:docPr id="11" name="Рисунок 11"/>
+          <wp:inline distT="0" distB="0" distL="0" distR="0" wp14:anchorId="3D554DD6" wp14:editId="0C97EF60">
+            <wp:extent cx="9251950" cy="4072890"/>
+            <wp:effectExtent l="0" t="0" r="6350" b="3810"/>
+            <wp:docPr id="12" name="Рисунок 12"/>
             <wp:cNvGraphicFramePr>
               <a:graphicFrameLocks xmlns:a="http://schemas.openxmlformats.org/drawingml/2006/main" noChangeAspect="1"/>
             </wp:cNvGraphicFramePr>
@@ -6080,128 +6241,6 @@
                   <pic:spPr>
                     <a:xfrm>
                       <a:off x="0" y="0"/>
-                      <a:ext cx="8580697" cy="5312139"/>
-                    </a:xfrm>
-                    <a:prstGeom prst="rect">
-                      <a:avLst/>
-                    </a:prstGeom>
-                  </pic:spPr>
-                </pic:pic>
-              </a:graphicData>
-            </a:graphic>
-          </wp:inline>
-        </w:drawing>
-      </w:r>
-    </w:p>
-    <w:p>
-      <w:pPr>
-        <w:pStyle w:val="a9"/>
-        <w:jc w:val="center"/>
-        <w:rPr>
-          <w:i w:val="0"/>
-          <w:color w:val="000000" w:themeColor="text1"/>
-        </w:rPr>
-      </w:pPr>
-      <w:r>
-        <w:rPr>
-          <w:i w:val="0"/>
-          <w:color w:val="000000" w:themeColor="text1"/>
-        </w:rPr>
-        <w:t xml:space="preserve">Рисунок </w:t>
-      </w:r>
-      <w:r>
-        <w:rPr>
-          <w:i w:val="0"/>
-          <w:color w:val="000000" w:themeColor="text1"/>
-        </w:rPr>
-        <w:t>3.3.</w:t>
-      </w:r>
-      <w:r>
-        <w:rPr>
-          <w:i w:val="0"/>
-          <w:color w:val="000000" w:themeColor="text1"/>
-        </w:rPr>
-        <w:fldChar w:fldCharType="begin"/>
-      </w:r>
-      <w:r>
-        <w:rPr>
-          <w:i w:val="0"/>
-          <w:color w:val="000000" w:themeColor="text1"/>
-        </w:rPr>
-        <w:instrText xml:space="preserve"> SEQ Рисунок \* ARABIC </w:instrText>
-      </w:r>
-      <w:r>
-        <w:rPr>
-          <w:i w:val="0"/>
-          <w:color w:val="000000" w:themeColor="text1"/>
-        </w:rPr>
-        <w:fldChar w:fldCharType="separate"/>
-      </w:r>
-      <w:r>
-        <w:rPr>
-          <w:i w:val="0"/>
-          <w:noProof/>
-          <w:color w:val="000000" w:themeColor="text1"/>
-        </w:rPr>
-        <w:t>1</w:t>
-      </w:r>
-      <w:r>
-        <w:rPr>
-          <w:i w:val="0"/>
-          <w:color w:val="000000" w:themeColor="text1"/>
-        </w:rPr>
-        <w:fldChar w:fldCharType="end"/>
-      </w:r>
-      <w:r>
-        <w:rPr>
-          <w:i w:val="0"/>
-          <w:color w:val="000000" w:themeColor="text1"/>
-        </w:rPr>
-        <w:t>. Диаграмма коммуникации "Оформление заявки"</w:t>
-      </w:r>
-    </w:p>
-    <w:p>
-      <w:pPr>
-        <w:keepNext/>
-        <w:ind w:firstLine="0"/>
-      </w:pPr>
-      <w:r>
-        <w:rPr>
-          <w:noProof/>
-          <w:lang w:eastAsia="ru-RU"/>
-        </w:rPr>
-        <w:lastRenderedPageBreak/>
-        <w:t xml:space="preserve"> </w:t>
-      </w:r>
-      <w:r>
-        <w:rPr>
-          <w:noProof/>
-          <w:lang w:eastAsia="ru-RU"/>
-        </w:rPr>
-        <w:drawing>
-          <wp:inline distT="0" distB="0" distL="0" distR="0" wp14:anchorId="3D554DD6" wp14:editId="0C97EF60">
-            <wp:extent cx="9251950" cy="4072890"/>
-            <wp:effectExtent l="0" t="0" r="6350" b="3810"/>
-            <wp:docPr id="12" name="Рисунок 12"/>
-            <wp:cNvGraphicFramePr>
-              <a:graphicFrameLocks xmlns:a="http://schemas.openxmlformats.org/drawingml/2006/main" noChangeAspect="1"/>
-            </wp:cNvGraphicFramePr>
-            <a:graphic xmlns:a="http://schemas.openxmlformats.org/drawingml/2006/main">
-              <a:graphicData uri="http://schemas.openxmlformats.org/drawingml/2006/picture">
-                <pic:pic xmlns:pic="http://schemas.openxmlformats.org/drawingml/2006/picture">
-                  <pic:nvPicPr>
-                    <pic:cNvPr id="1" name=""/>
-                    <pic:cNvPicPr/>
-                  </pic:nvPicPr>
-                  <pic:blipFill>
-                    <a:blip r:embed="rId22"/>
-                    <a:stretch>
-                      <a:fillRect/>
-                    </a:stretch>
-                  </pic:blipFill>
-                  <pic:spPr>
-                    <a:xfrm>
-                      <a:off x="0" y="0"/>
                       <a:ext cx="9251950" cy="4072890"/>
                     </a:xfrm>
                     <a:prstGeom prst="rect">
@@ -6269,9 +6308,10 @@
       <w:r>
         <w:rPr>
           <w:i w:val="0"/>
-          <w:color w:val="000000" w:themeColor="text1"/>
-        </w:rPr>
-        <w:t>2</w:t>
+          <w:noProof/>
+          <w:color w:val="000000" w:themeColor="text1"/>
+        </w:rPr>
+        <w:t>12</w:t>
       </w:r>
       <w:r>
         <w:rPr>
@@ -6293,14 +6333,14 @@
         <w:pStyle w:val="1"/>
         <w:ind w:left="709" w:firstLine="0"/>
       </w:pPr>
-      <w:bookmarkStart w:id="16" w:name="_Toc51612171"/>
-      <w:bookmarkStart w:id="17" w:name="_Toc54615148"/>
+      <w:bookmarkStart w:id="17" w:name="_Toc51612171"/>
+      <w:bookmarkStart w:id="18" w:name="_Toc54615148"/>
       <w:r>
         <w:lastRenderedPageBreak/>
         <w:t>4. Модель проектирования</w:t>
       </w:r>
-      <w:bookmarkEnd w:id="16"/>
       <w:bookmarkEnd w:id="17"/>
+      <w:bookmarkEnd w:id="18"/>
     </w:p>
     <w:p>
       <w:pPr>
@@ -6504,13 +6544,13 @@
       <w:pPr>
         <w:pStyle w:val="2"/>
       </w:pPr>
-      <w:bookmarkStart w:id="18" w:name="_Toc51612172"/>
-      <w:bookmarkStart w:id="19" w:name="_Toc54615149"/>
+      <w:bookmarkStart w:id="19" w:name="_Toc51612172"/>
+      <w:bookmarkStart w:id="20" w:name="_Toc54615149"/>
       <w:r>
         <w:t>4.1 Диаграммы классов</w:t>
       </w:r>
-      <w:bookmarkEnd w:id="18"/>
       <w:bookmarkEnd w:id="19"/>
+      <w:bookmarkEnd w:id="20"/>
     </w:p>
     <w:p>
       <w:r>
@@ -11371,7 +11411,7 @@
                     <pic:cNvPicPr/>
                   </pic:nvPicPr>
                   <pic:blipFill>
-                    <a:blip r:embed="rId23"/>
+                    <a:blip r:embed="rId22"/>
                     <a:stretch>
                       <a:fillRect/>
                     </a:stretch>
@@ -11444,10 +11484,89 @@
         </w:rPr>
         <w:lastRenderedPageBreak/>
         <w:drawing>
-          <wp:inline distT="0" distB="0" distL="0" distR="0" wp14:anchorId="7D7537B5" wp14:editId="14E7047B">
-            <wp:extent cx="6200075" cy="4580466"/>
-            <wp:effectExtent l="0" t="0" r="0" b="0"/>
-            <wp:docPr id="14" name="Рисунок 14"/>
+          <wp:inline distT="0" distB="0" distL="0" distR="0" wp14:anchorId="66EC7992" wp14:editId="1B531523">
+            <wp:extent cx="5939790" cy="4490720"/>
+            <wp:effectExtent l="0" t="0" r="3810" b="5080"/>
+            <wp:docPr id="39" name="Рисунок 39"/>
+            <wp:cNvGraphicFramePr>
+              <a:graphicFrameLocks xmlns:a="http://schemas.openxmlformats.org/drawingml/2006/main" noChangeAspect="1"/>
+            </wp:cNvGraphicFramePr>
+            <a:graphic xmlns:a="http://schemas.openxmlformats.org/drawingml/2006/main">
+              <a:graphicData uri="http://schemas.openxmlformats.org/drawingml/2006/picture">
+                <pic:pic xmlns:pic="http://schemas.openxmlformats.org/drawingml/2006/picture">
+                  <pic:nvPicPr>
+                    <pic:cNvPr id="1" name=""/>
+                    <pic:cNvPicPr/>
+                  </pic:nvPicPr>
+                  <pic:blipFill>
+                    <a:blip r:embed="rId23"/>
+                    <a:stretch>
+                      <a:fillRect/>
+                    </a:stretch>
+                  </pic:blipFill>
+                  <pic:spPr>
+                    <a:xfrm>
+                      <a:off x="0" y="0"/>
+                      <a:ext cx="5939790" cy="4490720"/>
+                    </a:xfrm>
+                    <a:prstGeom prst="rect">
+                      <a:avLst/>
+                    </a:prstGeom>
+                  </pic:spPr>
+                </pic:pic>
+              </a:graphicData>
+            </a:graphic>
+          </wp:inline>
+        </w:drawing>
+      </w:r>
+    </w:p>
+    <w:p>
+      <w:pPr>
+        <w:pStyle w:val="a9"/>
+        <w:jc w:val="center"/>
+        <w:rPr>
+          <w:i w:val="0"/>
+          <w:color w:val="000000" w:themeColor="text1"/>
+        </w:rPr>
+      </w:pPr>
+      <w:r>
+        <w:rPr>
+          <w:i w:val="0"/>
+          <w:color w:val="000000" w:themeColor="text1"/>
+        </w:rPr>
+        <w:t xml:space="preserve">Рисунок </w:t>
+      </w:r>
+      <w:r>
+        <w:rPr>
+          <w:i w:val="0"/>
+          <w:color w:val="000000" w:themeColor="text1"/>
+        </w:rPr>
+        <w:t>4.1.2</w:t>
+      </w:r>
+      <w:r>
+        <w:rPr>
+          <w:i w:val="0"/>
+          <w:color w:val="000000" w:themeColor="text1"/>
+        </w:rPr>
+        <w:t>. Физическая диаграмма классов приложения</w:t>
+      </w:r>
+    </w:p>
+    <w:p>
+      <w:pPr>
+        <w:keepNext/>
+        <w:ind w:firstLine="0"/>
+      </w:pPr>
+      <w:r>
+        <w:rPr>
+          <w:noProof/>
+          <w:lang w:eastAsia="ru-RU"/>
+        </w:rPr>
+        <w:lastRenderedPageBreak/>
+        <w:drawing>
+          <wp:inline distT="0" distB="0" distL="0" distR="0" wp14:anchorId="7DA3A18C" wp14:editId="097960EA">
+            <wp:extent cx="5395428" cy="5806944"/>
+            <wp:effectExtent l="0" t="0" r="0" b="3810"/>
+            <wp:docPr id="15" name="Рисунок 15"/>
             <wp:cNvGraphicFramePr>
               <a:graphicFrameLocks xmlns:a="http://schemas.openxmlformats.org/drawingml/2006/main" noChangeAspect="1"/>
             </wp:cNvGraphicFramePr>
@@ -11467,7 +11586,7 @@
                   <pic:spPr>
                     <a:xfrm>
                       <a:off x="0" y="0"/>
-                      <a:ext cx="6204189" cy="4583505"/>
+                      <a:ext cx="5395428" cy="5806944"/>
                     </a:xfrm>
                     <a:prstGeom prst="rect">
                       <a:avLst/>
@@ -11501,19 +11620,59 @@
           <w:i w:val="0"/>
           <w:color w:val="000000" w:themeColor="text1"/>
         </w:rPr>
-        <w:t>4.1.2</w:t>
-      </w:r>
-      <w:r>
-        <w:rPr>
-          <w:i w:val="0"/>
-          <w:color w:val="000000" w:themeColor="text1"/>
-        </w:rPr>
-        <w:t>. Физическая диаграмма классов приложения</w:t>
-      </w:r>
-    </w:p>
+        <w:fldChar w:fldCharType="begin"/>
+      </w:r>
+      <w:r>
+        <w:rPr>
+          <w:i w:val="0"/>
+          <w:color w:val="000000" w:themeColor="text1"/>
+        </w:rPr>
+        <w:instrText xml:space="preserve"> SEQ Рисунок \* ARABIC </w:instrText>
+      </w:r>
+      <w:r>
+        <w:rPr>
+          <w:i w:val="0"/>
+          <w:color w:val="000000" w:themeColor="text1"/>
+        </w:rPr>
+        <w:fldChar w:fldCharType="separate"/>
+      </w:r>
+      <w:r>
+        <w:rPr>
+          <w:i w:val="0"/>
+          <w:noProof/>
+          <w:color w:val="000000" w:themeColor="text1"/>
+        </w:rPr>
+        <w:t>13</w:t>
+      </w:r>
+      <w:r>
+        <w:rPr>
+          <w:i w:val="0"/>
+          <w:color w:val="000000" w:themeColor="text1"/>
+        </w:rPr>
+        <w:fldChar w:fldCharType="end"/>
+      </w:r>
+      <w:r>
+        <w:rPr>
+          <w:i w:val="0"/>
+          <w:color w:val="000000" w:themeColor="text1"/>
+        </w:rPr>
+        <w:t>.1.3</w:t>
+      </w:r>
+      <w:r>
+        <w:rPr>
+          <w:i w:val="0"/>
+          <w:color w:val="000000" w:themeColor="text1"/>
+        </w:rPr>
+        <w:t>. Логическая диаграмма классов базы данных</w:t>
+      </w:r>
+    </w:p>
+    <w:p/>
     <w:p>
       <w:pPr>
         <w:keepNext/>
+        <w:tabs>
+          <w:tab w:val="left" w:pos="1827"/>
+        </w:tabs>
         <w:ind w:firstLine="0"/>
       </w:pPr>
       <w:r>
@@ -11523,10 +11682,10 @@
         </w:rPr>
         <w:lastRenderedPageBreak/>
         <w:drawing>
-          <wp:inline distT="0" distB="0" distL="0" distR="0" wp14:anchorId="7DA3A18C" wp14:editId="097960EA">
-            <wp:extent cx="5395428" cy="5806944"/>
-            <wp:effectExtent l="0" t="0" r="0" b="3810"/>
-            <wp:docPr id="15" name="Рисунок 15"/>
+          <wp:inline distT="0" distB="0" distL="0" distR="0" wp14:anchorId="10879799" wp14:editId="3CCF90F7">
+            <wp:extent cx="5940425" cy="6165215"/>
+            <wp:effectExtent l="0" t="0" r="3175" b="6985"/>
+            <wp:docPr id="16" name="Рисунок 16"/>
             <wp:cNvGraphicFramePr>
               <a:graphicFrameLocks xmlns:a="http://schemas.openxmlformats.org/drawingml/2006/main" noChangeAspect="1"/>
             </wp:cNvGraphicFramePr>
@@ -11534,7 +11693,7 @@
               <a:graphicData uri="http://schemas.openxmlformats.org/drawingml/2006/picture">
                 <pic:pic xmlns:pic="http://schemas.openxmlformats.org/drawingml/2006/picture">
                   <pic:nvPicPr>
-                    <pic:cNvPr id="0" name=""/>
+                    <pic:cNvPr id="1" name=""/>
                     <pic:cNvPicPr/>
                   </pic:nvPicPr>
                   <pic:blipFill>
@@ -11546,7 +11705,7 @@
                   <pic:spPr>
                     <a:xfrm>
                       <a:off x="0" y="0"/>
-                      <a:ext cx="5395428" cy="5806944"/>
+                      <a:ext cx="5940425" cy="6165215"/>
                     </a:xfrm>
                     <a:prstGeom prst="rect">
                       <a:avLst/>
@@ -11580,59 +11739,1148 @@
           <w:i w:val="0"/>
           <w:color w:val="000000" w:themeColor="text1"/>
         </w:rPr>
-        <w:fldChar w:fldCharType="begin"/>
-      </w:r>
-      <w:r>
-        <w:rPr>
-          <w:i w:val="0"/>
-          <w:color w:val="000000" w:themeColor="text1"/>
-        </w:rPr>
-        <w:instrText xml:space="preserve"> SEQ Рисунок \* ARABIC </w:instrText>
-      </w:r>
-      <w:r>
-        <w:rPr>
-          <w:i w:val="0"/>
-          <w:color w:val="000000" w:themeColor="text1"/>
-        </w:rPr>
-        <w:fldChar w:fldCharType="separate"/>
-      </w:r>
-      <w:r>
-        <w:rPr>
-          <w:i w:val="0"/>
-          <w:color w:val="000000" w:themeColor="text1"/>
-        </w:rPr>
-        <w:t>4</w:t>
-      </w:r>
-      <w:r>
-        <w:rPr>
-          <w:i w:val="0"/>
-          <w:color w:val="000000" w:themeColor="text1"/>
-        </w:rPr>
-        <w:fldChar w:fldCharType="end"/>
-      </w:r>
-      <w:r>
-        <w:rPr>
-          <w:i w:val="0"/>
-          <w:color w:val="000000" w:themeColor="text1"/>
-        </w:rPr>
-        <w:t>.1.3</w:t>
-      </w:r>
-      <w:r>
-        <w:rPr>
-          <w:i w:val="0"/>
-          <w:color w:val="000000" w:themeColor="text1"/>
-        </w:rPr>
-        <w:t>. Логическая диаграмма классов базы данных</w:t>
-      </w:r>
-    </w:p>
-    <w:p/>
-    <w:p>
-      <w:pPr>
-        <w:keepNext/>
-        <w:tabs>
-          <w:tab w:val="left" w:pos="1827"/>
-        </w:tabs>
-        <w:ind w:firstLine="0"/>
+        <w:t>4.1.4</w:t>
+      </w:r>
+      <w:r>
+        <w:rPr>
+          <w:i w:val="0"/>
+          <w:color w:val="000000" w:themeColor="text1"/>
+        </w:rPr>
+        <w:t>. Физическая диаграмма классов базы данных</w:t>
+      </w:r>
+    </w:p>
+    <w:p>
+      <w:pPr>
+        <w:pStyle w:val="2"/>
+      </w:pPr>
+      <w:bookmarkStart w:id="21" w:name="_Toc51612173"/>
+      <w:bookmarkStart w:id="22" w:name="_Toc54615150"/>
+      <w:r>
+        <w:t>4.2 Диаграммы деятельности</w:t>
+      </w:r>
+      <w:bookmarkEnd w:id="21"/>
+      <w:bookmarkEnd w:id="22"/>
+    </w:p>
+    <w:p>
+      <w:pPr>
+        <w:pStyle w:val="a9"/>
+        <w:spacing w:after="0"/>
+        <w:ind w:firstLine="708"/>
+        <w:rPr>
+          <w:i w:val="0"/>
+          <w:color w:val="auto"/>
+          <w:sz w:val="28"/>
+        </w:rPr>
+      </w:pPr>
+      <w:r>
+        <w:rPr>
+          <w:i w:val="0"/>
+          <w:color w:val="auto"/>
+          <w:sz w:val="28"/>
+        </w:rPr>
+        <w:t>При моделировании поведения системы возникает необходимость не только представить процесс изменения ее сос</w:t>
+      </w:r>
+      <w:r>
+        <w:rPr>
+          <w:i w:val="0"/>
+          <w:color w:val="auto"/>
+          <w:sz w:val="28"/>
+        </w:rPr>
+        <w:t>тояний, но и детализировать осо</w:t>
+      </w:r>
+      <w:r>
+        <w:rPr>
+          <w:i w:val="0"/>
+          <w:color w:val="auto"/>
+          <w:sz w:val="28"/>
+        </w:rPr>
+        <w:t>бенности алгоритмической и логической реализации выполняемых системой операций.</w:t>
+      </w:r>
+    </w:p>
+    <w:p>
+      <w:pPr>
+        <w:pStyle w:val="a9"/>
+        <w:spacing w:after="0"/>
+        <w:ind w:firstLine="708"/>
+        <w:rPr>
+          <w:i w:val="0"/>
+          <w:color w:val="auto"/>
+          <w:sz w:val="28"/>
+        </w:rPr>
+      </w:pPr>
+      <w:r>
+        <w:rPr>
+          <w:i w:val="0"/>
+          <w:color w:val="auto"/>
+          <w:sz w:val="28"/>
+        </w:rPr>
+        <w:t>Для описания поведения системы и ее отдельных элементов (поведен</w:t>
+      </w:r>
+      <w:r>
+        <w:rPr>
+          <w:i w:val="0"/>
+          <w:color w:val="auto"/>
+          <w:sz w:val="28"/>
+        </w:rPr>
+        <w:t>че</w:t>
+      </w:r>
+      <w:r>
+        <w:rPr>
+          <w:i w:val="0"/>
+          <w:color w:val="auto"/>
+          <w:sz w:val="28"/>
+        </w:rPr>
+        <w:t>ских моделей) в UML предусмотрено четыре вида диаграмм:</w:t>
+      </w:r>
+    </w:p>
+    <w:p>
+      <w:pPr>
+        <w:pStyle w:val="a9"/>
+        <w:numPr>
+          <w:ilvl w:val="0"/>
+          <w:numId w:val="20"/>
+        </w:numPr>
+        <w:spacing w:after="0"/>
+        <w:rPr>
+          <w:i w:val="0"/>
+          <w:color w:val="auto"/>
+          <w:sz w:val="28"/>
+        </w:rPr>
+      </w:pPr>
+      <w:r>
+        <w:rPr>
+          <w:i w:val="0"/>
+          <w:color w:val="auto"/>
+          <w:sz w:val="28"/>
+        </w:rPr>
+        <w:t>диаграммы автоматов;</w:t>
+      </w:r>
+    </w:p>
+    <w:p>
+      <w:pPr>
+        <w:pStyle w:val="a9"/>
+        <w:numPr>
+          <w:ilvl w:val="0"/>
+          <w:numId w:val="20"/>
+        </w:numPr>
+        <w:spacing w:after="0"/>
+        <w:rPr>
+          <w:i w:val="0"/>
+          <w:color w:val="auto"/>
+          <w:sz w:val="28"/>
+        </w:rPr>
+      </w:pPr>
+      <w:r>
+        <w:rPr>
+          <w:i w:val="0"/>
+          <w:color w:val="auto"/>
+          <w:sz w:val="28"/>
+        </w:rPr>
+        <w:lastRenderedPageBreak/>
+        <w:t>диаграммы последовательности;</w:t>
+      </w:r>
+    </w:p>
+    <w:p>
+      <w:pPr>
+        <w:pStyle w:val="a9"/>
+        <w:numPr>
+          <w:ilvl w:val="0"/>
+          <w:numId w:val="20"/>
+        </w:numPr>
+        <w:spacing w:after="0"/>
+        <w:rPr>
+          <w:i w:val="0"/>
+          <w:color w:val="auto"/>
+          <w:sz w:val="28"/>
+        </w:rPr>
+      </w:pPr>
+      <w:r>
+        <w:rPr>
+          <w:i w:val="0"/>
+          <w:color w:val="auto"/>
+          <w:sz w:val="28"/>
+        </w:rPr>
+        <w:t>диаграммы коммуникации;</w:t>
+      </w:r>
+    </w:p>
+    <w:p>
+      <w:pPr>
+        <w:pStyle w:val="a9"/>
+        <w:numPr>
+          <w:ilvl w:val="0"/>
+          <w:numId w:val="20"/>
+        </w:numPr>
+        <w:spacing w:after="0"/>
+        <w:rPr>
+          <w:i w:val="0"/>
+          <w:color w:val="auto"/>
+          <w:sz w:val="28"/>
+        </w:rPr>
+      </w:pPr>
+      <w:r>
+        <w:rPr>
+          <w:i w:val="0"/>
+          <w:color w:val="auto"/>
+          <w:sz w:val="28"/>
+        </w:rPr>
+        <w:t>диаграммы деятельности.</w:t>
+      </w:r>
+    </w:p>
+    <w:p>
+      <w:pPr>
+        <w:pStyle w:val="a9"/>
+        <w:spacing w:after="0"/>
+        <w:ind w:firstLine="708"/>
+        <w:rPr>
+          <w:i w:val="0"/>
+          <w:color w:val="auto"/>
+          <w:sz w:val="28"/>
+        </w:rPr>
+      </w:pPr>
+      <w:r>
+        <w:rPr>
+          <w:i w:val="0"/>
+          <w:color w:val="auto"/>
+          <w:sz w:val="28"/>
+        </w:rPr>
+        <w:t xml:space="preserve">Несмотря на то, что первые три вида </w:t>
+      </w:r>
+      <w:r>
+        <w:rPr>
+          <w:i w:val="0"/>
+          <w:color w:val="auto"/>
+          <w:sz w:val="28"/>
+        </w:rPr>
+        <w:t>диаграмм, так или иначе, отобра</w:t>
+      </w:r>
+      <w:r>
+        <w:rPr>
+          <w:i w:val="0"/>
+          <w:color w:val="auto"/>
+          <w:sz w:val="28"/>
+        </w:rPr>
+        <w:t>жают динамические аспекты системы, он</w:t>
+      </w:r>
+      <w:r>
+        <w:rPr>
+          <w:i w:val="0"/>
+          <w:color w:val="auto"/>
+          <w:sz w:val="28"/>
+        </w:rPr>
+        <w:t>и недостаточно формальны для де</w:t>
+      </w:r>
+      <w:r>
+        <w:rPr>
+          <w:i w:val="0"/>
+          <w:color w:val="auto"/>
+          <w:sz w:val="28"/>
+        </w:rPr>
+        <w:t>тального описания алгоритмов работы. В ст</w:t>
+      </w:r>
+      <w:r>
+        <w:rPr>
+          <w:i w:val="0"/>
+          <w:color w:val="auto"/>
+          <w:sz w:val="28"/>
+        </w:rPr>
+        <w:t>руктурном подходе для этого при</w:t>
+      </w:r>
+      <w:r>
+        <w:rPr>
+          <w:i w:val="0"/>
+          <w:color w:val="auto"/>
+          <w:sz w:val="28"/>
+        </w:rPr>
+        <w:t>меняются блок-схемы, диаграммы EPC и BPMN. В UML аналогом блок-схем являются диаграммы деятельности (активности), схожие с ними по сво</w:t>
+      </w:r>
+      <w:r>
+        <w:rPr>
+          <w:i w:val="0"/>
+          <w:color w:val="auto"/>
+          <w:sz w:val="28"/>
+        </w:rPr>
+        <w:t>ей се</w:t>
+      </w:r>
+      <w:r>
+        <w:rPr>
+          <w:i w:val="0"/>
+          <w:color w:val="auto"/>
+          <w:sz w:val="28"/>
+        </w:rPr>
+        <w:t>мантике и выразительным средствам (набору элементов).</w:t>
+      </w:r>
+    </w:p>
+    <w:p>
+      <w:pPr>
+        <w:pStyle w:val="a9"/>
+        <w:spacing w:after="0"/>
+        <w:ind w:firstLine="708"/>
+        <w:rPr>
+          <w:i w:val="0"/>
+          <w:color w:val="auto"/>
+          <w:sz w:val="28"/>
+        </w:rPr>
+      </w:pPr>
+      <w:r>
+        <w:rPr>
+          <w:i w:val="0"/>
+          <w:color w:val="auto"/>
+          <w:sz w:val="28"/>
+        </w:rPr>
+        <w:t>Каждая диаграмма деятельности ак</w:t>
+      </w:r>
+      <w:r>
+        <w:rPr>
+          <w:i w:val="0"/>
+          <w:color w:val="auto"/>
+          <w:sz w:val="28"/>
+        </w:rPr>
+        <w:t>центирует внимание на последова</w:t>
+      </w:r>
+      <w:r>
+        <w:rPr>
+          <w:i w:val="0"/>
+          <w:color w:val="auto"/>
+          <w:sz w:val="28"/>
+        </w:rPr>
+        <w:t>тельности выполнения определенных действий, которые в совокупнос</w:t>
+      </w:r>
+      <w:r>
+        <w:rPr>
+          <w:i w:val="0"/>
+          <w:color w:val="auto"/>
+          <w:sz w:val="28"/>
+        </w:rPr>
+        <w:t>ти при</w:t>
+      </w:r>
+      <w:r>
+        <w:rPr>
+          <w:i w:val="0"/>
+          <w:color w:val="auto"/>
+          <w:sz w:val="28"/>
+        </w:rPr>
+        <w:t xml:space="preserve">водят к получению желаемого результата. </w:t>
+      </w:r>
+      <w:r>
+        <w:rPr>
+          <w:i w:val="0"/>
+          <w:color w:val="auto"/>
+          <w:sz w:val="28"/>
+        </w:rPr>
+        <w:t>Они могут быть построены для от</w:t>
+      </w:r>
+      <w:r>
+        <w:rPr>
+          <w:i w:val="0"/>
+          <w:color w:val="auto"/>
+          <w:sz w:val="28"/>
+        </w:rPr>
+        <w:t>дельного варианта использования, коопераци</w:t>
+      </w:r>
+      <w:r>
+        <w:rPr>
+          <w:i w:val="0"/>
+          <w:color w:val="auto"/>
+          <w:sz w:val="28"/>
+        </w:rPr>
+        <w:t>и, метода и т. д. Диаграммы дея</w:t>
+      </w:r>
+      <w:r>
+        <w:rPr>
+          <w:i w:val="0"/>
+          <w:color w:val="auto"/>
+          <w:sz w:val="28"/>
+        </w:rPr>
+        <w:t>тельности являются разновидностью диаграмм автоматов, но если на второй основное внимание уделяется статическим</w:t>
+      </w:r>
+      <w:r>
+        <w:rPr>
+          <w:i w:val="0"/>
+          <w:color w:val="auto"/>
+          <w:sz w:val="28"/>
+        </w:rPr>
+        <w:t xml:space="preserve"> состояниям, то на первой – дей</w:t>
+      </w:r>
+      <w:r>
+        <w:rPr>
+          <w:i w:val="0"/>
+          <w:color w:val="auto"/>
+          <w:sz w:val="28"/>
+        </w:rPr>
+        <w:t>ствиям.</w:t>
+      </w:r>
+    </w:p>
+    <w:p>
+      <w:pPr>
+        <w:pStyle w:val="a9"/>
+        <w:spacing w:after="0"/>
+        <w:ind w:firstLine="708"/>
+        <w:rPr>
+          <w:i w:val="0"/>
+          <w:color w:val="auto"/>
+          <w:sz w:val="28"/>
+        </w:rPr>
+      </w:pPr>
+      <w:r>
+        <w:rPr>
+          <w:i w:val="0"/>
+          <w:color w:val="auto"/>
+          <w:sz w:val="28"/>
+        </w:rPr>
+        <w:t xml:space="preserve">Графически диаграмма деятельности, </w:t>
+      </w:r>
+      <w:r>
+        <w:rPr>
+          <w:i w:val="0"/>
+          <w:color w:val="auto"/>
+          <w:sz w:val="28"/>
+        </w:rPr>
+        <w:t>как и диаграмма автоматов, пред</w:t>
+      </w:r>
+      <w:r>
+        <w:rPr>
+          <w:i w:val="0"/>
+          <w:color w:val="auto"/>
+          <w:sz w:val="28"/>
+        </w:rPr>
+        <w:t>ставляется в виде ориентированного графа, вершинами которого являются действия или деятельности, а дугами – переходы между ними. При этом в UML</w:t>
+      </w:r>
+      <w:r>
+        <w:rPr>
+          <w:i w:val="0"/>
+          <w:color w:val="auto"/>
+          <w:sz w:val="28"/>
+        </w:rPr>
+        <w:t xml:space="preserve"> </w:t>
+      </w:r>
+      <w:r>
+        <w:rPr>
+          <w:i w:val="0"/>
+          <w:color w:val="auto"/>
+          <w:sz w:val="28"/>
+        </w:rPr>
+        <w:t>действие – это атомарная операция, выполнение которой не может быть прервано, а деятельность – составная операция, с возможностью ее прерывания. Переход к следующему действию или деятельности срабатывает сразу по их завершении.</w:t>
+      </w:r>
+    </w:p>
+    <w:p>
+      <w:pPr>
+        <w:pStyle w:val="a9"/>
+        <w:spacing w:after="0"/>
+        <w:ind w:firstLine="708"/>
+        <w:rPr>
+          <w:i w:val="0"/>
+          <w:color w:val="auto"/>
+          <w:sz w:val="28"/>
+        </w:rPr>
+      </w:pPr>
+      <w:r>
+        <w:rPr>
+          <w:i w:val="0"/>
+          <w:color w:val="auto"/>
+          <w:sz w:val="28"/>
+        </w:rPr>
+        <w:t>Основными элементами диаграммы являются:</w:t>
+      </w:r>
+    </w:p>
+    <w:p>
+      <w:pPr>
+        <w:pStyle w:val="a9"/>
+        <w:numPr>
+          <w:ilvl w:val="0"/>
+          <w:numId w:val="21"/>
+        </w:numPr>
+        <w:spacing w:after="0"/>
+        <w:rPr>
+          <w:i w:val="0"/>
+          <w:color w:val="auto"/>
+          <w:sz w:val="28"/>
+        </w:rPr>
+      </w:pPr>
+      <w:r>
+        <w:rPr>
+          <w:i w:val="0"/>
+          <w:color w:val="auto"/>
+          <w:sz w:val="28"/>
+        </w:rPr>
+        <w:t>исполняемые узлы – к исполняемым уз</w:t>
+      </w:r>
+      <w:r>
+        <w:rPr>
+          <w:i w:val="0"/>
+          <w:color w:val="auto"/>
+          <w:sz w:val="28"/>
+        </w:rPr>
+        <w:t xml:space="preserve">лам (англ. </w:t>
+      </w:r>
+      <w:proofErr w:type="spellStart"/>
+      <w:r>
+        <w:rPr>
+          <w:i w:val="0"/>
+          <w:color w:val="auto"/>
+          <w:sz w:val="28"/>
+        </w:rPr>
+        <w:t>executable</w:t>
+      </w:r>
+      <w:proofErr w:type="spellEnd"/>
+      <w:r>
+        <w:rPr>
+          <w:i w:val="0"/>
+          <w:color w:val="auto"/>
+          <w:sz w:val="28"/>
+        </w:rPr>
+        <w:t xml:space="preserve"> </w:t>
+      </w:r>
+      <w:proofErr w:type="spellStart"/>
+      <w:r>
+        <w:rPr>
+          <w:i w:val="0"/>
+          <w:color w:val="auto"/>
+          <w:sz w:val="28"/>
+        </w:rPr>
+        <w:t>nodes</w:t>
+      </w:r>
+      <w:proofErr w:type="spellEnd"/>
+      <w:r>
+        <w:rPr>
+          <w:i w:val="0"/>
+          <w:color w:val="auto"/>
+          <w:sz w:val="28"/>
+        </w:rPr>
+        <w:t>) от</w:t>
+      </w:r>
+      <w:r>
+        <w:rPr>
+          <w:i w:val="0"/>
+          <w:color w:val="auto"/>
+          <w:sz w:val="28"/>
+        </w:rPr>
+        <w:t xml:space="preserve">носятся действия (англ. </w:t>
+      </w:r>
+      <w:proofErr w:type="spellStart"/>
+      <w:r>
+        <w:rPr>
+          <w:i w:val="0"/>
+          <w:color w:val="auto"/>
+          <w:sz w:val="28"/>
+        </w:rPr>
+        <w:t>action</w:t>
+      </w:r>
+      <w:proofErr w:type="spellEnd"/>
+      <w:r>
+        <w:rPr>
+          <w:i w:val="0"/>
+          <w:color w:val="auto"/>
+          <w:sz w:val="28"/>
+        </w:rPr>
+        <w:t xml:space="preserve">) и деятельности (англ. </w:t>
+      </w:r>
+      <w:proofErr w:type="spellStart"/>
+      <w:r>
+        <w:rPr>
+          <w:i w:val="0"/>
+          <w:color w:val="auto"/>
+          <w:sz w:val="28"/>
+        </w:rPr>
+        <w:t>activity</w:t>
+      </w:r>
+      <w:proofErr w:type="spellEnd"/>
+      <w:r>
+        <w:rPr>
+          <w:i w:val="0"/>
+          <w:color w:val="auto"/>
+          <w:sz w:val="28"/>
+        </w:rPr>
+        <w:t>);</w:t>
+      </w:r>
+    </w:p>
+    <w:p>
+      <w:pPr>
+        <w:pStyle w:val="a9"/>
+        <w:numPr>
+          <w:ilvl w:val="0"/>
+          <w:numId w:val="21"/>
+        </w:numPr>
+        <w:spacing w:after="0"/>
+        <w:rPr>
+          <w:i w:val="0"/>
+          <w:color w:val="auto"/>
+          <w:sz w:val="28"/>
+        </w:rPr>
+      </w:pPr>
+      <w:r>
+        <w:rPr>
+          <w:i w:val="0"/>
+          <w:color w:val="auto"/>
+          <w:sz w:val="28"/>
+        </w:rPr>
+        <w:t xml:space="preserve">объекты – к объектам относятся непосредственно объекты (англ. </w:t>
+      </w:r>
+      <w:proofErr w:type="spellStart"/>
+      <w:r>
+        <w:rPr>
+          <w:i w:val="0"/>
+          <w:color w:val="auto"/>
+          <w:sz w:val="28"/>
+        </w:rPr>
+        <w:t>object</w:t>
+      </w:r>
+      <w:proofErr w:type="spellEnd"/>
+      <w:r>
+        <w:rPr>
+          <w:i w:val="0"/>
+          <w:color w:val="auto"/>
+          <w:sz w:val="28"/>
+        </w:rPr>
+        <w:t xml:space="preserve">) в традиционном понимании UML, отправка сигнала (англ. </w:t>
+      </w:r>
+      <w:proofErr w:type="spellStart"/>
+      <w:r>
+        <w:rPr>
+          <w:i w:val="0"/>
+          <w:color w:val="auto"/>
+          <w:sz w:val="28"/>
+        </w:rPr>
+        <w:lastRenderedPageBreak/>
+        <w:t>send</w:t>
+      </w:r>
+      <w:proofErr w:type="spellEnd"/>
+      <w:r>
+        <w:rPr>
+          <w:i w:val="0"/>
+          <w:color w:val="auto"/>
+          <w:sz w:val="28"/>
+        </w:rPr>
+        <w:t xml:space="preserve"> </w:t>
+      </w:r>
+      <w:proofErr w:type="spellStart"/>
+      <w:r>
+        <w:rPr>
+          <w:i w:val="0"/>
+          <w:color w:val="auto"/>
+          <w:sz w:val="28"/>
+        </w:rPr>
+        <w:t>signal</w:t>
+      </w:r>
+      <w:proofErr w:type="spellEnd"/>
+      <w:r>
+        <w:rPr>
+          <w:i w:val="0"/>
+          <w:color w:val="auto"/>
+          <w:sz w:val="28"/>
+        </w:rPr>
+        <w:t xml:space="preserve">), прием сигнала (англ. </w:t>
+      </w:r>
+      <w:proofErr w:type="spellStart"/>
+      <w:r>
+        <w:rPr>
+          <w:i w:val="0"/>
+          <w:color w:val="auto"/>
+          <w:sz w:val="28"/>
+        </w:rPr>
+        <w:t>accept</w:t>
+      </w:r>
+      <w:proofErr w:type="spellEnd"/>
+      <w:r>
+        <w:rPr>
+          <w:i w:val="0"/>
+          <w:color w:val="auto"/>
+          <w:sz w:val="28"/>
+        </w:rPr>
+        <w:t xml:space="preserve"> </w:t>
+      </w:r>
+      <w:proofErr w:type="spellStart"/>
+      <w:r>
+        <w:rPr>
+          <w:i w:val="0"/>
+          <w:color w:val="auto"/>
+          <w:sz w:val="28"/>
+        </w:rPr>
+        <w:t>signal</w:t>
+      </w:r>
+      <w:proofErr w:type="spellEnd"/>
+      <w:r>
+        <w:rPr>
+          <w:i w:val="0"/>
+          <w:color w:val="auto"/>
+          <w:sz w:val="28"/>
+        </w:rPr>
+        <w:t xml:space="preserve">) и событие времени (англ. </w:t>
+      </w:r>
+      <w:proofErr w:type="spellStart"/>
+      <w:r>
+        <w:rPr>
+          <w:i w:val="0"/>
+          <w:color w:val="auto"/>
+          <w:sz w:val="28"/>
+        </w:rPr>
+        <w:t>time</w:t>
+      </w:r>
+      <w:proofErr w:type="spellEnd"/>
+      <w:r>
+        <w:rPr>
+          <w:i w:val="0"/>
+          <w:color w:val="auto"/>
+          <w:sz w:val="28"/>
+        </w:rPr>
+        <w:t xml:space="preserve"> </w:t>
+      </w:r>
+      <w:proofErr w:type="spellStart"/>
+      <w:r>
+        <w:rPr>
+          <w:i w:val="0"/>
+          <w:color w:val="auto"/>
+          <w:sz w:val="28"/>
+        </w:rPr>
+        <w:t>event</w:t>
+      </w:r>
+      <w:proofErr w:type="spellEnd"/>
+      <w:r>
+        <w:rPr>
+          <w:i w:val="0"/>
+          <w:color w:val="auto"/>
+          <w:sz w:val="28"/>
+        </w:rPr>
+        <w:t>);</w:t>
+      </w:r>
+    </w:p>
+    <w:p>
+      <w:pPr>
+        <w:pStyle w:val="a9"/>
+        <w:numPr>
+          <w:ilvl w:val="0"/>
+          <w:numId w:val="21"/>
+        </w:numPr>
+        <w:spacing w:after="0"/>
+        <w:rPr>
+          <w:i w:val="0"/>
+          <w:color w:val="auto"/>
+          <w:sz w:val="28"/>
+        </w:rPr>
+      </w:pPr>
+      <w:r>
+        <w:rPr>
+          <w:i w:val="0"/>
+          <w:color w:val="auto"/>
+          <w:sz w:val="28"/>
+        </w:rPr>
+        <w:t xml:space="preserve">переходы – переход (англ. </w:t>
+      </w:r>
+      <w:proofErr w:type="spellStart"/>
+      <w:r>
+        <w:rPr>
+          <w:i w:val="0"/>
+          <w:color w:val="auto"/>
+          <w:sz w:val="28"/>
+        </w:rPr>
+        <w:t>transition</w:t>
+      </w:r>
+      <w:proofErr w:type="spellEnd"/>
+      <w:r>
+        <w:rPr>
+          <w:i w:val="0"/>
+          <w:color w:val="auto"/>
+          <w:sz w:val="28"/>
+        </w:rPr>
+        <w:t xml:space="preserve"> и</w:t>
+      </w:r>
+      <w:r>
+        <w:rPr>
+          <w:i w:val="0"/>
+          <w:color w:val="auto"/>
+          <w:sz w:val="28"/>
+        </w:rPr>
+        <w:t xml:space="preserve">ли </w:t>
+      </w:r>
+      <w:proofErr w:type="spellStart"/>
+      <w:r>
+        <w:rPr>
+          <w:i w:val="0"/>
+          <w:color w:val="auto"/>
+          <w:sz w:val="28"/>
+        </w:rPr>
+        <w:t>activity</w:t>
+      </w:r>
+      <w:proofErr w:type="spellEnd"/>
+      <w:r>
+        <w:rPr>
+          <w:i w:val="0"/>
+          <w:color w:val="auto"/>
+          <w:sz w:val="28"/>
+        </w:rPr>
+        <w:t xml:space="preserve"> </w:t>
+      </w:r>
+      <w:proofErr w:type="spellStart"/>
+      <w:r>
+        <w:rPr>
+          <w:i w:val="0"/>
+          <w:color w:val="auto"/>
+          <w:sz w:val="28"/>
+        </w:rPr>
+        <w:t>edge</w:t>
+      </w:r>
+      <w:proofErr w:type="spellEnd"/>
+      <w:r>
+        <w:rPr>
+          <w:i w:val="0"/>
+          <w:color w:val="auto"/>
+          <w:sz w:val="28"/>
+        </w:rPr>
+        <w:t>), как и на диа</w:t>
+      </w:r>
+      <w:r>
+        <w:rPr>
+          <w:i w:val="0"/>
+          <w:color w:val="auto"/>
+          <w:sz w:val="28"/>
+        </w:rPr>
+        <w:t>грамме автоматов, отображается ассоциацией. На диаграммах деятельности различают следующие виды переходов:</w:t>
+      </w:r>
+    </w:p>
+    <w:p>
+      <w:pPr>
+        <w:pStyle w:val="a9"/>
+        <w:numPr>
+          <w:ilvl w:val="1"/>
+          <w:numId w:val="21"/>
+        </w:numPr>
+        <w:spacing w:after="0"/>
+        <w:rPr>
+          <w:i w:val="0"/>
+          <w:color w:val="auto"/>
+          <w:sz w:val="28"/>
+        </w:rPr>
+      </w:pPr>
+      <w:r>
+        <w:rPr>
+          <w:i w:val="0"/>
+          <w:color w:val="auto"/>
+          <w:sz w:val="28"/>
+        </w:rPr>
+        <w:t>поток управление;</w:t>
+      </w:r>
+    </w:p>
+    <w:p>
+      <w:pPr>
+        <w:pStyle w:val="a9"/>
+        <w:numPr>
+          <w:ilvl w:val="1"/>
+          <w:numId w:val="21"/>
+        </w:numPr>
+        <w:spacing w:after="0"/>
+        <w:rPr>
+          <w:i w:val="0"/>
+          <w:color w:val="auto"/>
+          <w:sz w:val="28"/>
+        </w:rPr>
+      </w:pPr>
+      <w:r>
+        <w:rPr>
+          <w:i w:val="0"/>
+          <w:color w:val="auto"/>
+          <w:sz w:val="28"/>
+        </w:rPr>
+        <w:t>объектный поток;</w:t>
+      </w:r>
+    </w:p>
+    <w:p>
+      <w:pPr>
+        <w:pStyle w:val="a9"/>
+        <w:numPr>
+          <w:ilvl w:val="1"/>
+          <w:numId w:val="21"/>
+        </w:numPr>
+        <w:spacing w:after="0"/>
+        <w:rPr>
+          <w:i w:val="0"/>
+          <w:color w:val="auto"/>
+          <w:sz w:val="28"/>
+        </w:rPr>
+      </w:pPr>
+      <w:r>
+        <w:rPr>
+          <w:i w:val="0"/>
+          <w:color w:val="auto"/>
+          <w:sz w:val="28"/>
+        </w:rPr>
+        <w:t>поток прерывания;</w:t>
+      </w:r>
+    </w:p>
+    <w:p>
+      <w:pPr>
+        <w:pStyle w:val="a9"/>
+        <w:numPr>
+          <w:ilvl w:val="1"/>
+          <w:numId w:val="21"/>
+        </w:numPr>
+        <w:spacing w:after="0"/>
+        <w:rPr>
+          <w:i w:val="0"/>
+          <w:color w:val="auto"/>
+          <w:sz w:val="28"/>
+        </w:rPr>
+      </w:pPr>
+      <w:r>
+        <w:rPr>
+          <w:i w:val="0"/>
+          <w:color w:val="auto"/>
+          <w:sz w:val="28"/>
+        </w:rPr>
+        <w:t>поток исключения.</w:t>
+      </w:r>
+    </w:p>
+    <w:p>
+      <w:pPr>
+        <w:pStyle w:val="a9"/>
+        <w:numPr>
+          <w:ilvl w:val="0"/>
+          <w:numId w:val="21"/>
+        </w:numPr>
+        <w:spacing w:after="0"/>
+        <w:rPr>
+          <w:i w:val="0"/>
+          <w:color w:val="auto"/>
+          <w:sz w:val="28"/>
+        </w:rPr>
+      </w:pPr>
+      <w:r>
+        <w:rPr>
+          <w:i w:val="0"/>
+          <w:color w:val="auto"/>
+          <w:sz w:val="28"/>
+        </w:rPr>
+        <w:t xml:space="preserve">управляющие узлы – управляющим узлам (англ. </w:t>
+      </w:r>
+      <w:proofErr w:type="spellStart"/>
+      <w:r>
+        <w:rPr>
+          <w:i w:val="0"/>
+          <w:color w:val="auto"/>
+          <w:sz w:val="28"/>
+        </w:rPr>
+        <w:t>control</w:t>
+      </w:r>
+      <w:proofErr w:type="spellEnd"/>
+      <w:r>
+        <w:rPr>
+          <w:i w:val="0"/>
+          <w:color w:val="auto"/>
+          <w:sz w:val="28"/>
+        </w:rPr>
+        <w:t xml:space="preserve"> </w:t>
+      </w:r>
+      <w:proofErr w:type="spellStart"/>
+      <w:r>
+        <w:rPr>
+          <w:i w:val="0"/>
+          <w:color w:val="auto"/>
+          <w:sz w:val="28"/>
+        </w:rPr>
+        <w:t>nodes</w:t>
+      </w:r>
+      <w:proofErr w:type="spellEnd"/>
+      <w:r>
+        <w:rPr>
+          <w:i w:val="0"/>
+          <w:color w:val="auto"/>
+          <w:sz w:val="28"/>
+        </w:rPr>
+        <w:t xml:space="preserve">) на диаграмме деятельности соответствуют </w:t>
+      </w:r>
+      <w:proofErr w:type="spellStart"/>
+      <w:r>
+        <w:rPr>
+          <w:i w:val="0"/>
+          <w:color w:val="auto"/>
+          <w:sz w:val="28"/>
+        </w:rPr>
+        <w:t>псевдосостояния</w:t>
+      </w:r>
+      <w:proofErr w:type="spellEnd"/>
+      <w:r>
+        <w:rPr>
+          <w:i w:val="0"/>
+          <w:color w:val="auto"/>
+          <w:sz w:val="28"/>
+        </w:rPr>
+        <w:t xml:space="preserve"> на диаграмме автоматов;</w:t>
+      </w:r>
+    </w:p>
+    <w:p>
+      <w:pPr>
+        <w:pStyle w:val="a9"/>
+        <w:numPr>
+          <w:ilvl w:val="0"/>
+          <w:numId w:val="21"/>
+        </w:numPr>
+        <w:spacing w:after="0"/>
+        <w:rPr>
+          <w:i w:val="0"/>
+          <w:color w:val="auto"/>
+          <w:sz w:val="28"/>
+        </w:rPr>
+      </w:pPr>
+      <w:r>
+        <w:rPr>
+          <w:i w:val="0"/>
+          <w:color w:val="auto"/>
+          <w:sz w:val="28"/>
+        </w:rPr>
+        <w:t xml:space="preserve">коннекторы – коннекторы (англ. </w:t>
+      </w:r>
+      <w:proofErr w:type="spellStart"/>
+      <w:r>
+        <w:rPr>
+          <w:i w:val="0"/>
+          <w:color w:val="auto"/>
+          <w:sz w:val="28"/>
+        </w:rPr>
+        <w:t>connectors</w:t>
+      </w:r>
+      <w:proofErr w:type="spellEnd"/>
+      <w:r>
+        <w:rPr>
+          <w:i w:val="0"/>
+          <w:color w:val="auto"/>
+          <w:sz w:val="28"/>
+        </w:rPr>
+        <w:t>) выступают в качестве соединителей, применяемых на блок-схемах;</w:t>
+      </w:r>
+    </w:p>
+    <w:p>
+      <w:pPr>
+        <w:pStyle w:val="a4"/>
+        <w:numPr>
+          <w:ilvl w:val="0"/>
+          <w:numId w:val="21"/>
+        </w:numPr>
+      </w:pPr>
+      <w:r>
+        <w:rPr>
+          <w:rFonts w:cs="Times New Roman"/>
+        </w:rPr>
+        <w:t xml:space="preserve">группирующие элементы – к группирующим элементам (англ. </w:t>
+      </w:r>
+      <w:proofErr w:type="spellStart"/>
+      <w:r>
+        <w:rPr>
+          <w:rFonts w:cs="Times New Roman"/>
+        </w:rPr>
+        <w:t>activity</w:t>
+      </w:r>
+      <w:proofErr w:type="spellEnd"/>
+      <w:r>
+        <w:rPr>
+          <w:rFonts w:cs="Times New Roman"/>
+        </w:rPr>
+        <w:t xml:space="preserve"> </w:t>
+      </w:r>
+      <w:proofErr w:type="spellStart"/>
+      <w:r>
+        <w:rPr>
+          <w:rFonts w:cs="Times New Roman"/>
+        </w:rPr>
+        <w:t>groups</w:t>
+      </w:r>
+      <w:proofErr w:type="spellEnd"/>
+      <w:r>
+        <w:rPr>
+          <w:rFonts w:cs="Times New Roman"/>
+        </w:rPr>
+        <w:t xml:space="preserve">) относятся разделы деятельности (англ. </w:t>
+      </w:r>
+      <w:proofErr w:type="spellStart"/>
+      <w:r>
+        <w:rPr>
+          <w:rFonts w:cs="Times New Roman"/>
+        </w:rPr>
+        <w:t>activity</w:t>
+      </w:r>
+      <w:proofErr w:type="spellEnd"/>
+      <w:r>
+        <w:rPr>
+          <w:rFonts w:cs="Times New Roman"/>
+        </w:rPr>
+        <w:t xml:space="preserve"> </w:t>
+      </w:r>
+      <w:proofErr w:type="spellStart"/>
+      <w:r>
+        <w:rPr>
+          <w:rFonts w:cs="Times New Roman"/>
+        </w:rPr>
+        <w:t>partitions</w:t>
+      </w:r>
+      <w:proofErr w:type="spellEnd"/>
+      <w:r>
+        <w:rPr>
+          <w:rFonts w:cs="Times New Roman"/>
+        </w:rPr>
+        <w:t xml:space="preserve">) и прерываемые регионы (англ. </w:t>
+      </w:r>
+      <w:proofErr w:type="spellStart"/>
+      <w:r>
+        <w:rPr>
+          <w:rFonts w:cs="Times New Roman"/>
+        </w:rPr>
+        <w:t>interruptible</w:t>
+      </w:r>
+      <w:proofErr w:type="spellEnd"/>
+      <w:r>
+        <w:rPr>
+          <w:rFonts w:cs="Times New Roman"/>
+        </w:rPr>
+        <w:t xml:space="preserve"> </w:t>
+      </w:r>
+      <w:proofErr w:type="spellStart"/>
+      <w:r>
+        <w:rPr>
+          <w:rFonts w:cs="Times New Roman"/>
+        </w:rPr>
+        <w:t>activity</w:t>
+      </w:r>
+      <w:proofErr w:type="spellEnd"/>
+      <w:r>
+        <w:rPr>
+          <w:rFonts w:cs="Times New Roman"/>
+        </w:rPr>
+        <w:t xml:space="preserve"> </w:t>
+      </w:r>
+      <w:proofErr w:type="spellStart"/>
+      <w:r>
+        <w:rPr>
+          <w:rFonts w:cs="Times New Roman"/>
+        </w:rPr>
+        <w:t>regions</w:t>
+      </w:r>
+      <w:proofErr w:type="spellEnd"/>
+      <w:r>
+        <w:rPr>
+          <w:rFonts w:cs="Times New Roman"/>
+        </w:rPr>
+        <w:t>).</w:t>
+      </w:r>
+    </w:p>
+    <w:p>
+      <w:r>
+        <w:t>Н</w:t>
+      </w:r>
+      <w:r>
+        <w:t xml:space="preserve">а рисунке 4.2.1 изображена диаграмма деятельности, описывающая процесс </w:t>
+      </w:r>
+      <w:proofErr w:type="spellStart"/>
+      <w:r>
+        <w:t>валидации</w:t>
+      </w:r>
+      <w:proofErr w:type="spellEnd"/>
+      <w:r>
+        <w:t xml:space="preserve"> пароля. На ней наглядно видно взаимодействие между разделами деятельности. </w:t>
+      </w:r>
+    </w:p>
+    <w:p>
+      <w:pPr>
+        <w:jc w:val="center"/>
+        <w:rPr>
+          <w:lang w:eastAsia="ru-RU"/>
+        </w:rPr>
       </w:pPr>
       <w:r>
         <w:rPr>
@@ -11641,10 +12889,10 @@
         </w:rPr>
         <w:lastRenderedPageBreak/>
         <w:drawing>
-          <wp:inline distT="0" distB="0" distL="0" distR="0" wp14:anchorId="10879799" wp14:editId="3CCF90F7">
-            <wp:extent cx="5940425" cy="6165215"/>
-            <wp:effectExtent l="0" t="0" r="3175" b="6985"/>
-            <wp:docPr id="16" name="Рисунок 16"/>
+          <wp:inline distT="0" distB="0" distL="0" distR="0" wp14:anchorId="0341CE96" wp14:editId="06F7A0CC">
+            <wp:extent cx="3486637" cy="6601746"/>
+            <wp:effectExtent l="0" t="0" r="0" b="0"/>
+            <wp:docPr id="19" name="Рисунок 19"/>
             <wp:cNvGraphicFramePr>
               <a:graphicFrameLocks xmlns:a="http://schemas.openxmlformats.org/drawingml/2006/main" noChangeAspect="1"/>
             </wp:cNvGraphicFramePr>
@@ -11664,7 +12912,7 @@
                   <pic:spPr>
                     <a:xfrm>
                       <a:off x="0" y="0"/>
-                      <a:ext cx="5940425" cy="6165215"/>
+                      <a:ext cx="3486637" cy="6601746"/>
                     </a:xfrm>
                     <a:prstGeom prst="rect">
                       <a:avLst/>
@@ -11691,1134 +12939,23 @@
           <w:i w:val="0"/>
           <w:color w:val="000000" w:themeColor="text1"/>
         </w:rPr>
-        <w:t xml:space="preserve">Рисунок </w:t>
-      </w:r>
-      <w:r>
-        <w:rPr>
-          <w:i w:val="0"/>
-          <w:color w:val="000000" w:themeColor="text1"/>
-        </w:rPr>
-        <w:t>4.1.4</w:t>
-      </w:r>
-      <w:r>
-        <w:rPr>
-          <w:i w:val="0"/>
-          <w:color w:val="000000" w:themeColor="text1"/>
-        </w:rPr>
-        <w:t>. Физическая диаграмма классов базы данных</w:t>
-      </w:r>
-    </w:p>
-    <w:p>
-      <w:pPr>
-        <w:pStyle w:val="2"/>
-      </w:pPr>
-      <w:bookmarkStart w:id="20" w:name="_Toc51612173"/>
-      <w:bookmarkStart w:id="21" w:name="_Toc54615150"/>
-      <w:r>
-        <w:rPr>
-          <w:highlight w:val="yellow"/>
-        </w:rPr>
-        <w:t>4.2 Диаграммы деятельности</w:t>
-      </w:r>
-      <w:bookmarkEnd w:id="20"/>
-      <w:bookmarkEnd w:id="21"/>
-    </w:p>
-    <w:p>
-      <w:pPr>
-        <w:pStyle w:val="a9"/>
-        <w:spacing w:after="0"/>
-        <w:ind w:firstLine="708"/>
-        <w:rPr>
-          <w:i w:val="0"/>
-          <w:color w:val="auto"/>
-          <w:sz w:val="28"/>
-        </w:rPr>
-      </w:pPr>
-      <w:r>
-        <w:rPr>
-          <w:i w:val="0"/>
-          <w:color w:val="auto"/>
-          <w:sz w:val="28"/>
-        </w:rPr>
-        <w:t>При моделировании поведения системы возникает необходимость не только представить процесс изменения ее сос</w:t>
-      </w:r>
-      <w:r>
-        <w:rPr>
-          <w:i w:val="0"/>
-          <w:color w:val="auto"/>
-          <w:sz w:val="28"/>
-        </w:rPr>
-        <w:t>тояний, но и детализировать осо</w:t>
-      </w:r>
-      <w:r>
-        <w:rPr>
-          <w:i w:val="0"/>
-          <w:color w:val="auto"/>
-          <w:sz w:val="28"/>
-        </w:rPr>
-        <w:t>бенности алгоритмической и логической реализации выполняемых системой операций.</w:t>
-      </w:r>
-    </w:p>
-    <w:p>
-      <w:pPr>
-        <w:pStyle w:val="a9"/>
-        <w:spacing w:after="0"/>
-        <w:ind w:firstLine="708"/>
-        <w:rPr>
-          <w:i w:val="0"/>
-          <w:color w:val="auto"/>
-          <w:sz w:val="28"/>
-        </w:rPr>
-      </w:pPr>
-      <w:r>
-        <w:rPr>
-          <w:i w:val="0"/>
-          <w:color w:val="auto"/>
-          <w:sz w:val="28"/>
-        </w:rPr>
-        <w:t>Для описания поведения системы и ее отдельных элементов (поведен</w:t>
-      </w:r>
-      <w:r>
-        <w:rPr>
-          <w:i w:val="0"/>
-          <w:color w:val="auto"/>
-          <w:sz w:val="28"/>
-        </w:rPr>
-        <w:t>че</w:t>
-      </w:r>
-      <w:r>
-        <w:rPr>
-          <w:i w:val="0"/>
-          <w:color w:val="auto"/>
-          <w:sz w:val="28"/>
-        </w:rPr>
-        <w:t>ских моделей) в UML предусмотрено четыре вида диаграмм:</w:t>
-      </w:r>
-    </w:p>
-    <w:p>
-      <w:pPr>
-        <w:pStyle w:val="a9"/>
-        <w:numPr>
-          <w:ilvl w:val="0"/>
-          <w:numId w:val="20"/>
-        </w:numPr>
-        <w:spacing w:after="0"/>
-        <w:rPr>
-          <w:i w:val="0"/>
-          <w:color w:val="auto"/>
-          <w:sz w:val="28"/>
-        </w:rPr>
-      </w:pPr>
-      <w:r>
-        <w:rPr>
-          <w:i w:val="0"/>
-          <w:color w:val="auto"/>
-          <w:sz w:val="28"/>
-        </w:rPr>
-        <w:t>диаграммы автоматов;</w:t>
-      </w:r>
-    </w:p>
-    <w:p>
-      <w:pPr>
-        <w:pStyle w:val="a9"/>
-        <w:numPr>
-          <w:ilvl w:val="0"/>
-          <w:numId w:val="20"/>
-        </w:numPr>
-        <w:spacing w:after="0"/>
-        <w:rPr>
-          <w:i w:val="0"/>
-          <w:color w:val="auto"/>
-          <w:sz w:val="28"/>
-        </w:rPr>
-      </w:pPr>
-      <w:r>
-        <w:rPr>
-          <w:i w:val="0"/>
-          <w:color w:val="auto"/>
-          <w:sz w:val="28"/>
-        </w:rPr>
-        <w:lastRenderedPageBreak/>
-        <w:t>диаграммы последовательности;</w:t>
-      </w:r>
-    </w:p>
-    <w:p>
-      <w:pPr>
-        <w:pStyle w:val="a9"/>
-        <w:numPr>
-          <w:ilvl w:val="0"/>
-          <w:numId w:val="20"/>
-        </w:numPr>
-        <w:spacing w:after="0"/>
-        <w:rPr>
-          <w:i w:val="0"/>
-          <w:color w:val="auto"/>
-          <w:sz w:val="28"/>
-        </w:rPr>
-      </w:pPr>
-      <w:r>
-        <w:rPr>
-          <w:i w:val="0"/>
-          <w:color w:val="auto"/>
-          <w:sz w:val="28"/>
-        </w:rPr>
-        <w:t>диаграммы коммуникации;</w:t>
-      </w:r>
-    </w:p>
-    <w:p>
-      <w:pPr>
-        <w:pStyle w:val="a9"/>
-        <w:numPr>
-          <w:ilvl w:val="0"/>
-          <w:numId w:val="20"/>
-        </w:numPr>
-        <w:spacing w:after="0"/>
-        <w:rPr>
-          <w:i w:val="0"/>
-          <w:color w:val="auto"/>
-          <w:sz w:val="28"/>
-        </w:rPr>
-      </w:pPr>
-      <w:r>
-        <w:rPr>
-          <w:i w:val="0"/>
-          <w:color w:val="auto"/>
-          <w:sz w:val="28"/>
-        </w:rPr>
-        <w:t>диаграммы деятельности.</w:t>
-      </w:r>
-    </w:p>
-    <w:p>
-      <w:pPr>
-        <w:pStyle w:val="a9"/>
-        <w:spacing w:after="0"/>
-        <w:ind w:firstLine="708"/>
-        <w:rPr>
-          <w:i w:val="0"/>
-          <w:color w:val="auto"/>
-          <w:sz w:val="28"/>
-        </w:rPr>
-      </w:pPr>
-      <w:r>
-        <w:rPr>
-          <w:i w:val="0"/>
-          <w:color w:val="auto"/>
-          <w:sz w:val="28"/>
-        </w:rPr>
-        <w:t xml:space="preserve">Несмотря на то, что первые три вида </w:t>
-      </w:r>
-      <w:r>
-        <w:rPr>
-          <w:i w:val="0"/>
-          <w:color w:val="auto"/>
-          <w:sz w:val="28"/>
-        </w:rPr>
-        <w:t>диаграмм, так или иначе, отобра</w:t>
-      </w:r>
-      <w:r>
-        <w:rPr>
-          <w:i w:val="0"/>
-          <w:color w:val="auto"/>
-          <w:sz w:val="28"/>
-        </w:rPr>
-        <w:t>жают динамические аспекты системы, он</w:t>
-      </w:r>
-      <w:r>
-        <w:rPr>
-          <w:i w:val="0"/>
-          <w:color w:val="auto"/>
-          <w:sz w:val="28"/>
-        </w:rPr>
-        <w:t>и недостаточно формальны для де</w:t>
-      </w:r>
-      <w:r>
-        <w:rPr>
-          <w:i w:val="0"/>
-          <w:color w:val="auto"/>
-          <w:sz w:val="28"/>
-        </w:rPr>
-        <w:t>тального описания алгоритмов работы. В ст</w:t>
-      </w:r>
-      <w:r>
-        <w:rPr>
-          <w:i w:val="0"/>
-          <w:color w:val="auto"/>
-          <w:sz w:val="28"/>
-        </w:rPr>
-        <w:t>руктурном подходе для этого при</w:t>
-      </w:r>
-      <w:r>
-        <w:rPr>
-          <w:i w:val="0"/>
-          <w:color w:val="auto"/>
-          <w:sz w:val="28"/>
-        </w:rPr>
-        <w:t>меняются блок-схемы, диаграммы EPC и BPMN. В UML аналогом блок-схем являются диаграммы деятельности (активности), схожие с ними по сво</w:t>
-      </w:r>
-      <w:r>
-        <w:rPr>
-          <w:i w:val="0"/>
-          <w:color w:val="auto"/>
-          <w:sz w:val="28"/>
-        </w:rPr>
-        <w:t>ей се</w:t>
-      </w:r>
-      <w:r>
-        <w:rPr>
-          <w:i w:val="0"/>
-          <w:color w:val="auto"/>
-          <w:sz w:val="28"/>
-        </w:rPr>
-        <w:t>мантике и выразительным средствам (набору элементов).</w:t>
-      </w:r>
-    </w:p>
-    <w:p>
-      <w:pPr>
-        <w:pStyle w:val="a9"/>
-        <w:spacing w:after="0"/>
-        <w:ind w:firstLine="708"/>
-        <w:rPr>
-          <w:i w:val="0"/>
-          <w:color w:val="auto"/>
-          <w:sz w:val="28"/>
-        </w:rPr>
-      </w:pPr>
-      <w:r>
-        <w:rPr>
-          <w:i w:val="0"/>
-          <w:color w:val="auto"/>
-          <w:sz w:val="28"/>
-        </w:rPr>
-        <w:t>Каждая диаграмма деятельности ак</w:t>
-      </w:r>
-      <w:r>
-        <w:rPr>
-          <w:i w:val="0"/>
-          <w:color w:val="auto"/>
-          <w:sz w:val="28"/>
-        </w:rPr>
-        <w:t>центирует внимание на последова</w:t>
-      </w:r>
-      <w:r>
-        <w:rPr>
-          <w:i w:val="0"/>
-          <w:color w:val="auto"/>
-          <w:sz w:val="28"/>
-        </w:rPr>
-        <w:t>тельности выполнения определенных действий, которые в совокупнос</w:t>
-      </w:r>
-      <w:r>
-        <w:rPr>
-          <w:i w:val="0"/>
-          <w:color w:val="auto"/>
-          <w:sz w:val="28"/>
-        </w:rPr>
-        <w:t>ти при</w:t>
-      </w:r>
-      <w:r>
-        <w:rPr>
-          <w:i w:val="0"/>
-          <w:color w:val="auto"/>
-          <w:sz w:val="28"/>
-        </w:rPr>
-        <w:t xml:space="preserve">водят к получению желаемого результата. </w:t>
-      </w:r>
-      <w:r>
-        <w:rPr>
-          <w:i w:val="0"/>
-          <w:color w:val="auto"/>
-          <w:sz w:val="28"/>
-        </w:rPr>
-        <w:t>Они могут быть построены для от</w:t>
-      </w:r>
-      <w:r>
-        <w:rPr>
-          <w:i w:val="0"/>
-          <w:color w:val="auto"/>
-          <w:sz w:val="28"/>
-        </w:rPr>
-        <w:t>дельного варианта использования, коопераци</w:t>
-      </w:r>
-      <w:r>
-        <w:rPr>
-          <w:i w:val="0"/>
-          <w:color w:val="auto"/>
-          <w:sz w:val="28"/>
-        </w:rPr>
-        <w:t>и, метода и т. д. Диаграммы дея</w:t>
-      </w:r>
-      <w:r>
-        <w:rPr>
-          <w:i w:val="0"/>
-          <w:color w:val="auto"/>
-          <w:sz w:val="28"/>
-        </w:rPr>
-        <w:t>тельности являются разновидностью диаграмм автоматов, но если на второй основное внимание уделяется статическим</w:t>
-      </w:r>
-      <w:r>
-        <w:rPr>
-          <w:i w:val="0"/>
-          <w:color w:val="auto"/>
-          <w:sz w:val="28"/>
-        </w:rPr>
-        <w:t xml:space="preserve"> состояниям, то на первой – дей</w:t>
-      </w:r>
-      <w:r>
-        <w:rPr>
-          <w:i w:val="0"/>
-          <w:color w:val="auto"/>
-          <w:sz w:val="28"/>
-        </w:rPr>
-        <w:t>ствиям.</w:t>
-      </w:r>
-    </w:p>
-    <w:p>
-      <w:pPr>
-        <w:pStyle w:val="a9"/>
-        <w:spacing w:after="0"/>
-        <w:ind w:firstLine="708"/>
-        <w:rPr>
-          <w:i w:val="0"/>
-          <w:color w:val="auto"/>
-          <w:sz w:val="28"/>
-        </w:rPr>
-      </w:pPr>
-      <w:r>
-        <w:rPr>
-          <w:i w:val="0"/>
-          <w:color w:val="auto"/>
-          <w:sz w:val="28"/>
-        </w:rPr>
-        <w:t xml:space="preserve">Графически диаграмма деятельности, </w:t>
-      </w:r>
-      <w:r>
-        <w:rPr>
-          <w:i w:val="0"/>
-          <w:color w:val="auto"/>
-          <w:sz w:val="28"/>
-        </w:rPr>
-        <w:t>как и диаграмма автоматов, пред</w:t>
-      </w:r>
-      <w:r>
-        <w:rPr>
-          <w:i w:val="0"/>
-          <w:color w:val="auto"/>
-          <w:sz w:val="28"/>
-        </w:rPr>
-        <w:t>ставляется в виде ориентированного графа, вершинами которого являются действия или деятельности, а дугами – переходы между ними. При этом в UML</w:t>
-      </w:r>
-      <w:r>
-        <w:rPr>
-          <w:i w:val="0"/>
-          <w:color w:val="auto"/>
-          <w:sz w:val="28"/>
-        </w:rPr>
-        <w:t xml:space="preserve"> </w:t>
-      </w:r>
-      <w:r>
-        <w:rPr>
-          <w:i w:val="0"/>
-          <w:color w:val="auto"/>
-          <w:sz w:val="28"/>
-        </w:rPr>
-        <w:t>действие – это атомарная операция, выполнение которой не может быть прервано, а деятельность – составная операция, с возможностью ее прерывания. Переход к следующему действию или деятельности срабатывает сразу по их завершении.</w:t>
-      </w:r>
-    </w:p>
-    <w:p>
-      <w:pPr>
-        <w:pStyle w:val="a9"/>
-        <w:spacing w:after="0"/>
-        <w:ind w:firstLine="708"/>
-        <w:rPr>
-          <w:i w:val="0"/>
-          <w:color w:val="auto"/>
-          <w:sz w:val="28"/>
-        </w:rPr>
-      </w:pPr>
-      <w:r>
-        <w:rPr>
-          <w:i w:val="0"/>
-          <w:color w:val="auto"/>
-          <w:sz w:val="28"/>
-        </w:rPr>
-        <w:t>Основными элементами диаграммы являются:</w:t>
-      </w:r>
-    </w:p>
-    <w:p>
-      <w:pPr>
-        <w:pStyle w:val="a9"/>
-        <w:numPr>
-          <w:ilvl w:val="0"/>
-          <w:numId w:val="21"/>
-        </w:numPr>
-        <w:spacing w:after="0"/>
-        <w:rPr>
-          <w:i w:val="0"/>
-          <w:color w:val="auto"/>
-          <w:sz w:val="28"/>
-        </w:rPr>
-      </w:pPr>
-      <w:r>
-        <w:rPr>
-          <w:i w:val="0"/>
-          <w:color w:val="auto"/>
-          <w:sz w:val="28"/>
-        </w:rPr>
-        <w:t>исполняемые узлы – к исполняемым уз</w:t>
-      </w:r>
-      <w:r>
-        <w:rPr>
-          <w:i w:val="0"/>
-          <w:color w:val="auto"/>
-          <w:sz w:val="28"/>
-        </w:rPr>
-        <w:t xml:space="preserve">лам (англ. </w:t>
+        <w:t xml:space="preserve">Рисунок 4.2.1. Диаграмма деятельности, описывающая процесс </w:t>
       </w:r>
       <w:proofErr w:type="spellStart"/>
       <w:r>
         <w:rPr>
           <w:i w:val="0"/>
-          <w:color w:val="auto"/>
-          <w:sz w:val="28"/>
-        </w:rPr>
-        <w:t>executable</w:t>
+          <w:color w:val="000000" w:themeColor="text1"/>
+        </w:rPr>
+        <w:t>валидации</w:t>
       </w:r>
       <w:proofErr w:type="spellEnd"/>
       <w:r>
         <w:rPr>
           <w:i w:val="0"/>
-          <w:color w:val="auto"/>
-          <w:sz w:val="28"/>
-        </w:rPr>
-        <w:t xml:space="preserve"> </w:t>
-      </w:r>
-      <w:proofErr w:type="spellStart"/>
-      <w:r>
-        <w:rPr>
-          <w:i w:val="0"/>
-          <w:color w:val="auto"/>
-          <w:sz w:val="28"/>
-        </w:rPr>
-        <w:t>nodes</w:t>
-      </w:r>
-      <w:proofErr w:type="spellEnd"/>
-      <w:r>
-        <w:rPr>
-          <w:i w:val="0"/>
-          <w:color w:val="auto"/>
-          <w:sz w:val="28"/>
-        </w:rPr>
-        <w:t>) от</w:t>
-      </w:r>
-      <w:r>
-        <w:rPr>
-          <w:i w:val="0"/>
-          <w:color w:val="auto"/>
-          <w:sz w:val="28"/>
-        </w:rPr>
-        <w:t xml:space="preserve">носятся действия (англ. </w:t>
-      </w:r>
-      <w:proofErr w:type="spellStart"/>
-      <w:r>
-        <w:rPr>
-          <w:i w:val="0"/>
-          <w:color w:val="auto"/>
-          <w:sz w:val="28"/>
-        </w:rPr>
-        <w:t>action</w:t>
-      </w:r>
-      <w:proofErr w:type="spellEnd"/>
-      <w:r>
-        <w:rPr>
-          <w:i w:val="0"/>
-          <w:color w:val="auto"/>
-          <w:sz w:val="28"/>
-        </w:rPr>
-        <w:t xml:space="preserve">) и деятельности (англ. </w:t>
-      </w:r>
-      <w:proofErr w:type="spellStart"/>
-      <w:r>
-        <w:rPr>
-          <w:i w:val="0"/>
-          <w:color w:val="auto"/>
-          <w:sz w:val="28"/>
-        </w:rPr>
-        <w:t>activity</w:t>
-      </w:r>
-      <w:proofErr w:type="spellEnd"/>
-      <w:r>
-        <w:rPr>
-          <w:i w:val="0"/>
-          <w:color w:val="auto"/>
-          <w:sz w:val="28"/>
-        </w:rPr>
-        <w:t>);</w:t>
-      </w:r>
-    </w:p>
-    <w:p>
-      <w:pPr>
-        <w:pStyle w:val="a9"/>
-        <w:numPr>
-          <w:ilvl w:val="0"/>
-          <w:numId w:val="21"/>
-        </w:numPr>
-        <w:spacing w:after="0"/>
-        <w:rPr>
-          <w:i w:val="0"/>
-          <w:color w:val="auto"/>
-          <w:sz w:val="28"/>
-        </w:rPr>
-      </w:pPr>
-      <w:r>
-        <w:rPr>
-          <w:i w:val="0"/>
-          <w:color w:val="auto"/>
-          <w:sz w:val="28"/>
-        </w:rPr>
-        <w:t xml:space="preserve">объекты – к объектам относятся непосредственно объекты (англ. </w:t>
-      </w:r>
-      <w:proofErr w:type="spellStart"/>
-      <w:r>
-        <w:rPr>
-          <w:i w:val="0"/>
-          <w:color w:val="auto"/>
-          <w:sz w:val="28"/>
-        </w:rPr>
-        <w:t>object</w:t>
-      </w:r>
-      <w:proofErr w:type="spellEnd"/>
-      <w:r>
-        <w:rPr>
-          <w:i w:val="0"/>
-          <w:color w:val="auto"/>
-          <w:sz w:val="28"/>
-        </w:rPr>
-        <w:t xml:space="preserve">) в традиционном понимании UML, отправка сигнала (англ. </w:t>
-      </w:r>
-      <w:proofErr w:type="spellStart"/>
-      <w:r>
-        <w:rPr>
-          <w:i w:val="0"/>
-          <w:color w:val="auto"/>
-          <w:sz w:val="28"/>
-        </w:rPr>
-        <w:lastRenderedPageBreak/>
-        <w:t>send</w:t>
-      </w:r>
-      <w:proofErr w:type="spellEnd"/>
-      <w:r>
-        <w:rPr>
-          <w:i w:val="0"/>
-          <w:color w:val="auto"/>
-          <w:sz w:val="28"/>
-        </w:rPr>
-        <w:t xml:space="preserve"> </w:t>
-      </w:r>
-      <w:proofErr w:type="spellStart"/>
-      <w:r>
-        <w:rPr>
-          <w:i w:val="0"/>
-          <w:color w:val="auto"/>
-          <w:sz w:val="28"/>
-        </w:rPr>
-        <w:t>signal</w:t>
-      </w:r>
-      <w:proofErr w:type="spellEnd"/>
-      <w:r>
-        <w:rPr>
-          <w:i w:val="0"/>
-          <w:color w:val="auto"/>
-          <w:sz w:val="28"/>
-        </w:rPr>
-        <w:t xml:space="preserve">), прием сигнала (англ. </w:t>
-      </w:r>
-      <w:proofErr w:type="spellStart"/>
-      <w:r>
-        <w:rPr>
-          <w:i w:val="0"/>
-          <w:color w:val="auto"/>
-          <w:sz w:val="28"/>
-        </w:rPr>
-        <w:t>accept</w:t>
-      </w:r>
-      <w:proofErr w:type="spellEnd"/>
-      <w:r>
-        <w:rPr>
-          <w:i w:val="0"/>
-          <w:color w:val="auto"/>
-          <w:sz w:val="28"/>
-        </w:rPr>
-        <w:t xml:space="preserve"> </w:t>
-      </w:r>
-      <w:proofErr w:type="spellStart"/>
-      <w:r>
-        <w:rPr>
-          <w:i w:val="0"/>
-          <w:color w:val="auto"/>
-          <w:sz w:val="28"/>
-        </w:rPr>
-        <w:t>signal</w:t>
-      </w:r>
-      <w:proofErr w:type="spellEnd"/>
-      <w:r>
-        <w:rPr>
-          <w:i w:val="0"/>
-          <w:color w:val="auto"/>
-          <w:sz w:val="28"/>
-        </w:rPr>
-        <w:t xml:space="preserve">) и событие времени (англ. </w:t>
-      </w:r>
-      <w:proofErr w:type="spellStart"/>
-      <w:r>
-        <w:rPr>
-          <w:i w:val="0"/>
-          <w:color w:val="auto"/>
-          <w:sz w:val="28"/>
-        </w:rPr>
-        <w:t>time</w:t>
-      </w:r>
-      <w:proofErr w:type="spellEnd"/>
-      <w:r>
-        <w:rPr>
-          <w:i w:val="0"/>
-          <w:color w:val="auto"/>
-          <w:sz w:val="28"/>
-        </w:rPr>
-        <w:t xml:space="preserve"> </w:t>
-      </w:r>
-      <w:proofErr w:type="spellStart"/>
-      <w:r>
-        <w:rPr>
-          <w:i w:val="0"/>
-          <w:color w:val="auto"/>
-          <w:sz w:val="28"/>
-        </w:rPr>
-        <w:t>event</w:t>
-      </w:r>
-      <w:proofErr w:type="spellEnd"/>
-      <w:r>
-        <w:rPr>
-          <w:i w:val="0"/>
-          <w:color w:val="auto"/>
-          <w:sz w:val="28"/>
-        </w:rPr>
-        <w:t>);</w:t>
-      </w:r>
-    </w:p>
-    <w:p>
-      <w:pPr>
-        <w:pStyle w:val="a9"/>
-        <w:numPr>
-          <w:ilvl w:val="0"/>
-          <w:numId w:val="21"/>
-        </w:numPr>
-        <w:spacing w:after="0"/>
-        <w:rPr>
-          <w:i w:val="0"/>
-          <w:color w:val="auto"/>
-          <w:sz w:val="28"/>
-        </w:rPr>
-      </w:pPr>
-      <w:r>
-        <w:rPr>
-          <w:i w:val="0"/>
-          <w:color w:val="auto"/>
-          <w:sz w:val="28"/>
-        </w:rPr>
-        <w:t xml:space="preserve">переходы – переход (англ. </w:t>
-      </w:r>
-      <w:proofErr w:type="spellStart"/>
-      <w:r>
-        <w:rPr>
-          <w:i w:val="0"/>
-          <w:color w:val="auto"/>
-          <w:sz w:val="28"/>
-        </w:rPr>
-        <w:t>transition</w:t>
-      </w:r>
-      <w:proofErr w:type="spellEnd"/>
-      <w:r>
-        <w:rPr>
-          <w:i w:val="0"/>
-          <w:color w:val="auto"/>
-          <w:sz w:val="28"/>
-        </w:rPr>
-        <w:t xml:space="preserve"> и</w:t>
-      </w:r>
-      <w:r>
-        <w:rPr>
-          <w:i w:val="0"/>
-          <w:color w:val="auto"/>
-          <w:sz w:val="28"/>
-        </w:rPr>
-        <w:t xml:space="preserve">ли </w:t>
-      </w:r>
-      <w:proofErr w:type="spellStart"/>
-      <w:r>
-        <w:rPr>
-          <w:i w:val="0"/>
-          <w:color w:val="auto"/>
-          <w:sz w:val="28"/>
-        </w:rPr>
-        <w:t>activity</w:t>
-      </w:r>
-      <w:proofErr w:type="spellEnd"/>
-      <w:r>
-        <w:rPr>
-          <w:i w:val="0"/>
-          <w:color w:val="auto"/>
-          <w:sz w:val="28"/>
-        </w:rPr>
-        <w:t xml:space="preserve"> </w:t>
-      </w:r>
-      <w:proofErr w:type="spellStart"/>
-      <w:r>
-        <w:rPr>
-          <w:i w:val="0"/>
-          <w:color w:val="auto"/>
-          <w:sz w:val="28"/>
-        </w:rPr>
-        <w:t>edge</w:t>
-      </w:r>
-      <w:proofErr w:type="spellEnd"/>
-      <w:r>
-        <w:rPr>
-          <w:i w:val="0"/>
-          <w:color w:val="auto"/>
-          <w:sz w:val="28"/>
-        </w:rPr>
-        <w:t>), как и на диа</w:t>
-      </w:r>
-      <w:r>
-        <w:rPr>
-          <w:i w:val="0"/>
-          <w:color w:val="auto"/>
-          <w:sz w:val="28"/>
-        </w:rPr>
-        <w:t>грамме автоматов, отображается ассоциацией. На диаграммах деятельности различают следующие виды переходов:</w:t>
-      </w:r>
-    </w:p>
-    <w:p>
-      <w:pPr>
-        <w:pStyle w:val="a9"/>
-        <w:numPr>
-          <w:ilvl w:val="1"/>
-          <w:numId w:val="21"/>
-        </w:numPr>
-        <w:spacing w:after="0"/>
-        <w:rPr>
-          <w:i w:val="0"/>
-          <w:color w:val="auto"/>
-          <w:sz w:val="28"/>
-        </w:rPr>
-      </w:pPr>
-      <w:r>
-        <w:rPr>
-          <w:i w:val="0"/>
-          <w:color w:val="auto"/>
-          <w:sz w:val="28"/>
-        </w:rPr>
-        <w:t>поток управление;</w:t>
-      </w:r>
-    </w:p>
-    <w:p>
-      <w:pPr>
-        <w:pStyle w:val="a9"/>
-        <w:numPr>
-          <w:ilvl w:val="1"/>
-          <w:numId w:val="21"/>
-        </w:numPr>
-        <w:spacing w:after="0"/>
-        <w:rPr>
-          <w:i w:val="0"/>
-          <w:color w:val="auto"/>
-          <w:sz w:val="28"/>
-        </w:rPr>
-      </w:pPr>
-      <w:r>
-        <w:rPr>
-          <w:i w:val="0"/>
-          <w:color w:val="auto"/>
-          <w:sz w:val="28"/>
-        </w:rPr>
-        <w:t>объектный поток;</w:t>
-      </w:r>
-    </w:p>
-    <w:p>
-      <w:pPr>
-        <w:pStyle w:val="a9"/>
-        <w:numPr>
-          <w:ilvl w:val="1"/>
-          <w:numId w:val="21"/>
-        </w:numPr>
-        <w:spacing w:after="0"/>
-        <w:rPr>
-          <w:i w:val="0"/>
-          <w:color w:val="auto"/>
-          <w:sz w:val="28"/>
-        </w:rPr>
-      </w:pPr>
-      <w:r>
-        <w:rPr>
-          <w:i w:val="0"/>
-          <w:color w:val="auto"/>
-          <w:sz w:val="28"/>
-        </w:rPr>
-        <w:t>поток прерывания;</w:t>
-      </w:r>
-    </w:p>
-    <w:p>
-      <w:pPr>
-        <w:pStyle w:val="a9"/>
-        <w:numPr>
-          <w:ilvl w:val="1"/>
-          <w:numId w:val="21"/>
-        </w:numPr>
-        <w:spacing w:after="0"/>
-        <w:rPr>
-          <w:i w:val="0"/>
-          <w:color w:val="auto"/>
-          <w:sz w:val="28"/>
-        </w:rPr>
-      </w:pPr>
-      <w:r>
-        <w:rPr>
-          <w:i w:val="0"/>
-          <w:color w:val="auto"/>
-          <w:sz w:val="28"/>
-        </w:rPr>
-        <w:t>поток исключения.</w:t>
-      </w:r>
-    </w:p>
-    <w:p>
-      <w:pPr>
-        <w:pStyle w:val="a9"/>
-        <w:numPr>
-          <w:ilvl w:val="0"/>
-          <w:numId w:val="21"/>
-        </w:numPr>
-        <w:spacing w:after="0"/>
-        <w:rPr>
-          <w:i w:val="0"/>
-          <w:color w:val="auto"/>
-          <w:sz w:val="28"/>
-        </w:rPr>
-      </w:pPr>
-      <w:r>
-        <w:rPr>
-          <w:i w:val="0"/>
-          <w:color w:val="auto"/>
-          <w:sz w:val="28"/>
-        </w:rPr>
-        <w:t xml:space="preserve">управляющие узлы – управляющим узлам (англ. </w:t>
-      </w:r>
-      <w:proofErr w:type="spellStart"/>
-      <w:r>
-        <w:rPr>
-          <w:i w:val="0"/>
-          <w:color w:val="auto"/>
-          <w:sz w:val="28"/>
-        </w:rPr>
-        <w:t>control</w:t>
-      </w:r>
-      <w:proofErr w:type="spellEnd"/>
-      <w:r>
-        <w:rPr>
-          <w:i w:val="0"/>
-          <w:color w:val="auto"/>
-          <w:sz w:val="28"/>
-        </w:rPr>
-        <w:t xml:space="preserve"> </w:t>
-      </w:r>
-      <w:proofErr w:type="spellStart"/>
-      <w:r>
-        <w:rPr>
-          <w:i w:val="0"/>
-          <w:color w:val="auto"/>
-          <w:sz w:val="28"/>
-        </w:rPr>
-        <w:t>nodes</w:t>
-      </w:r>
-      <w:proofErr w:type="spellEnd"/>
-      <w:r>
-        <w:rPr>
-          <w:i w:val="0"/>
-          <w:color w:val="auto"/>
-          <w:sz w:val="28"/>
-        </w:rPr>
-        <w:t xml:space="preserve">) на диаграмме деятельности соответствуют </w:t>
-      </w:r>
-      <w:proofErr w:type="spellStart"/>
-      <w:r>
-        <w:rPr>
-          <w:i w:val="0"/>
-          <w:color w:val="auto"/>
-          <w:sz w:val="28"/>
-        </w:rPr>
-        <w:t>псевдосостояния</w:t>
-      </w:r>
-      <w:proofErr w:type="spellEnd"/>
-      <w:r>
-        <w:rPr>
-          <w:i w:val="0"/>
-          <w:color w:val="auto"/>
-          <w:sz w:val="28"/>
-        </w:rPr>
-        <w:t xml:space="preserve"> на диаграмме автоматов;</w:t>
-      </w:r>
-    </w:p>
-    <w:p>
-      <w:pPr>
-        <w:pStyle w:val="a9"/>
-        <w:numPr>
-          <w:ilvl w:val="0"/>
-          <w:numId w:val="21"/>
-        </w:numPr>
-        <w:spacing w:after="0"/>
-        <w:rPr>
-          <w:i w:val="0"/>
-          <w:color w:val="auto"/>
-          <w:sz w:val="28"/>
-        </w:rPr>
-      </w:pPr>
-      <w:r>
-        <w:rPr>
-          <w:i w:val="0"/>
-          <w:color w:val="auto"/>
-          <w:sz w:val="28"/>
-        </w:rPr>
-        <w:t xml:space="preserve">коннекторы – коннекторы (англ. </w:t>
-      </w:r>
-      <w:proofErr w:type="spellStart"/>
-      <w:r>
-        <w:rPr>
-          <w:i w:val="0"/>
-          <w:color w:val="auto"/>
-          <w:sz w:val="28"/>
-        </w:rPr>
-        <w:t>connectors</w:t>
-      </w:r>
-      <w:proofErr w:type="spellEnd"/>
-      <w:r>
-        <w:rPr>
-          <w:i w:val="0"/>
-          <w:color w:val="auto"/>
-          <w:sz w:val="28"/>
-        </w:rPr>
-        <w:t>) выступают в качестве соединителей, применяемых на блок-схемах;</w:t>
-      </w:r>
-    </w:p>
-    <w:p>
-      <w:pPr>
-        <w:pStyle w:val="a4"/>
-        <w:numPr>
-          <w:ilvl w:val="0"/>
-          <w:numId w:val="21"/>
-        </w:numPr>
-      </w:pPr>
-      <w:r>
-        <w:rPr>
-          <w:rFonts w:cs="Times New Roman"/>
-        </w:rPr>
-        <w:t xml:space="preserve">группирующие элементы – к группирующим элементам (англ. </w:t>
-      </w:r>
-      <w:proofErr w:type="spellStart"/>
-      <w:r>
-        <w:rPr>
-          <w:rFonts w:cs="Times New Roman"/>
-        </w:rPr>
-        <w:t>activity</w:t>
-      </w:r>
-      <w:proofErr w:type="spellEnd"/>
-      <w:r>
-        <w:rPr>
-          <w:rFonts w:cs="Times New Roman"/>
-        </w:rPr>
-        <w:t xml:space="preserve"> </w:t>
-      </w:r>
-      <w:proofErr w:type="spellStart"/>
-      <w:r>
-        <w:rPr>
-          <w:rFonts w:cs="Times New Roman"/>
-        </w:rPr>
-        <w:t>groups</w:t>
-      </w:r>
-      <w:proofErr w:type="spellEnd"/>
-      <w:r>
-        <w:rPr>
-          <w:rFonts w:cs="Times New Roman"/>
-        </w:rPr>
-        <w:t xml:space="preserve">) относятся разделы деятельности (англ. </w:t>
-      </w:r>
-      <w:proofErr w:type="spellStart"/>
-      <w:r>
-        <w:rPr>
-          <w:rFonts w:cs="Times New Roman"/>
-        </w:rPr>
-        <w:t>activity</w:t>
-      </w:r>
-      <w:proofErr w:type="spellEnd"/>
-      <w:r>
-        <w:rPr>
-          <w:rFonts w:cs="Times New Roman"/>
-        </w:rPr>
-        <w:t xml:space="preserve"> </w:t>
-      </w:r>
-      <w:proofErr w:type="spellStart"/>
-      <w:r>
-        <w:rPr>
-          <w:rFonts w:cs="Times New Roman"/>
-        </w:rPr>
-        <w:t>partitions</w:t>
-      </w:r>
-      <w:proofErr w:type="spellEnd"/>
-      <w:r>
-        <w:rPr>
-          <w:rFonts w:cs="Times New Roman"/>
-        </w:rPr>
-        <w:t xml:space="preserve">) и прерываемые регионы (англ. </w:t>
-      </w:r>
-      <w:proofErr w:type="spellStart"/>
-      <w:r>
-        <w:rPr>
-          <w:rFonts w:cs="Times New Roman"/>
-        </w:rPr>
-        <w:t>interruptible</w:t>
-      </w:r>
-      <w:proofErr w:type="spellEnd"/>
-      <w:r>
-        <w:rPr>
-          <w:rFonts w:cs="Times New Roman"/>
-        </w:rPr>
-        <w:t xml:space="preserve"> </w:t>
-      </w:r>
-      <w:proofErr w:type="spellStart"/>
-      <w:r>
-        <w:rPr>
-          <w:rFonts w:cs="Times New Roman"/>
-        </w:rPr>
-        <w:t>activity</w:t>
-      </w:r>
-      <w:proofErr w:type="spellEnd"/>
-      <w:r>
-        <w:rPr>
-          <w:rFonts w:cs="Times New Roman"/>
-        </w:rPr>
-        <w:t xml:space="preserve"> </w:t>
-      </w:r>
-      <w:proofErr w:type="spellStart"/>
-      <w:r>
-        <w:rPr>
-          <w:rFonts w:cs="Times New Roman"/>
-        </w:rPr>
-        <w:t>regions</w:t>
-      </w:r>
-      <w:proofErr w:type="spellEnd"/>
-      <w:r>
-        <w:rPr>
-          <w:rFonts w:cs="Times New Roman"/>
-        </w:rPr>
-        <w:t>).</w:t>
+          <w:color w:val="000000" w:themeColor="text1"/>
+        </w:rPr>
+        <w:t xml:space="preserve"> пароля</w:t>
       </w:r>
     </w:p>
     <w:p>
@@ -12826,37 +12963,36 @@
         <w:t>Н</w:t>
       </w:r>
       <w:r>
-        <w:t xml:space="preserve">а рисунке 4.2.1 изображена диаграмма деятельности, описывающая процесс </w:t>
-      </w:r>
-      <w:proofErr w:type="spellStart"/>
-      <w:r>
-        <w:t>валидации</w:t>
-      </w:r>
-      <w:proofErr w:type="spellEnd"/>
-      <w:r>
-        <w:t xml:space="preserve"> пароля</w:t>
-      </w:r>
-      <w:r>
-        <w:t xml:space="preserve">. На ней наглядно видно взаимодействие между разделами деятельности. </w:t>
-      </w:r>
-    </w:p>
-    <w:p>
-      <w:pPr>
-        <w:jc w:val="center"/>
+        <w:t>а рисунке 4.2.2 изображена диаграмма деятельности, описывающая процесс регистрации</w:t>
+      </w:r>
+      <w:r>
+        <w:t xml:space="preserve"> пользователя</w:t>
+      </w:r>
+      <w:r>
+        <w:t xml:space="preserve">. </w:t>
+      </w:r>
+      <w:r>
+        <w:t xml:space="preserve">На ней наглядно видно взаимодействие между разделами деятельности. </w:t>
+      </w:r>
+    </w:p>
+    <w:p>
+      <w:pPr>
+        <w:ind w:firstLine="0"/>
         <w:rPr>
           <w:lang w:eastAsia="ru-RU"/>
         </w:rPr>
       </w:pPr>
       <w:r>
         <w:rPr>
+          <w:noProof/>
           <w:lang w:eastAsia="ru-RU"/>
         </w:rPr>
         <w:lastRenderedPageBreak/>
         <w:drawing>
-          <wp:inline distT="0" distB="0" distL="0" distR="0" wp14:anchorId="0341CE96" wp14:editId="06F7A0CC">
-            <wp:extent cx="3486637" cy="6601746"/>
-            <wp:effectExtent l="0" t="0" r="0" b="0"/>
-            <wp:docPr id="19" name="Рисунок 19"/>
+          <wp:inline distT="0" distB="0" distL="0" distR="0" wp14:anchorId="00850C0A" wp14:editId="4DA571EA">
+            <wp:extent cx="5939790" cy="5988050"/>
+            <wp:effectExtent l="0" t="0" r="3810" b="0"/>
+            <wp:docPr id="20" name="Рисунок 20"/>
             <wp:cNvGraphicFramePr>
               <a:graphicFrameLocks xmlns:a="http://schemas.openxmlformats.org/drawingml/2006/main" noChangeAspect="1"/>
             </wp:cNvGraphicFramePr>
@@ -12876,7 +13012,7 @@
                   <pic:spPr>
                     <a:xfrm>
                       <a:off x="0" y="0"/>
-                      <a:ext cx="3486637" cy="6601746"/>
+                      <a:ext cx="5939790" cy="5988050"/>
                     </a:xfrm>
                     <a:prstGeom prst="rect">
                       <a:avLst/>
@@ -12905,31 +13041,13 @@
         </w:rPr>
         <w:t xml:space="preserve">Рисунок 4.2.1. Диаграмма деятельности, описывающая процесс </w:t>
       </w:r>
-      <w:proofErr w:type="spellStart"/>
-      <w:r>
-        <w:rPr>
-          <w:i w:val="0"/>
-          <w:color w:val="000000" w:themeColor="text1"/>
-        </w:rPr>
-        <w:t>валидации</w:t>
-      </w:r>
-      <w:proofErr w:type="spellEnd"/>
-      <w:r>
-        <w:rPr>
-          <w:i w:val="0"/>
-          <w:color w:val="000000" w:themeColor="text1"/>
-        </w:rPr>
-        <w:t xml:space="preserve"> пароля</w:t>
-      </w:r>
-      <w:bookmarkStart w:id="22" w:name="_GoBack"/>
-      <w:bookmarkEnd w:id="22"/>
-    </w:p>
-    <w:p>
-      <w:pPr>
-        <w:rPr>
-          <w:lang w:eastAsia="ru-RU"/>
-        </w:rPr>
-      </w:pPr>
+      <w:r>
+        <w:rPr>
+          <w:i w:val="0"/>
+          <w:color w:val="000000" w:themeColor="text1"/>
+        </w:rPr>
+        <w:t>регистрации пароля</w:t>
+      </w:r>
     </w:p>
     <w:p>
       <w:pPr>
@@ -12998,7 +13116,6 @@
           <w:color w:val="auto"/>
           <w:sz w:val="28"/>
         </w:rPr>
-        <w:lastRenderedPageBreak/>
         <w:t>Модель реализации идентифицирует физические компоненты реализации с целью облегчения их восприятия и управления ними.</w:t>
       </w:r>
     </w:p>
@@ -13039,6 +13156,7 @@
           <w:color w:val="auto"/>
           <w:sz w:val="28"/>
         </w:rPr>
+        <w:lastRenderedPageBreak/>
         <w:t>Модель реализации представляется диаграммами компонентов и развертывания.</w:t>
       </w:r>
     </w:p>
@@ -13378,7 +13496,6 @@
           <w:color w:val="auto"/>
           <w:sz w:val="28"/>
         </w:rPr>
-        <w:lastRenderedPageBreak/>
         <w:t>спецификации исполняемого варианта программной системы;</w:t>
       </w:r>
     </w:p>
@@ -13468,6 +13585,7 @@
           <w:color w:val="auto"/>
           <w:sz w:val="28"/>
         </w:rPr>
+        <w:lastRenderedPageBreak/>
         <w:t>«</w:t>
       </w:r>
       <w:proofErr w:type="spellStart"/>
@@ -13940,9 +14058,6 @@
       <w:bookmarkStart w:id="27" w:name="_Toc51612176"/>
       <w:bookmarkStart w:id="28" w:name="_Toc54615153"/>
       <w:r>
-        <w:rPr>
-          <w:highlight w:val="yellow"/>
-        </w:rPr>
         <w:lastRenderedPageBreak/>
         <w:t>5.2 Диаграмма развертывания</w:t>
       </w:r>
@@ -14096,18 +14211,129 @@
     </w:p>
     <w:p>
       <w:pPr>
+        <w:ind w:firstLine="708"/>
+        <w:rPr>
+          <w:rFonts w:cs="Times New Roman"/>
+        </w:rPr>
+      </w:pPr>
+      <w:r>
+        <w:rPr>
+          <w:rFonts w:cs="Times New Roman"/>
+        </w:rPr>
+        <w:t>На рисунке 5.2.1 представлена диаграмма развертывания, которая отражает физические компоненты информационной системы.</w:t>
+      </w:r>
+    </w:p>
+    <w:p>
+      <w:pPr>
+        <w:ind w:firstLine="708"/>
+      </w:pPr>
+      <w:r>
+        <w:rPr>
+          <w:rFonts w:cs="Times New Roman"/>
+        </w:rPr>
+        <w:t>Для работы с информационной системой, на машинах пользователей должен быть установлен браузер.</w:t>
+      </w:r>
+      <w:r>
+        <w:t xml:space="preserve"> </w:t>
+      </w:r>
+      <w:r>
+        <w:t>Само приложение и база данных устанавливаются на сервер.</w:t>
+      </w:r>
+    </w:p>
+    <w:p>
+      <w:pPr>
+        <w:ind w:firstLine="0"/>
+        <w:rPr>
+          <w:lang w:eastAsia="ru-RU"/>
+        </w:rPr>
+      </w:pPr>
+    </w:p>
+    <w:p>
+      <w:pPr>
+        <w:ind w:firstLine="0"/>
+        <w:jc w:val="center"/>
+        <w:rPr>
+          <w:lang w:eastAsia="ru-RU"/>
+        </w:rPr>
+      </w:pPr>
+      <w:r>
+        <w:rPr>
+          <w:noProof/>
+          <w:lang w:eastAsia="ru-RU"/>
+        </w:rPr>
+        <w:lastRenderedPageBreak/>
+        <w:drawing>
+          <wp:inline distT="0" distB="0" distL="0" distR="0" wp14:anchorId="7283BDED" wp14:editId="485293C9">
+            <wp:extent cx="4001058" cy="4715533"/>
+            <wp:effectExtent l="0" t="0" r="0" b="8890"/>
+            <wp:docPr id="21" name="Рисунок 21"/>
+            <wp:cNvGraphicFramePr>
+              <a:graphicFrameLocks xmlns:a="http://schemas.openxmlformats.org/drawingml/2006/main" noChangeAspect="1"/>
+            </wp:cNvGraphicFramePr>
+            <a:graphic xmlns:a="http://schemas.openxmlformats.org/drawingml/2006/main">
+              <a:graphicData uri="http://schemas.openxmlformats.org/drawingml/2006/picture">
+                <pic:pic xmlns:pic="http://schemas.openxmlformats.org/drawingml/2006/picture">
+                  <pic:nvPicPr>
+                    <pic:cNvPr id="1" name=""/>
+                    <pic:cNvPicPr/>
+                  </pic:nvPicPr>
+                  <pic:blipFill>
+                    <a:blip r:embed="rId31"/>
+                    <a:stretch>
+                      <a:fillRect/>
+                    </a:stretch>
+                  </pic:blipFill>
+                  <pic:spPr>
+                    <a:xfrm>
+                      <a:off x="0" y="0"/>
+                      <a:ext cx="4001058" cy="4715533"/>
+                    </a:xfrm>
+                    <a:prstGeom prst="rect">
+                      <a:avLst/>
+                    </a:prstGeom>
+                  </pic:spPr>
+                </pic:pic>
+              </a:graphicData>
+            </a:graphic>
+          </wp:inline>
+        </w:drawing>
+      </w:r>
+    </w:p>
+    <w:p>
+      <w:pPr>
+        <w:pStyle w:val="a9"/>
+        <w:jc w:val="center"/>
+        <w:rPr>
+          <w:i w:val="0"/>
+          <w:color w:val="000000" w:themeColor="text1"/>
+        </w:rPr>
+      </w:pPr>
+      <w:r>
+        <w:rPr>
+          <w:i w:val="0"/>
+          <w:color w:val="000000" w:themeColor="text1"/>
+        </w:rPr>
+        <w:t>Рисунок 5.2.1 Диаграмма развертывания ИС</w:t>
+      </w:r>
+    </w:p>
+    <w:p>
+      <w:pPr>
+        <w:rPr>
+          <w:lang w:eastAsia="ru-RU"/>
+        </w:rPr>
+      </w:pPr>
+    </w:p>
+    <w:p>
+      <w:pPr>
         <w:pStyle w:val="1"/>
-        <w:rPr>
-          <w:lang w:eastAsia="ru-RU"/>
-        </w:rPr>
-      </w:pPr>
+      </w:pPr>
+      <w:r>
+        <w:t xml:space="preserve">6. </w:t>
+      </w:r>
       <w:bookmarkStart w:id="29" w:name="_Toc51612177"/>
       <w:bookmarkStart w:id="30" w:name="_Toc54615154"/>
       <w:r>
-        <w:rPr>
-          <w:highlight w:val="yellow"/>
-        </w:rPr>
-        <w:t>6. Сгенерированный программный код</w:t>
+        <w:t>Сгенерированный программный код</w:t>
       </w:r>
       <w:bookmarkEnd w:id="29"/>
       <w:bookmarkEnd w:id="30"/>
@@ -14115,6 +14341,248 @@
     <w:p>
       <w:pPr>
         <w:rPr>
+          <w:lang w:val="en-US"/>
+        </w:rPr>
+      </w:pPr>
+      <w:r>
+        <w:rPr>
+          <w:noProof/>
+          <w:lang w:eastAsia="ru-RU"/>
+        </w:rPr>
+        <w:drawing>
+          <wp:inline distT="0" distB="0" distL="0" distR="0" wp14:anchorId="7FBDBE62" wp14:editId="38C5AAF1">
+            <wp:extent cx="4020111" cy="1781424"/>
+            <wp:effectExtent l="0" t="0" r="0" b="9525"/>
+            <wp:docPr id="41" name="Рисунок 41"/>
+            <wp:cNvGraphicFramePr>
+              <a:graphicFrameLocks xmlns:a="http://schemas.openxmlformats.org/drawingml/2006/main" noChangeAspect="1"/>
+            </wp:cNvGraphicFramePr>
+            <a:graphic xmlns:a="http://schemas.openxmlformats.org/drawingml/2006/main">
+              <a:graphicData uri="http://schemas.openxmlformats.org/drawingml/2006/picture">
+                <pic:pic xmlns:pic="http://schemas.openxmlformats.org/drawingml/2006/picture">
+                  <pic:nvPicPr>
+                    <pic:cNvPr id="1" name=""/>
+                    <pic:cNvPicPr/>
+                  </pic:nvPicPr>
+                  <pic:blipFill>
+                    <a:blip r:embed="rId32"/>
+                    <a:stretch>
+                      <a:fillRect/>
+                    </a:stretch>
+                  </pic:blipFill>
+                  <pic:spPr>
+                    <a:xfrm>
+                      <a:off x="0" y="0"/>
+                      <a:ext cx="4020111" cy="1781424"/>
+                    </a:xfrm>
+                    <a:prstGeom prst="rect">
+                      <a:avLst/>
+                    </a:prstGeom>
+                  </pic:spPr>
+                </pic:pic>
+              </a:graphicData>
+            </a:graphic>
+          </wp:inline>
+        </w:drawing>
+      </w:r>
+    </w:p>
+    <w:p>
+      <w:pPr>
+        <w:rPr>
+          <w:lang w:val="en-US"/>
+        </w:rPr>
+      </w:pPr>
+      <w:r>
+        <w:rPr>
+          <w:noProof/>
+          <w:lang w:eastAsia="ru-RU"/>
+        </w:rPr>
+        <w:lastRenderedPageBreak/>
+        <w:drawing>
+          <wp:inline distT="0" distB="0" distL="0" distR="0" wp14:anchorId="7DD9B5A3" wp14:editId="18713348">
+            <wp:extent cx="4686954" cy="2038635"/>
+            <wp:effectExtent l="0" t="0" r="0" b="0"/>
+            <wp:docPr id="43" name="Рисунок 43"/>
+            <wp:cNvGraphicFramePr>
+              <a:graphicFrameLocks xmlns:a="http://schemas.openxmlformats.org/drawingml/2006/main" noChangeAspect="1"/>
+            </wp:cNvGraphicFramePr>
+            <a:graphic xmlns:a="http://schemas.openxmlformats.org/drawingml/2006/main">
+              <a:graphicData uri="http://schemas.openxmlformats.org/drawingml/2006/picture">
+                <pic:pic xmlns:pic="http://schemas.openxmlformats.org/drawingml/2006/picture">
+                  <pic:nvPicPr>
+                    <pic:cNvPr id="1" name=""/>
+                    <pic:cNvPicPr/>
+                  </pic:nvPicPr>
+                  <pic:blipFill>
+                    <a:blip r:embed="rId33"/>
+                    <a:stretch>
+                      <a:fillRect/>
+                    </a:stretch>
+                  </pic:blipFill>
+                  <pic:spPr>
+                    <a:xfrm>
+                      <a:off x="0" y="0"/>
+                      <a:ext cx="4686954" cy="2038635"/>
+                    </a:xfrm>
+                    <a:prstGeom prst="rect">
+                      <a:avLst/>
+                    </a:prstGeom>
+                  </pic:spPr>
+                </pic:pic>
+              </a:graphicData>
+            </a:graphic>
+          </wp:inline>
+        </w:drawing>
+      </w:r>
+    </w:p>
+    <w:p>
+      <w:pPr>
+        <w:rPr>
+          <w:lang w:val="en-US"/>
+        </w:rPr>
+      </w:pPr>
+      <w:r>
+        <w:rPr>
+          <w:noProof/>
+          <w:lang w:eastAsia="ru-RU"/>
+        </w:rPr>
+        <w:drawing>
+          <wp:inline distT="0" distB="0" distL="0" distR="0" wp14:anchorId="76FC4E81" wp14:editId="1BB41891">
+            <wp:extent cx="5058481" cy="5325218"/>
+            <wp:effectExtent l="0" t="0" r="8890" b="8890"/>
+            <wp:docPr id="44" name="Рисунок 44"/>
+            <wp:cNvGraphicFramePr>
+              <a:graphicFrameLocks xmlns:a="http://schemas.openxmlformats.org/drawingml/2006/main" noChangeAspect="1"/>
+            </wp:cNvGraphicFramePr>
+            <a:graphic xmlns:a="http://schemas.openxmlformats.org/drawingml/2006/main">
+              <a:graphicData uri="http://schemas.openxmlformats.org/drawingml/2006/picture">
+                <pic:pic xmlns:pic="http://schemas.openxmlformats.org/drawingml/2006/picture">
+                  <pic:nvPicPr>
+                    <pic:cNvPr id="1" name=""/>
+                    <pic:cNvPicPr/>
+                  </pic:nvPicPr>
+                  <pic:blipFill>
+                    <a:blip r:embed="rId34"/>
+                    <a:stretch>
+                      <a:fillRect/>
+                    </a:stretch>
+                  </pic:blipFill>
+                  <pic:spPr>
+                    <a:xfrm>
+                      <a:off x="0" y="0"/>
+                      <a:ext cx="5058481" cy="5325218"/>
+                    </a:xfrm>
+                    <a:prstGeom prst="rect">
+                      <a:avLst/>
+                    </a:prstGeom>
+                  </pic:spPr>
+                </pic:pic>
+              </a:graphicData>
+            </a:graphic>
+          </wp:inline>
+        </w:drawing>
+      </w:r>
+    </w:p>
+    <w:p>
+      <w:pPr>
+        <w:rPr>
+          <w:lang w:val="en-US"/>
+        </w:rPr>
+      </w:pPr>
+      <w:r>
+        <w:rPr>
+          <w:noProof/>
+          <w:lang w:eastAsia="ru-RU"/>
+        </w:rPr>
+        <w:drawing>
+          <wp:inline distT="0" distB="0" distL="0" distR="0" wp14:anchorId="1D11B8BB" wp14:editId="51DEBC10">
+            <wp:extent cx="4782217" cy="1362265"/>
+            <wp:effectExtent l="0" t="0" r="0" b="9525"/>
+            <wp:docPr id="46" name="Рисунок 46"/>
+            <wp:cNvGraphicFramePr>
+              <a:graphicFrameLocks xmlns:a="http://schemas.openxmlformats.org/drawingml/2006/main" noChangeAspect="1"/>
+            </wp:cNvGraphicFramePr>
+            <a:graphic xmlns:a="http://schemas.openxmlformats.org/drawingml/2006/main">
+              <a:graphicData uri="http://schemas.openxmlformats.org/drawingml/2006/picture">
+                <pic:pic xmlns:pic="http://schemas.openxmlformats.org/drawingml/2006/picture">
+                  <pic:nvPicPr>
+                    <pic:cNvPr id="1" name=""/>
+                    <pic:cNvPicPr/>
+                  </pic:nvPicPr>
+                  <pic:blipFill>
+                    <a:blip r:embed="rId35"/>
+                    <a:stretch>
+                      <a:fillRect/>
+                    </a:stretch>
+                  </pic:blipFill>
+                  <pic:spPr>
+                    <a:xfrm>
+                      <a:off x="0" y="0"/>
+                      <a:ext cx="4782217" cy="1362265"/>
+                    </a:xfrm>
+                    <a:prstGeom prst="rect">
+                      <a:avLst/>
+                    </a:prstGeom>
+                  </pic:spPr>
+                </pic:pic>
+              </a:graphicData>
+            </a:graphic>
+          </wp:inline>
+        </w:drawing>
+      </w:r>
+    </w:p>
+    <w:p>
+      <w:pPr>
+        <w:rPr>
+          <w:lang w:val="en-US"/>
+        </w:rPr>
+      </w:pPr>
+      <w:r>
+        <w:rPr>
+          <w:noProof/>
+          <w:lang w:eastAsia="ru-RU"/>
+        </w:rPr>
+        <w:lastRenderedPageBreak/>
+        <w:drawing>
+          <wp:inline distT="0" distB="0" distL="0" distR="0" wp14:anchorId="5D5502F3" wp14:editId="4D826B9E">
+            <wp:extent cx="4363059" cy="885949"/>
+            <wp:effectExtent l="0" t="0" r="0" b="9525"/>
+            <wp:docPr id="47" name="Рисунок 47"/>
+            <wp:cNvGraphicFramePr>
+              <a:graphicFrameLocks xmlns:a="http://schemas.openxmlformats.org/drawingml/2006/main" noChangeAspect="1"/>
+            </wp:cNvGraphicFramePr>
+            <a:graphic xmlns:a="http://schemas.openxmlformats.org/drawingml/2006/main">
+              <a:graphicData uri="http://schemas.openxmlformats.org/drawingml/2006/picture">
+                <pic:pic xmlns:pic="http://schemas.openxmlformats.org/drawingml/2006/picture">
+                  <pic:nvPicPr>
+                    <pic:cNvPr id="1" name=""/>
+                    <pic:cNvPicPr/>
+                  </pic:nvPicPr>
+                  <pic:blipFill>
+                    <a:blip r:embed="rId36"/>
+                    <a:stretch>
+                      <a:fillRect/>
+                    </a:stretch>
+                  </pic:blipFill>
+                  <pic:spPr>
+                    <a:xfrm>
+                      <a:off x="0" y="0"/>
+                      <a:ext cx="4363059" cy="885949"/>
+                    </a:xfrm>
+                    <a:prstGeom prst="rect">
+                      <a:avLst/>
+                    </a:prstGeom>
+                  </pic:spPr>
+                </pic:pic>
+              </a:graphicData>
+            </a:graphic>
+          </wp:inline>
+        </w:drawing>
+      </w:r>
+    </w:p>
+    <w:p>
+      <w:pPr>
+        <w:rPr>
           <w:rStyle w:val="10"/>
         </w:rPr>
       </w:pPr>
@@ -14122,11 +14590,900 @@
       <w:r>
         <w:rPr>
           <w:rStyle w:val="10"/>
-          <w:highlight w:val="yellow"/>
         </w:rPr>
         <w:t>7. Руководство пользователя</w:t>
       </w:r>
       <w:bookmarkEnd w:id="31"/>
+    </w:p>
+    <w:p>
+      <w:pPr>
+        <w:pStyle w:val="2"/>
+        <w:ind w:firstLine="708"/>
+      </w:pPr>
+      <w:bookmarkStart w:id="32" w:name="_Toc53687332"/>
+      <w:r>
+        <w:t xml:space="preserve">7.1 </w:t>
+      </w:r>
+      <w:r>
+        <w:t>Авторизация</w:t>
+      </w:r>
+      <w:bookmarkEnd w:id="32"/>
+    </w:p>
+    <w:p>
+      <w:pPr>
+        <w:rPr>
+          <w:rFonts w:cs="Times New Roman"/>
+        </w:rPr>
+      </w:pPr>
+      <w:r>
+        <w:rPr>
+          <w:rFonts w:cs="Times New Roman"/>
+        </w:rPr>
+        <w:t>После открытия сайта в браузере, сперва пользователь попадает на страницу Авторизации (рис 7.1.1), если пользователь не был авторизован до этого в системе. Пользователю необходимо указать логин и пароль.</w:t>
+      </w:r>
+    </w:p>
+    <w:p>
+      <w:pPr>
+        <w:rPr>
+          <w:rFonts w:cs="Times New Roman"/>
+        </w:rPr>
+      </w:pPr>
+    </w:p>
+    <w:p>
+      <w:pPr>
+        <w:keepNext/>
+        <w:ind w:firstLine="0"/>
+        <w:jc w:val="center"/>
+      </w:pPr>
+      <w:r>
+        <w:rPr>
+          <w:noProof/>
+          <w:lang w:eastAsia="ru-RU"/>
+        </w:rPr>
+        <w:drawing>
+          <wp:inline distT="0" distB="0" distL="0" distR="0" wp14:anchorId="05AB6EF5" wp14:editId="1CCC511F">
+            <wp:extent cx="2133785" cy="1889924"/>
+            <wp:effectExtent l="0" t="0" r="0" b="0"/>
+            <wp:docPr id="22" name="Рисунок 22"/>
+            <wp:cNvGraphicFramePr>
+              <a:graphicFrameLocks xmlns:a="http://schemas.openxmlformats.org/drawingml/2006/main" noChangeAspect="1"/>
+            </wp:cNvGraphicFramePr>
+            <a:graphic xmlns:a="http://schemas.openxmlformats.org/drawingml/2006/main">
+              <a:graphicData uri="http://schemas.openxmlformats.org/drawingml/2006/picture">
+                <pic:pic xmlns:pic="http://schemas.openxmlformats.org/drawingml/2006/picture">
+                  <pic:nvPicPr>
+                    <pic:cNvPr id="0" name=""/>
+                    <pic:cNvPicPr/>
+                  </pic:nvPicPr>
+                  <pic:blipFill>
+                    <a:blip r:embed="rId37"/>
+                    <a:stretch>
+                      <a:fillRect/>
+                    </a:stretch>
+                  </pic:blipFill>
+                  <pic:spPr>
+                    <a:xfrm>
+                      <a:off x="0" y="0"/>
+                      <a:ext cx="2133785" cy="1889924"/>
+                    </a:xfrm>
+                    <a:prstGeom prst="rect">
+                      <a:avLst/>
+                    </a:prstGeom>
+                  </pic:spPr>
+                </pic:pic>
+              </a:graphicData>
+            </a:graphic>
+          </wp:inline>
+        </w:drawing>
+      </w:r>
+    </w:p>
+    <w:p>
+      <w:pPr>
+        <w:pStyle w:val="a9"/>
+        <w:ind w:firstLine="0"/>
+        <w:jc w:val="center"/>
+        <w:rPr>
+          <w:i w:val="0"/>
+          <w:color w:val="000000" w:themeColor="text1"/>
+        </w:rPr>
+      </w:pPr>
+      <w:r>
+        <w:rPr>
+          <w:i w:val="0"/>
+          <w:color w:val="000000" w:themeColor="text1"/>
+        </w:rPr>
+        <w:t xml:space="preserve">Рисунок </w:t>
+      </w:r>
+      <w:r>
+        <w:rPr>
+          <w:i w:val="0"/>
+          <w:color w:val="000000" w:themeColor="text1"/>
+        </w:rPr>
+        <w:t>7.1.1</w:t>
+      </w:r>
+      <w:r>
+        <w:rPr>
+          <w:i w:val="0"/>
+          <w:color w:val="000000" w:themeColor="text1"/>
+        </w:rPr>
+        <w:t>. Форма а</w:t>
+      </w:r>
+      <w:r>
+        <w:rPr>
+          <w:i w:val="0"/>
+          <w:color w:val="000000" w:themeColor="text1"/>
+        </w:rPr>
+        <w:t>в</w:t>
+      </w:r>
+      <w:r>
+        <w:rPr>
+          <w:i w:val="0"/>
+          <w:color w:val="000000" w:themeColor="text1"/>
+        </w:rPr>
+        <w:t>торизации</w:t>
+      </w:r>
+    </w:p>
+    <w:p/>
+    <w:p>
+      <w:pPr>
+        <w:rPr>
+          <w:rFonts w:cs="Times New Roman"/>
+        </w:rPr>
+      </w:pPr>
+      <w:r>
+        <w:rPr>
+          <w:rFonts w:cs="Times New Roman"/>
+        </w:rPr>
+        <w:t>После ввода пароля, пользователю необходимо нажать кнопку «Вход». В случае если логин и пароль верный, пользователь увидит главную страницу (рис. 7.3.1), иначе пользователя уведомят о неправильности введенных данных.</w:t>
+      </w:r>
+    </w:p>
+    <w:p>
+      <w:pPr>
+        <w:pStyle w:val="2"/>
+      </w:pPr>
+      <w:bookmarkStart w:id="33" w:name="_Toc53687333"/>
+      <w:r>
+        <w:t>7.2 Главная страница</w:t>
+      </w:r>
+      <w:bookmarkEnd w:id="33"/>
+    </w:p>
+    <w:p>
+      <w:r>
+        <w:t xml:space="preserve">Функционал программы зависит от того, кто был авторизирован. Так, например, если процесс авторизации прошел </w:t>
+      </w:r>
+      <w:r>
+        <w:t>пользователь</w:t>
+      </w:r>
+      <w:r>
+        <w:t xml:space="preserve">, он увидит главную страницу в следующем формате (рис 7.2.1). Тут мы видим функционал, который доступен </w:t>
+      </w:r>
+      <w:r>
+        <w:t>пользователю</w:t>
+      </w:r>
+      <w:r>
+        <w:t>.</w:t>
+      </w:r>
+    </w:p>
+    <w:p/>
+    <w:p>
+      <w:pPr>
+        <w:keepNext/>
+        <w:ind w:firstLine="0"/>
+      </w:pPr>
+      <w:r>
+        <w:rPr>
+          <w:noProof/>
+          <w:lang w:eastAsia="ru-RU"/>
+        </w:rPr>
+        <w:lastRenderedPageBreak/>
+        <w:drawing>
+          <wp:inline distT="0" distB="0" distL="0" distR="0" wp14:anchorId="611A3287" wp14:editId="456C0FD2">
+            <wp:extent cx="5939790" cy="1857375"/>
+            <wp:effectExtent l="0" t="0" r="3810" b="9525"/>
+            <wp:docPr id="32" name="Рисунок 32"/>
+            <wp:cNvGraphicFramePr>
+              <a:graphicFrameLocks xmlns:a="http://schemas.openxmlformats.org/drawingml/2006/main" noChangeAspect="1"/>
+            </wp:cNvGraphicFramePr>
+            <a:graphic xmlns:a="http://schemas.openxmlformats.org/drawingml/2006/main">
+              <a:graphicData uri="http://schemas.openxmlformats.org/drawingml/2006/picture">
+                <pic:pic xmlns:pic="http://schemas.openxmlformats.org/drawingml/2006/picture">
+                  <pic:nvPicPr>
+                    <pic:cNvPr id="1" name=""/>
+                    <pic:cNvPicPr/>
+                  </pic:nvPicPr>
+                  <pic:blipFill>
+                    <a:blip r:embed="rId38"/>
+                    <a:stretch>
+                      <a:fillRect/>
+                    </a:stretch>
+                  </pic:blipFill>
+                  <pic:spPr>
+                    <a:xfrm>
+                      <a:off x="0" y="0"/>
+                      <a:ext cx="5939790" cy="1857375"/>
+                    </a:xfrm>
+                    <a:prstGeom prst="rect">
+                      <a:avLst/>
+                    </a:prstGeom>
+                  </pic:spPr>
+                </pic:pic>
+              </a:graphicData>
+            </a:graphic>
+          </wp:inline>
+        </w:drawing>
+      </w:r>
+    </w:p>
+    <w:p>
+      <w:pPr>
+        <w:pStyle w:val="a9"/>
+        <w:ind w:firstLine="0"/>
+        <w:jc w:val="center"/>
+        <w:rPr>
+          <w:i w:val="0"/>
+          <w:color w:val="000000" w:themeColor="text1"/>
+        </w:rPr>
+      </w:pPr>
+      <w:r>
+        <w:rPr>
+          <w:i w:val="0"/>
+          <w:color w:val="000000" w:themeColor="text1"/>
+        </w:rPr>
+        <w:t xml:space="preserve">Рисунок </w:t>
+      </w:r>
+      <w:r>
+        <w:rPr>
+          <w:i w:val="0"/>
+          <w:color w:val="000000" w:themeColor="text1"/>
+        </w:rPr>
+        <w:t>7.2.1 Главная страница</w:t>
+      </w:r>
+      <w:r>
+        <w:rPr>
+          <w:i w:val="0"/>
+          <w:color w:val="000000" w:themeColor="text1"/>
+        </w:rPr>
+        <w:t xml:space="preserve"> пользователя</w:t>
+      </w:r>
+    </w:p>
+    <w:p/>
+    <w:p>
+      <w:r>
+        <w:t xml:space="preserve">Действия </w:t>
+      </w:r>
+      <w:r>
+        <w:t>пользователя</w:t>
+      </w:r>
+      <w:r>
+        <w:t xml:space="preserve"> могут быть различными:</w:t>
+      </w:r>
+    </w:p>
+    <w:p>
+      <w:pPr>
+        <w:pStyle w:val="a4"/>
+        <w:numPr>
+          <w:ilvl w:val="0"/>
+          <w:numId w:val="23"/>
+        </w:numPr>
+      </w:pPr>
+      <w:r>
+        <w:t>Просмотр услуг</w:t>
+      </w:r>
+      <w:r>
+        <w:rPr>
+          <w:lang w:val="en-US"/>
+        </w:rPr>
+        <w:t>;</w:t>
+      </w:r>
+    </w:p>
+    <w:p>
+      <w:pPr>
+        <w:pStyle w:val="a4"/>
+        <w:numPr>
+          <w:ilvl w:val="0"/>
+          <w:numId w:val="23"/>
+        </w:numPr>
+      </w:pPr>
+      <w:r>
+        <w:t>Оформление заказа</w:t>
+      </w:r>
+      <w:r>
+        <w:rPr>
+          <w:lang w:val="en-US"/>
+        </w:rPr>
+        <w:t>;</w:t>
+      </w:r>
+    </w:p>
+    <w:p>
+      <w:pPr>
+        <w:pStyle w:val="a4"/>
+        <w:numPr>
+          <w:ilvl w:val="0"/>
+          <w:numId w:val="23"/>
+        </w:numPr>
+      </w:pPr>
+      <w:r>
+        <w:t>Оформление заявки на обратную связь</w:t>
+      </w:r>
+      <w:r>
+        <w:t>;</w:t>
+      </w:r>
+    </w:p>
+    <w:p>
+      <w:pPr>
+        <w:pStyle w:val="a4"/>
+        <w:numPr>
+          <w:ilvl w:val="0"/>
+          <w:numId w:val="23"/>
+        </w:numPr>
+      </w:pPr>
+      <w:r>
+        <w:t>Просмотр заказа</w:t>
+      </w:r>
+      <w:r>
+        <w:rPr>
+          <w:lang w:val="en-US"/>
+        </w:rPr>
+        <w:t>;</w:t>
+      </w:r>
+    </w:p>
+    <w:p>
+      <w:pPr>
+        <w:pStyle w:val="a4"/>
+        <w:numPr>
+          <w:ilvl w:val="0"/>
+          <w:numId w:val="23"/>
+        </w:numPr>
+      </w:pPr>
+      <w:r>
+        <w:t>Выйти из системы, нажав кнопку «Выход».</w:t>
+      </w:r>
+    </w:p>
+    <w:p>
+      <w:pPr>
+        <w:rPr>
+          <w:noProof/>
+          <w:lang w:eastAsia="ru-RU"/>
+        </w:rPr>
+      </w:pPr>
+      <w:r>
+        <w:rPr>
+          <w:noProof/>
+          <w:lang w:eastAsia="ru-RU"/>
+        </w:rPr>
+        <w:t>На рисунке 7.2.2 изображена главная страница, для пользователя с ролью администратор. Из него видно, что пользователь при авторизации автоматически попадает на страницу просмотра списка пользователей.</w:t>
+      </w:r>
+    </w:p>
+    <w:p>
+      <w:pPr>
+        <w:keepNext/>
+        <w:ind w:firstLine="0"/>
+      </w:pPr>
+      <w:r>
+        <w:rPr>
+          <w:noProof/>
+          <w:lang w:eastAsia="ru-RU"/>
+        </w:rPr>
+        <w:lastRenderedPageBreak/>
+        <w:drawing>
+          <wp:inline distT="0" distB="0" distL="0" distR="0" wp14:anchorId="2E8BF3D0" wp14:editId="4A1546C8">
+            <wp:extent cx="5939790" cy="4260661"/>
+            <wp:effectExtent l="0" t="0" r="3810" b="6985"/>
+            <wp:docPr id="38" name="Рисунок 38"/>
+            <wp:cNvGraphicFramePr>
+              <a:graphicFrameLocks xmlns:a="http://schemas.openxmlformats.org/drawingml/2006/main" noChangeAspect="1"/>
+            </wp:cNvGraphicFramePr>
+            <a:graphic xmlns:a="http://schemas.openxmlformats.org/drawingml/2006/main">
+              <a:graphicData uri="http://schemas.openxmlformats.org/drawingml/2006/picture">
+                <pic:pic xmlns:pic="http://schemas.openxmlformats.org/drawingml/2006/picture">
+                  <pic:nvPicPr>
+                    <pic:cNvPr id="0" name=""/>
+                    <pic:cNvPicPr/>
+                  </pic:nvPicPr>
+                  <pic:blipFill>
+                    <a:blip r:embed="rId39"/>
+                    <a:stretch>
+                      <a:fillRect/>
+                    </a:stretch>
+                  </pic:blipFill>
+                  <pic:spPr>
+                    <a:xfrm>
+                      <a:off x="0" y="0"/>
+                      <a:ext cx="5939790" cy="4260661"/>
+                    </a:xfrm>
+                    <a:prstGeom prst="rect">
+                      <a:avLst/>
+                    </a:prstGeom>
+                  </pic:spPr>
+                </pic:pic>
+              </a:graphicData>
+            </a:graphic>
+          </wp:inline>
+        </w:drawing>
+      </w:r>
+    </w:p>
+    <w:p>
+      <w:pPr>
+        <w:pStyle w:val="a9"/>
+        <w:ind w:firstLine="0"/>
+        <w:jc w:val="center"/>
+        <w:rPr>
+          <w:i w:val="0"/>
+          <w:color w:val="000000" w:themeColor="text1"/>
+        </w:rPr>
+      </w:pPr>
+      <w:r>
+        <w:rPr>
+          <w:i w:val="0"/>
+          <w:color w:val="000000" w:themeColor="text1"/>
+        </w:rPr>
+        <w:t xml:space="preserve">Рисунок </w:t>
+      </w:r>
+      <w:r>
+        <w:rPr>
+          <w:i w:val="0"/>
+          <w:color w:val="000000" w:themeColor="text1"/>
+        </w:rPr>
+        <w:t>7.2.2. Главная страница администратора</w:t>
+      </w:r>
+    </w:p>
+    <w:p/>
+    <w:p>
+      <w:r>
+        <w:t>Действия администратора могут быть следующими:</w:t>
+      </w:r>
+    </w:p>
+    <w:p>
+      <w:pPr>
+        <w:pStyle w:val="a4"/>
+        <w:numPr>
+          <w:ilvl w:val="0"/>
+          <w:numId w:val="26"/>
+        </w:numPr>
+      </w:pPr>
+      <w:r>
+        <w:t>Просмотр конкретной учётной записи, нажав кнопку карандаша на нужной учётной записи в таблице</w:t>
+      </w:r>
+      <w:r>
+        <w:t>;</w:t>
+      </w:r>
+    </w:p>
+    <w:p>
+      <w:pPr>
+        <w:pStyle w:val="a4"/>
+        <w:numPr>
+          <w:ilvl w:val="0"/>
+          <w:numId w:val="26"/>
+        </w:numPr>
+      </w:pPr>
+      <w:r>
+        <w:t>Сортировка таблицы, нажав на необходимый столбец таблицы</w:t>
+      </w:r>
+      <w:r>
+        <w:t>;</w:t>
+      </w:r>
+    </w:p>
+    <w:p>
+      <w:pPr>
+        <w:pStyle w:val="a4"/>
+        <w:numPr>
+          <w:ilvl w:val="0"/>
+          <w:numId w:val="26"/>
+        </w:numPr>
+      </w:pPr>
+      <w:r>
+        <w:t>Поиск записи в таблице, нажав на кнопку поиска</w:t>
+      </w:r>
+      <w:r>
+        <w:t>;</w:t>
+      </w:r>
+    </w:p>
+    <w:p>
+      <w:pPr>
+        <w:pStyle w:val="a4"/>
+        <w:numPr>
+          <w:ilvl w:val="0"/>
+          <w:numId w:val="26"/>
+        </w:numPr>
+      </w:pPr>
+      <w:r>
+        <w:t>Добавление новой учётной записи, нажав на кнопку «Добавить пользователя»</w:t>
+      </w:r>
+      <w:r>
+        <w:t>;</w:t>
+      </w:r>
+    </w:p>
+    <w:p>
+      <w:pPr>
+        <w:pStyle w:val="a4"/>
+        <w:numPr>
+          <w:ilvl w:val="0"/>
+          <w:numId w:val="26"/>
+        </w:numPr>
+      </w:pPr>
+      <w:r>
+        <w:t>Выйти из системы, нажав кнопку «Выход».</w:t>
+      </w:r>
+    </w:p>
+    <w:p>
+      <w:pPr>
+        <w:rPr>
+          <w:noProof/>
+          <w:lang w:eastAsia="ru-RU"/>
+        </w:rPr>
+      </w:pPr>
+    </w:p>
+    <w:p>
+      <w:pPr>
+        <w:pStyle w:val="2"/>
+      </w:pPr>
+      <w:bookmarkStart w:id="34" w:name="_Toc53687334"/>
+      <w:r>
+        <w:t xml:space="preserve">7.3 Процесс </w:t>
+      </w:r>
+      <w:bookmarkEnd w:id="34"/>
+      <w:r>
+        <w:t xml:space="preserve">работы </w:t>
+      </w:r>
+      <w:r>
+        <w:t>пользователя</w:t>
+      </w:r>
+    </w:p>
+    <w:p>
+      <w:r>
+        <w:t xml:space="preserve">Процесс работы </w:t>
+      </w:r>
+      <w:r>
+        <w:t>пользователя</w:t>
+      </w:r>
+      <w:r>
+        <w:t xml:space="preserve"> сводится к заполнению форм на</w:t>
+      </w:r>
+      <w:r>
+        <w:t xml:space="preserve"> </w:t>
+      </w:r>
+      <w:r>
+        <w:t>страницах</w:t>
+      </w:r>
+      <w:r>
+        <w:t>:</w:t>
+      </w:r>
+      <w:r>
+        <w:t xml:space="preserve"> «Создание </w:t>
+      </w:r>
+      <w:r>
+        <w:t>заказа</w:t>
+      </w:r>
+      <w:r>
+        <w:t>» (Рисунок 7.3.1)</w:t>
+      </w:r>
+      <w:r>
+        <w:t xml:space="preserve">, </w:t>
+      </w:r>
+      <w:r>
+        <w:t>«</w:t>
+      </w:r>
+      <w:r>
+        <w:t>Обратная связь</w:t>
+      </w:r>
+      <w:r>
+        <w:t>» (Рисунок 7.3.2)</w:t>
+      </w:r>
+    </w:p>
+    <w:p>
+      <w:pPr>
+        <w:keepNext/>
+        <w:ind w:firstLine="0"/>
+        <w:jc w:val="center"/>
+      </w:pPr>
+      <w:r>
+        <w:rPr>
+          <w:noProof/>
+          <w:lang w:eastAsia="ru-RU"/>
+        </w:rPr>
+        <w:lastRenderedPageBreak/>
+        <w:drawing>
+          <wp:inline distT="0" distB="0" distL="0" distR="0" wp14:anchorId="07A05683" wp14:editId="42C8FC2B">
+            <wp:extent cx="3332650" cy="2708695"/>
+            <wp:effectExtent l="0" t="0" r="1270" b="0"/>
+            <wp:docPr id="36" name="Рисунок 36"/>
+            <wp:cNvGraphicFramePr>
+              <a:graphicFrameLocks xmlns:a="http://schemas.openxmlformats.org/drawingml/2006/main" noChangeAspect="1"/>
+            </wp:cNvGraphicFramePr>
+            <a:graphic xmlns:a="http://schemas.openxmlformats.org/drawingml/2006/main">
+              <a:graphicData uri="http://schemas.openxmlformats.org/drawingml/2006/picture">
+                <pic:pic xmlns:pic="http://schemas.openxmlformats.org/drawingml/2006/picture">
+                  <pic:nvPicPr>
+                    <pic:cNvPr id="1" name=""/>
+                    <pic:cNvPicPr/>
+                  </pic:nvPicPr>
+                  <pic:blipFill>
+                    <a:blip r:embed="rId40"/>
+                    <a:stretch>
+                      <a:fillRect/>
+                    </a:stretch>
+                  </pic:blipFill>
+                  <pic:spPr>
+                    <a:xfrm>
+                      <a:off x="0" y="0"/>
+                      <a:ext cx="3346033" cy="2719573"/>
+                    </a:xfrm>
+                    <a:prstGeom prst="rect">
+                      <a:avLst/>
+                    </a:prstGeom>
+                  </pic:spPr>
+                </pic:pic>
+              </a:graphicData>
+            </a:graphic>
+          </wp:inline>
+        </w:drawing>
+      </w:r>
+    </w:p>
+    <w:p>
+      <w:pPr>
+        <w:pStyle w:val="a9"/>
+        <w:ind w:firstLine="0"/>
+        <w:jc w:val="center"/>
+        <w:rPr>
+          <w:i w:val="0"/>
+          <w:color w:val="000000" w:themeColor="text1"/>
+        </w:rPr>
+      </w:pPr>
+      <w:r>
+        <w:rPr>
+          <w:i w:val="0"/>
+          <w:color w:val="000000" w:themeColor="text1"/>
+        </w:rPr>
+        <w:t xml:space="preserve">Рисунок </w:t>
+      </w:r>
+      <w:r>
+        <w:rPr>
+          <w:i w:val="0"/>
+          <w:color w:val="000000" w:themeColor="text1"/>
+        </w:rPr>
+        <w:t>7.3.1. Форма создан</w:t>
+      </w:r>
+      <w:r>
+        <w:rPr>
+          <w:i w:val="0"/>
+          <w:color w:val="000000" w:themeColor="text1"/>
+        </w:rPr>
+        <w:t>ие заказа</w:t>
+      </w:r>
+    </w:p>
+    <w:p>
+      <w:pPr>
+        <w:ind w:firstLine="0"/>
+        <w:jc w:val="center"/>
+      </w:pPr>
+      <w:r>
+        <w:rPr>
+          <w:noProof/>
+          <w:lang w:eastAsia="ru-RU"/>
+        </w:rPr>
+        <w:drawing>
+          <wp:inline distT="0" distB="0" distL="0" distR="0" wp14:anchorId="789932B5" wp14:editId="17AB5A89">
+            <wp:extent cx="2828102" cy="3036498"/>
+            <wp:effectExtent l="0" t="0" r="0" b="0"/>
+            <wp:docPr id="34" name="Рисунок 34"/>
+            <wp:cNvGraphicFramePr>
+              <a:graphicFrameLocks xmlns:a="http://schemas.openxmlformats.org/drawingml/2006/main" noChangeAspect="1"/>
+            </wp:cNvGraphicFramePr>
+            <a:graphic xmlns:a="http://schemas.openxmlformats.org/drawingml/2006/main">
+              <a:graphicData uri="http://schemas.openxmlformats.org/drawingml/2006/picture">
+                <pic:pic xmlns:pic="http://schemas.openxmlformats.org/drawingml/2006/picture">
+                  <pic:nvPicPr>
+                    <pic:cNvPr id="1" name=""/>
+                    <pic:cNvPicPr/>
+                  </pic:nvPicPr>
+                  <pic:blipFill rotWithShape="1">
+                    <a:blip r:embed="rId41"/>
+                    <a:srcRect b="26658"/>
+                    <a:stretch/>
+                  </pic:blipFill>
+                  <pic:spPr bwMode="auto">
+                    <a:xfrm>
+                      <a:off x="0" y="0"/>
+                      <a:ext cx="2851168" cy="3061264"/>
+                    </a:xfrm>
+                    <a:prstGeom prst="rect">
+                      <a:avLst/>
+                    </a:prstGeom>
+                    <a:ln>
+                      <a:noFill/>
+                    </a:ln>
+                    <a:extLst>
+                      <a:ext uri="{53640926-AAD7-44D8-BBD7-CCE9431645EC}">
+                        <a14:shadowObscured xmlns:a14="http://schemas.microsoft.com/office/drawing/2010/main"/>
+                      </a:ext>
+                    </a:extLst>
+                  </pic:spPr>
+                </pic:pic>
+              </a:graphicData>
+            </a:graphic>
+          </wp:inline>
+        </w:drawing>
+      </w:r>
+    </w:p>
+    <w:p>
+      <w:pPr>
+        <w:pStyle w:val="a9"/>
+        <w:ind w:firstLine="0"/>
+        <w:jc w:val="center"/>
+        <w:rPr>
+          <w:i w:val="0"/>
+          <w:color w:val="000000" w:themeColor="text1"/>
+        </w:rPr>
+      </w:pPr>
+      <w:r>
+        <w:rPr>
+          <w:i w:val="0"/>
+          <w:color w:val="000000" w:themeColor="text1"/>
+        </w:rPr>
+        <w:t xml:space="preserve">Рисунок </w:t>
+      </w:r>
+      <w:r>
+        <w:rPr>
+          <w:i w:val="0"/>
+          <w:color w:val="000000" w:themeColor="text1"/>
+        </w:rPr>
+        <w:t xml:space="preserve">7.3.2. Форма </w:t>
+      </w:r>
+      <w:r>
+        <w:rPr>
+          <w:i w:val="0"/>
+          <w:color w:val="000000" w:themeColor="text1"/>
+        </w:rPr>
+        <w:t>обратной связи</w:t>
+      </w:r>
+    </w:p>
+    <w:p>
+      <w:r>
+        <w:t xml:space="preserve">Во всех случаях </w:t>
+      </w:r>
+      <w:r>
+        <w:t>пользователю</w:t>
+      </w:r>
+      <w:r>
+        <w:t xml:space="preserve"> необходимо заполнить все поля на форме и нажать кнопку «Создать». При успешном создании, появиться соответствующее уведомление.</w:t>
+      </w:r>
+    </w:p>
+    <w:p>
+      <w:r>
+        <w:t>Для просмотра своего обращения и созданной заявки необходимо выбрать его в списке в своём профиле.</w:t>
+      </w:r>
+    </w:p>
+    <w:p>
+      <w:pPr>
+        <w:pStyle w:val="2"/>
+      </w:pPr>
+      <w:bookmarkStart w:id="35" w:name="_Toc53687337"/>
+      <w:r>
+        <w:t>7.4</w:t>
+      </w:r>
+      <w:r>
+        <w:t xml:space="preserve"> Процесс работы администратора</w:t>
+      </w:r>
+      <w:bookmarkEnd w:id="35"/>
+    </w:p>
+    <w:p>
+      <w:r>
+        <w:t>Процесс работы администратора сводится к заполнению формы на</w:t>
+      </w:r>
+      <w:r>
+        <w:t xml:space="preserve"> </w:t>
+      </w:r>
+      <w:r>
+        <w:t>странице «Соз</w:t>
+      </w:r>
+      <w:r>
+        <w:t>дание пользователя» (Рисунок 7.4</w:t>
+      </w:r>
+      <w:r>
+        <w:t>.1))</w:t>
+      </w:r>
+    </w:p>
+    <w:p>
+      <w:pPr>
+        <w:keepNext/>
+        <w:ind w:firstLine="0"/>
+        <w:jc w:val="center"/>
+      </w:pPr>
+      <w:r>
+        <w:rPr>
+          <w:noProof/>
+          <w:lang w:eastAsia="ru-RU"/>
+        </w:rPr>
+        <w:lastRenderedPageBreak/>
+        <w:drawing>
+          <wp:inline distT="0" distB="0" distL="0" distR="0" wp14:anchorId="270F422F" wp14:editId="11D6EA1B">
+            <wp:extent cx="3053751" cy="4580627"/>
+            <wp:effectExtent l="0" t="0" r="0" b="0"/>
+            <wp:docPr id="37" name="Рисунок 37"/>
+            <wp:cNvGraphicFramePr>
+              <a:graphicFrameLocks xmlns:a="http://schemas.openxmlformats.org/drawingml/2006/main" noChangeAspect="1"/>
+            </wp:cNvGraphicFramePr>
+            <a:graphic xmlns:a="http://schemas.openxmlformats.org/drawingml/2006/main">
+              <a:graphicData uri="http://schemas.openxmlformats.org/drawingml/2006/picture">
+                <pic:pic xmlns:pic="http://schemas.openxmlformats.org/drawingml/2006/picture">
+                  <pic:nvPicPr>
+                    <pic:cNvPr id="1" name=""/>
+                    <pic:cNvPicPr/>
+                  </pic:nvPicPr>
+                  <pic:blipFill>
+                    <a:blip r:embed="rId42"/>
+                    <a:stretch>
+                      <a:fillRect/>
+                    </a:stretch>
+                  </pic:blipFill>
+                  <pic:spPr>
+                    <a:xfrm>
+                      <a:off x="0" y="0"/>
+                      <a:ext cx="3063204" cy="4594807"/>
+                    </a:xfrm>
+                    <a:prstGeom prst="rect">
+                      <a:avLst/>
+                    </a:prstGeom>
+                  </pic:spPr>
+                </pic:pic>
+              </a:graphicData>
+            </a:graphic>
+          </wp:inline>
+        </w:drawing>
+      </w:r>
+    </w:p>
+    <w:p>
+      <w:pPr>
+        <w:pStyle w:val="a9"/>
+        <w:ind w:firstLine="0"/>
+        <w:jc w:val="center"/>
+        <w:rPr>
+          <w:i w:val="0"/>
+          <w:color w:val="000000" w:themeColor="text1"/>
+        </w:rPr>
+      </w:pPr>
+      <w:r>
+        <w:rPr>
+          <w:i w:val="0"/>
+          <w:color w:val="000000" w:themeColor="text1"/>
+        </w:rPr>
+        <w:t xml:space="preserve">Рисунок </w:t>
+      </w:r>
+      <w:r>
+        <w:rPr>
+          <w:i w:val="0"/>
+          <w:color w:val="000000" w:themeColor="text1"/>
+        </w:rPr>
+        <w:t>7.4</w:t>
+      </w:r>
+      <w:r>
+        <w:rPr>
+          <w:i w:val="0"/>
+          <w:color w:val="000000" w:themeColor="text1"/>
+        </w:rPr>
+        <w:t>.1. Форма создания пользователя</w:t>
+      </w:r>
+    </w:p>
+    <w:p>
+      <w:pPr>
+        <w:ind w:firstLine="0"/>
+        <w:jc w:val="center"/>
+      </w:pPr>
+    </w:p>
+    <w:p>
+      <w:r>
+        <w:t>Администратору необходимо заполнить все поля на форме и нажать кнопку «Создать». При успешном создании, появиться соответствующее уведомление.</w:t>
+      </w:r>
+    </w:p>
+    <w:p>
+      <w:r>
+        <w:t>Если необходимо изменить существующую запись, необходимо выбрать её в общей таблице</w:t>
+      </w:r>
+      <w:r>
+        <w:t>.</w:t>
+      </w:r>
+      <w:r>
+        <w:t xml:space="preserve"> Далее откроется форма, упомянутая выше, с уже заполненными значениями.</w:t>
+      </w:r>
     </w:p>
     <w:p>
       <w:pPr>
@@ -14137,93 +15494,6 @@
           <w:rStyle w:val="10"/>
         </w:rPr>
       </w:pPr>
-      <w:r>
-        <w:rPr>
-          <w:rStyle w:val="10"/>
-        </w:rPr>
-        <w:br w:type="page"/>
-      </w:r>
-    </w:p>
-    <w:p>
-      <w:pPr>
-        <w:pStyle w:val="1"/>
-      </w:pPr>
-      <w:bookmarkStart w:id="32" w:name="_Toc51612186"/>
-      <w:bookmarkStart w:id="33" w:name="_Toc54615156"/>
-      <w:r>
-        <w:lastRenderedPageBreak/>
-        <w:t>Заключение</w:t>
-      </w:r>
-      <w:bookmarkEnd w:id="32"/>
-      <w:bookmarkEnd w:id="33"/>
-    </w:p>
-    <w:p>
-      <w:pPr>
-        <w:ind w:firstLine="708"/>
-        <w:rPr>
-          <w:rFonts w:cs="Times New Roman"/>
-        </w:rPr>
-      </w:pPr>
-      <w:r>
-        <w:rPr>
-          <w:rFonts w:cs="Times New Roman"/>
-        </w:rPr>
-        <w:t>Целью данного курсового проект являлась разработка проекта информационной системы «</w:t>
-      </w:r>
-      <w:r>
-        <w:rPr>
-          <w:rFonts w:cs="Times New Roman"/>
-          <w:highlight w:val="yellow"/>
-        </w:rPr>
-        <w:t>Эмулятор спектра «Тритон»</w:t>
-      </w:r>
-      <w:r>
-        <w:rPr>
-          <w:rFonts w:cs="Times New Roman"/>
-        </w:rPr>
-        <w:t>».</w:t>
-      </w:r>
-    </w:p>
-    <w:p>
-      <w:pPr>
-        <w:ind w:firstLine="708"/>
-        <w:rPr>
-          <w:rFonts w:cs="Times New Roman"/>
-        </w:rPr>
-      </w:pPr>
-      <w:r>
-        <w:rPr>
-          <w:rFonts w:cs="Times New Roman"/>
-        </w:rPr>
-        <w:t>В ходе курсового проекта было проведено исследование предметной области, беседы с заказчиком и в полной мере раскрыта тема поставленной цели.</w:t>
-      </w:r>
-    </w:p>
-    <w:p>
-      <w:pPr>
-        <w:ind w:firstLine="708"/>
-        <w:rPr>
-          <w:rFonts w:cs="Times New Roman"/>
-        </w:rPr>
-      </w:pPr>
-      <w:r>
-        <w:rPr>
-          <w:rFonts w:cs="Times New Roman"/>
-        </w:rPr>
-        <w:t>Разработаны и построены различные модели для проекта информационной системы. С учетом построенных моделей была разработана информационная система. Для разработанной информационной системы было написано руководство пользователя.</w:t>
-      </w:r>
-    </w:p>
-    <w:p>
-      <w:pPr>
-        <w:rPr>
-          <w:rFonts w:cs="Times New Roman"/>
-        </w:rPr>
-      </w:pPr>
-      <w:r>
-        <w:rPr>
-          <w:rFonts w:cs="Times New Roman"/>
-        </w:rPr>
-        <w:t>Разработанное приложение построено с использованием актуальных технологий веб-разработки на сегодняшний день.</w:t>
-      </w:r>
     </w:p>
     <w:p>
       <w:pPr>
@@ -14231,13 +15501,15 @@
         <w:ind w:firstLine="0"/>
         <w:jc w:val="left"/>
         <w:rPr>
-          <w:rFonts w:cs="Times New Roman"/>
-        </w:rPr>
-      </w:pPr>
-      <w:r>
-        <w:rPr>
-          <w:rFonts w:cs="Times New Roman"/>
-        </w:rPr>
+          <w:rFonts w:eastAsiaTheme="majorEastAsia" w:cstheme="majorBidi"/>
+          <w:b/>
+          <w:color w:val="000000" w:themeColor="text1"/>
+          <w:szCs w:val="32"/>
+        </w:rPr>
+      </w:pPr>
+      <w:bookmarkStart w:id="36" w:name="_Toc51612186"/>
+      <w:bookmarkStart w:id="37" w:name="_Toc54615156"/>
+      <w:r>
         <w:br w:type="page"/>
       </w:r>
     </w:p>
@@ -14245,14 +15517,102 @@
       <w:pPr>
         <w:pStyle w:val="1"/>
       </w:pPr>
-      <w:bookmarkStart w:id="34" w:name="_Toc51612187"/>
-      <w:bookmarkStart w:id="35" w:name="_Toc54615157"/>
+      <w:r>
+        <w:lastRenderedPageBreak/>
+        <w:t>Заключение</w:t>
+      </w:r>
+      <w:bookmarkEnd w:id="36"/>
+      <w:bookmarkEnd w:id="37"/>
+    </w:p>
+    <w:p>
+      <w:pPr>
+        <w:ind w:firstLine="708"/>
+        <w:rPr>
+          <w:rFonts w:cs="Times New Roman"/>
+        </w:rPr>
+      </w:pPr>
+      <w:r>
+        <w:rPr>
+          <w:rFonts w:cs="Times New Roman"/>
+        </w:rPr>
+        <w:t>Целью данного курсового проект являлась разработка проекта информационной системы «</w:t>
+      </w:r>
+      <w:r>
+        <w:rPr>
+          <w:rFonts w:cs="Times New Roman"/>
+        </w:rPr>
+        <w:t>Сервисный центр по ремонту смартфонов»</w:t>
+      </w:r>
+    </w:p>
+    <w:p>
+      <w:pPr>
+        <w:ind w:firstLine="708"/>
+        <w:rPr>
+          <w:rFonts w:cs="Times New Roman"/>
+        </w:rPr>
+      </w:pPr>
+      <w:r>
+        <w:rPr>
+          <w:rFonts w:cs="Times New Roman"/>
+        </w:rPr>
+        <w:t>В ходе курсового проекта было проведено исследование предметной области, беседы с заказчиком и в полной мере раскрыта тема поставленной цели.</w:t>
+      </w:r>
+    </w:p>
+    <w:p>
+      <w:pPr>
+        <w:ind w:firstLine="708"/>
+        <w:rPr>
+          <w:rFonts w:cs="Times New Roman"/>
+        </w:rPr>
+      </w:pPr>
+      <w:r>
+        <w:rPr>
+          <w:rFonts w:cs="Times New Roman"/>
+        </w:rPr>
+        <w:t>Разработаны и построены различные модели для проекта информационной системы. С учетом построенных моделей была разработана информационная система. Для разработанной информационной системы было написано руководство пользователя.</w:t>
+      </w:r>
+    </w:p>
+    <w:p>
+      <w:pPr>
+        <w:rPr>
+          <w:rFonts w:cs="Times New Roman"/>
+        </w:rPr>
+      </w:pPr>
+      <w:r>
+        <w:rPr>
+          <w:rFonts w:cs="Times New Roman"/>
+        </w:rPr>
+        <w:t>Разработанное приложение построено с использованием актуальных технологий веб-разработки на сегодняшний день.</w:t>
+      </w:r>
+    </w:p>
+    <w:p>
+      <w:pPr>
+        <w:spacing w:after="160" w:line="259" w:lineRule="auto"/>
+        <w:ind w:firstLine="0"/>
+        <w:jc w:val="left"/>
+        <w:rPr>
+          <w:rFonts w:cs="Times New Roman"/>
+        </w:rPr>
+      </w:pPr>
+      <w:r>
+        <w:rPr>
+          <w:rFonts w:cs="Times New Roman"/>
+        </w:rPr>
+        <w:br w:type="page"/>
+      </w:r>
+    </w:p>
+    <w:p>
+      <w:pPr>
+        <w:pStyle w:val="1"/>
+      </w:pPr>
+      <w:bookmarkStart w:id="38" w:name="_Toc51612187"/>
+      <w:bookmarkStart w:id="39" w:name="_Toc54615157"/>
       <w:r>
         <w:lastRenderedPageBreak/>
         <w:t>Список используемых источников</w:t>
       </w:r>
-      <w:bookmarkEnd w:id="34"/>
-      <w:bookmarkEnd w:id="35"/>
+      <w:bookmarkEnd w:id="38"/>
+      <w:bookmarkEnd w:id="39"/>
     </w:p>
     <w:p>
       <w:pPr>
@@ -15270,6 +16630,7 @@
         <w:docPartUnique/>
       </w:docPartObj>
     </w:sdtPr>
+    <w:sdtEndPr/>
     <w:sdtContent>
       <w:p>
         <w:pPr>
@@ -15309,57 +16670,13 @@
 <w:ftr xmlns:wpc="http://schemas.microsoft.com/office/word/2010/wordprocessingCanvas" xmlns:cx="http://schemas.microsoft.com/office/drawing/2014/chartex" xmlns:cx1="http://schemas.microsoft.com/office/drawing/2015/9/8/chartex" xmlns:mc="http://schemas.openxmlformats.org/markup-compatibility/2006" xmlns:o="urn:schemas-microsoft-com:office:office" xmlns:r="http://schemas.openxmlformats.org/officeDocument/2006/relationships" xmlns:m="http://schemas.openxmlformats.org/officeDocument/2006/math" xmlns:v="urn:schemas-microsoft-com:vml" xmlns:wp14="http://schemas.microsoft.com/office/word/2010/wordprocessingDrawing" xmlns:wp="http://schemas.openxmlformats.org/drawingml/2006/wordprocessingDrawing" xmlns:w10="urn:schemas-microsoft-com:office:word" xmlns:w="http://schemas.openxmlformats.org/wordprocessingml/2006/main" xmlns:w14="http://schemas.microsoft.com/office/word/2010/wordml" xmlns:w15="http://schemas.microsoft.com/office/word/2012/wordml" xmlns:w16se="http://schemas.microsoft.com/office/word/2015/wordml/symex" xmlns:wpg="http://schemas.microsoft.com/office/word/2010/wordprocessingGroup" xmlns:wpi="http://schemas.microsoft.com/office/word/2010/wordprocessingInk" xmlns:wne="http://schemas.microsoft.com/office/word/2006/wordml" xmlns:wps="http://schemas.microsoft.com/office/word/2010/wordprocessingShape" mc:Ignorable="w14 w15 w16se wp14">
   <w:sdt>
     <w:sdtPr>
-      <w:id w:val="-886635573"/>
-      <w:docPartObj>
-        <w:docPartGallery w:val="Page Numbers (Bottom of Page)"/>
-        <w:docPartUnique/>
-      </w:docPartObj>
-    </w:sdtPr>
-    <w:sdtContent>
-      <w:p>
-        <w:pPr>
-          <w:pStyle w:val="a7"/>
-          <w:jc w:val="right"/>
-        </w:pPr>
-        <w:r>
-          <w:fldChar w:fldCharType="begin"/>
-        </w:r>
-        <w:r>
-          <w:instrText>PAGE   \* MERGEFORMAT</w:instrText>
-        </w:r>
-        <w:r>
-          <w:fldChar w:fldCharType="separate"/>
-        </w:r>
-        <w:r>
-          <w:rPr>
-            <w:noProof/>
-          </w:rPr>
-          <w:t>38</w:t>
-        </w:r>
-        <w:r>
-          <w:fldChar w:fldCharType="end"/>
-        </w:r>
-      </w:p>
-    </w:sdtContent>
-  </w:sdt>
-  <w:p>
-    <w:pPr>
-      <w:pStyle w:val="a7"/>
-    </w:pPr>
-  </w:p>
-</w:ftr>
-</file>
-
-<file path=word/footer3.xml><?xml version="1.0" encoding="utf-8"?>
-<w:ftr xmlns:wpc="http://schemas.microsoft.com/office/word/2010/wordprocessingCanvas" xmlns:cx="http://schemas.microsoft.com/office/drawing/2014/chartex" xmlns:cx1="http://schemas.microsoft.com/office/drawing/2015/9/8/chartex" xmlns:mc="http://schemas.openxmlformats.org/markup-compatibility/2006" xmlns:o="urn:schemas-microsoft-com:office:office" xmlns:r="http://schemas.openxmlformats.org/officeDocument/2006/relationships" xmlns:m="http://schemas.openxmlformats.org/officeDocument/2006/math" xmlns:v="urn:schemas-microsoft-com:vml" xmlns:wp14="http://schemas.microsoft.com/office/word/2010/wordprocessingDrawing" xmlns:wp="http://schemas.openxmlformats.org/drawingml/2006/wordprocessingDrawing" xmlns:w10="urn:schemas-microsoft-com:office:word" xmlns:w="http://schemas.openxmlformats.org/wordprocessingml/2006/main" xmlns:w14="http://schemas.microsoft.com/office/word/2010/wordml" xmlns:w15="http://schemas.microsoft.com/office/word/2012/wordml" xmlns:w16se="http://schemas.microsoft.com/office/word/2015/wordml/symex" xmlns:wpg="http://schemas.microsoft.com/office/word/2010/wordprocessingGroup" xmlns:wpi="http://schemas.microsoft.com/office/word/2010/wordprocessingInk" xmlns:wne="http://schemas.microsoft.com/office/word/2006/wordml" xmlns:wps="http://schemas.microsoft.com/office/word/2010/wordprocessingShape" mc:Ignorable="w14 w15 w16se wp14">
-  <w:sdt>
-    <w:sdtPr>
       <w:id w:val="370733162"/>
       <w:docPartObj>
         <w:docPartGallery w:val="Page Numbers (Bottom of Page)"/>
         <w:docPartUnique/>
       </w:docPartObj>
     </w:sdtPr>
+    <w:sdtEndPr/>
     <w:sdtContent>
       <w:p>
         <w:pPr>
@@ -15395,7 +16712,7 @@
 </w:ftr>
 </file>
 
-<file path=word/footer4.xml><?xml version="1.0" encoding="utf-8"?>
+<file path=word/footer3.xml><?xml version="1.0" encoding="utf-8"?>
 <w:ftr xmlns:wpc="http://schemas.microsoft.com/office/word/2010/wordprocessingCanvas" xmlns:cx="http://schemas.microsoft.com/office/drawing/2014/chartex" xmlns:cx1="http://schemas.microsoft.com/office/drawing/2015/9/8/chartex" xmlns:mc="http://schemas.openxmlformats.org/markup-compatibility/2006" xmlns:o="urn:schemas-microsoft-com:office:office" xmlns:r="http://schemas.openxmlformats.org/officeDocument/2006/relationships" xmlns:m="http://schemas.openxmlformats.org/officeDocument/2006/math" xmlns:v="urn:schemas-microsoft-com:vml" xmlns:wp14="http://schemas.microsoft.com/office/word/2010/wordprocessingDrawing" xmlns:wp="http://schemas.openxmlformats.org/drawingml/2006/wordprocessingDrawing" xmlns:w10="urn:schemas-microsoft-com:office:word" xmlns:w="http://schemas.openxmlformats.org/wordprocessingml/2006/main" xmlns:w14="http://schemas.microsoft.com/office/word/2010/wordml" xmlns:w15="http://schemas.microsoft.com/office/word/2012/wordml" xmlns:w16se="http://schemas.microsoft.com/office/word/2015/wordml/symex" xmlns:wpg="http://schemas.microsoft.com/office/word/2010/wordprocessingGroup" xmlns:wpi="http://schemas.microsoft.com/office/word/2010/wordprocessingInk" xmlns:wne="http://schemas.microsoft.com/office/word/2006/wordml" xmlns:wps="http://schemas.microsoft.com/office/word/2010/wordprocessingShape" mc:Ignorable="w14 w15 w16se wp14">
   <w:sdt>
     <w:sdtPr>
@@ -15405,6 +16722,7 @@
         <w:docPartUnique/>
       </w:docPartObj>
     </w:sdtPr>
+    <w:sdtEndPr/>
     <w:sdtContent>
       <w:p>
         <w:pPr>
@@ -15424,7 +16742,7 @@
           <w:rPr>
             <w:noProof/>
           </w:rPr>
-          <w:t>40</w:t>
+          <w:t>26</w:t>
         </w:r>
         <w:r>
           <w:fldChar w:fldCharType="end"/>
@@ -15581,6 +16899,95 @@
     </w:lvl>
   </w:abstractNum>
   <w:abstractNum w:abstractNumId="1" w15:restartNumberingAfterBreak="0">
+    <w:nsid w:val="01136886"/>
+    <w:multiLevelType w:val="hybridMultilevel"/>
+    <w:tmpl w:val="FE1C3562"/>
+    <w:lvl w:ilvl="0" w:tplc="BE5C70EA">
+      <w:start w:val="1"/>
+      <w:numFmt w:val="decimal"/>
+      <w:lvlText w:val="%1."/>
+      <w:lvlJc w:val="left"/>
+      <w:pPr>
+        <w:ind w:left="1778" w:hanging="360"/>
+      </w:pPr>
+      <w:rPr>
+        <w:rFonts w:hint="default"/>
+      </w:rPr>
+    </w:lvl>
+    <w:lvl w:ilvl="1" w:tplc="04190019" w:tentative="1">
+      <w:start w:val="1"/>
+      <w:numFmt w:val="lowerLetter"/>
+      <w:lvlText w:val="%2."/>
+      <w:lvlJc w:val="left"/>
+      <w:pPr>
+        <w:ind w:left="2149" w:hanging="360"/>
+      </w:pPr>
+    </w:lvl>
+    <w:lvl w:ilvl="2" w:tplc="0419001B" w:tentative="1">
+      <w:start w:val="1"/>
+      <w:numFmt w:val="lowerRoman"/>
+      <w:lvlText w:val="%3."/>
+      <w:lvlJc w:val="right"/>
+      <w:pPr>
+        <w:ind w:left="2869" w:hanging="180"/>
+      </w:pPr>
+    </w:lvl>
+    <w:lvl w:ilvl="3" w:tplc="0419000F" w:tentative="1">
+      <w:start w:val="1"/>
+      <w:numFmt w:val="decimal"/>
+      <w:lvlText w:val="%4."/>
+      <w:lvlJc w:val="left"/>
+      <w:pPr>
+        <w:ind w:left="3589" w:hanging="360"/>
+      </w:pPr>
+    </w:lvl>
+    <w:lvl w:ilvl="4" w:tplc="04190019" w:tentative="1">
+      <w:start w:val="1"/>
+      <w:numFmt w:val="lowerLetter"/>
+      <w:lvlText w:val="%5."/>
+      <w:lvlJc w:val="left"/>
+      <w:pPr>
+        <w:ind w:left="4309" w:hanging="360"/>
+      </w:pPr>
+    </w:lvl>
+    <w:lvl w:ilvl="5" w:tplc="0419001B" w:tentative="1">
+      <w:start w:val="1"/>
+      <w:numFmt w:val="lowerRoman"/>
+      <w:lvlText w:val="%6."/>
+      <w:lvlJc w:val="right"/>
+      <w:pPr>
+        <w:ind w:left="5029" w:hanging="180"/>
+      </w:pPr>
+    </w:lvl>
+    <w:lvl w:ilvl="6" w:tplc="0419000F" w:tentative="1">
+      <w:start w:val="1"/>
+      <w:numFmt w:val="decimal"/>
+      <w:lvlText w:val="%7."/>
+      <w:lvlJc w:val="left"/>
+      <w:pPr>
+        <w:ind w:left="5749" w:hanging="360"/>
+      </w:pPr>
+    </w:lvl>
+    <w:lvl w:ilvl="7" w:tplc="04190019" w:tentative="1">
+      <w:start w:val="1"/>
+      <w:numFmt w:val="lowerLetter"/>
+      <w:lvlText w:val="%8."/>
+      <w:lvlJc w:val="left"/>
+      <w:pPr>
+        <w:ind w:left="6469" w:hanging="360"/>
+      </w:pPr>
+    </w:lvl>
+    <w:lvl w:ilvl="8" w:tplc="0419001B" w:tentative="1">
+      <w:start w:val="1"/>
+      <w:numFmt w:val="lowerRoman"/>
+      <w:lvlText w:val="%9."/>
+      <w:lvlJc w:val="right"/>
+      <w:pPr>
+        <w:ind w:left="7189" w:hanging="180"/>
+      </w:pPr>
+    </w:lvl>
+  </w:abstractNum>
+  <w:abstractNum w:abstractNumId="2" w15:restartNumberingAfterBreak="0">
     <w:nsid w:val="17177089"/>
     <w:multiLevelType w:val="hybridMultilevel"/>
     <w:tmpl w:val="25A0D5F6"/>
@@ -15693,7 +17100,7 @@
       </w:rPr>
     </w:lvl>
   </w:abstractNum>
-  <w:abstractNum w:abstractNumId="2" w15:restartNumberingAfterBreak="0">
+  <w:abstractNum w:abstractNumId="3" w15:restartNumberingAfterBreak="0">
     <w:nsid w:val="1DCA0456"/>
     <w:multiLevelType w:val="hybridMultilevel"/>
     <w:tmpl w:val="19286670"/>
@@ -15806,7 +17213,7 @@
       </w:rPr>
     </w:lvl>
   </w:abstractNum>
-  <w:abstractNum w:abstractNumId="3" w15:restartNumberingAfterBreak="0">
+  <w:abstractNum w:abstractNumId="4" w15:restartNumberingAfterBreak="0">
     <w:nsid w:val="20726376"/>
     <w:multiLevelType w:val="hybridMultilevel"/>
     <w:tmpl w:val="ECF2C11A"/>
@@ -15892,7 +17299,7 @@
       </w:pPr>
     </w:lvl>
   </w:abstractNum>
-  <w:abstractNum w:abstractNumId="4" w15:restartNumberingAfterBreak="0">
+  <w:abstractNum w:abstractNumId="5" w15:restartNumberingAfterBreak="0">
     <w:nsid w:val="22C7581E"/>
     <w:multiLevelType w:val="hybridMultilevel"/>
     <w:tmpl w:val="61C2AF90"/>
@@ -16005,7 +17412,7 @@
       </w:rPr>
     </w:lvl>
   </w:abstractNum>
-  <w:abstractNum w:abstractNumId="5" w15:restartNumberingAfterBreak="0">
+  <w:abstractNum w:abstractNumId="6" w15:restartNumberingAfterBreak="0">
     <w:nsid w:val="23FC4501"/>
     <w:multiLevelType w:val="hybridMultilevel"/>
     <w:tmpl w:val="DED89ABC"/>
@@ -16118,7 +17525,96 @@
       </w:rPr>
     </w:lvl>
   </w:abstractNum>
-  <w:abstractNum w:abstractNumId="6" w15:restartNumberingAfterBreak="0">
+  <w:abstractNum w:abstractNumId="7" w15:restartNumberingAfterBreak="0">
+    <w:nsid w:val="2A680547"/>
+    <w:multiLevelType w:val="hybridMultilevel"/>
+    <w:tmpl w:val="FE1C3562"/>
+    <w:lvl w:ilvl="0" w:tplc="BE5C70EA">
+      <w:start w:val="1"/>
+      <w:numFmt w:val="decimal"/>
+      <w:lvlText w:val="%1."/>
+      <w:lvlJc w:val="left"/>
+      <w:pPr>
+        <w:ind w:left="1778" w:hanging="360"/>
+      </w:pPr>
+      <w:rPr>
+        <w:rFonts w:hint="default"/>
+      </w:rPr>
+    </w:lvl>
+    <w:lvl w:ilvl="1" w:tplc="04190019" w:tentative="1">
+      <w:start w:val="1"/>
+      <w:numFmt w:val="lowerLetter"/>
+      <w:lvlText w:val="%2."/>
+      <w:lvlJc w:val="left"/>
+      <w:pPr>
+        <w:ind w:left="2149" w:hanging="360"/>
+      </w:pPr>
+    </w:lvl>
+    <w:lvl w:ilvl="2" w:tplc="0419001B" w:tentative="1">
+      <w:start w:val="1"/>
+      <w:numFmt w:val="lowerRoman"/>
+      <w:lvlText w:val="%3."/>
+      <w:lvlJc w:val="right"/>
+      <w:pPr>
+        <w:ind w:left="2869" w:hanging="180"/>
+      </w:pPr>
+    </w:lvl>
+    <w:lvl w:ilvl="3" w:tplc="0419000F" w:tentative="1">
+      <w:start w:val="1"/>
+      <w:numFmt w:val="decimal"/>
+      <w:lvlText w:val="%4."/>
+      <w:lvlJc w:val="left"/>
+      <w:pPr>
+        <w:ind w:left="3589" w:hanging="360"/>
+      </w:pPr>
+    </w:lvl>
+    <w:lvl w:ilvl="4" w:tplc="04190019" w:tentative="1">
+      <w:start w:val="1"/>
+      <w:numFmt w:val="lowerLetter"/>
+      <w:lvlText w:val="%5."/>
+      <w:lvlJc w:val="left"/>
+      <w:pPr>
+        <w:ind w:left="4309" w:hanging="360"/>
+      </w:pPr>
+    </w:lvl>
+    <w:lvl w:ilvl="5" w:tplc="0419001B" w:tentative="1">
+      <w:start w:val="1"/>
+      <w:numFmt w:val="lowerRoman"/>
+      <w:lvlText w:val="%6."/>
+      <w:lvlJc w:val="right"/>
+      <w:pPr>
+        <w:ind w:left="5029" w:hanging="180"/>
+      </w:pPr>
+    </w:lvl>
+    <w:lvl w:ilvl="6" w:tplc="0419000F" w:tentative="1">
+      <w:start w:val="1"/>
+      <w:numFmt w:val="decimal"/>
+      <w:lvlText w:val="%7."/>
+      <w:lvlJc w:val="left"/>
+      <w:pPr>
+        <w:ind w:left="5749" w:hanging="360"/>
+      </w:pPr>
+    </w:lvl>
+    <w:lvl w:ilvl="7" w:tplc="04190019" w:tentative="1">
+      <w:start w:val="1"/>
+      <w:numFmt w:val="lowerLetter"/>
+      <w:lvlText w:val="%8."/>
+      <w:lvlJc w:val="left"/>
+      <w:pPr>
+        <w:ind w:left="6469" w:hanging="360"/>
+      </w:pPr>
+    </w:lvl>
+    <w:lvl w:ilvl="8" w:tplc="0419001B" w:tentative="1">
+      <w:start w:val="1"/>
+      <w:numFmt w:val="lowerRoman"/>
+      <w:lvlText w:val="%9."/>
+      <w:lvlJc w:val="right"/>
+      <w:pPr>
+        <w:ind w:left="7189" w:hanging="180"/>
+      </w:pPr>
+    </w:lvl>
+  </w:abstractNum>
+  <w:abstractNum w:abstractNumId="8" w15:restartNumberingAfterBreak="0">
     <w:nsid w:val="33091C24"/>
     <w:multiLevelType w:val="hybridMultilevel"/>
     <w:tmpl w:val="7772EDD2"/>
@@ -16207,7 +17703,7 @@
       </w:pPr>
     </w:lvl>
   </w:abstractNum>
-  <w:abstractNum w:abstractNumId="7" w15:restartNumberingAfterBreak="0">
+  <w:abstractNum w:abstractNumId="9" w15:restartNumberingAfterBreak="0">
     <w:nsid w:val="342A7782"/>
     <w:multiLevelType w:val="hybridMultilevel"/>
     <w:tmpl w:val="F176C60A"/>
@@ -16320,7 +17816,7 @@
       </w:rPr>
     </w:lvl>
   </w:abstractNum>
-  <w:abstractNum w:abstractNumId="8" w15:restartNumberingAfterBreak="0">
+  <w:abstractNum w:abstractNumId="10" w15:restartNumberingAfterBreak="0">
     <w:nsid w:val="3FD62764"/>
     <w:multiLevelType w:val="hybridMultilevel"/>
     <w:tmpl w:val="C3E0F158"/>
@@ -16433,7 +17929,7 @@
       </w:rPr>
     </w:lvl>
   </w:abstractNum>
-  <w:abstractNum w:abstractNumId="9" w15:restartNumberingAfterBreak="0">
+  <w:abstractNum w:abstractNumId="11" w15:restartNumberingAfterBreak="0">
     <w:nsid w:val="49452E86"/>
     <w:multiLevelType w:val="hybridMultilevel"/>
     <w:tmpl w:val="F5626572"/>
@@ -16546,7 +18042,96 @@
       </w:rPr>
     </w:lvl>
   </w:abstractNum>
-  <w:abstractNum w:abstractNumId="10" w15:restartNumberingAfterBreak="0">
+  <w:abstractNum w:abstractNumId="12" w15:restartNumberingAfterBreak="0">
+    <w:nsid w:val="4A59749B"/>
+    <w:multiLevelType w:val="hybridMultilevel"/>
+    <w:tmpl w:val="FE1C3562"/>
+    <w:lvl w:ilvl="0" w:tplc="BE5C70EA">
+      <w:start w:val="1"/>
+      <w:numFmt w:val="decimal"/>
+      <w:lvlText w:val="%1."/>
+      <w:lvlJc w:val="left"/>
+      <w:pPr>
+        <w:ind w:left="1778" w:hanging="360"/>
+      </w:pPr>
+      <w:rPr>
+        <w:rFonts w:hint="default"/>
+      </w:rPr>
+    </w:lvl>
+    <w:lvl w:ilvl="1" w:tplc="04190019" w:tentative="1">
+      <w:start w:val="1"/>
+      <w:numFmt w:val="lowerLetter"/>
+      <w:lvlText w:val="%2."/>
+      <w:lvlJc w:val="left"/>
+      <w:pPr>
+        <w:ind w:left="2149" w:hanging="360"/>
+      </w:pPr>
+    </w:lvl>
+    <w:lvl w:ilvl="2" w:tplc="0419001B" w:tentative="1">
+      <w:start w:val="1"/>
+      <w:numFmt w:val="lowerRoman"/>
+      <w:lvlText w:val="%3."/>
+      <w:lvlJc w:val="right"/>
+      <w:pPr>
+        <w:ind w:left="2869" w:hanging="180"/>
+      </w:pPr>
+    </w:lvl>
+    <w:lvl w:ilvl="3" w:tplc="0419000F" w:tentative="1">
+      <w:start w:val="1"/>
+      <w:numFmt w:val="decimal"/>
+      <w:lvlText w:val="%4."/>
+      <w:lvlJc w:val="left"/>
+      <w:pPr>
+        <w:ind w:left="3589" w:hanging="360"/>
+      </w:pPr>
+    </w:lvl>
+    <w:lvl w:ilvl="4" w:tplc="04190019" w:tentative="1">
+      <w:start w:val="1"/>
+      <w:numFmt w:val="lowerLetter"/>
+      <w:lvlText w:val="%5."/>
+      <w:lvlJc w:val="left"/>
+      <w:pPr>
+        <w:ind w:left="4309" w:hanging="360"/>
+      </w:pPr>
+    </w:lvl>
+    <w:lvl w:ilvl="5" w:tplc="0419001B" w:tentative="1">
+      <w:start w:val="1"/>
+      <w:numFmt w:val="lowerRoman"/>
+      <w:lvlText w:val="%6."/>
+      <w:lvlJc w:val="right"/>
+      <w:pPr>
+        <w:ind w:left="5029" w:hanging="180"/>
+      </w:pPr>
+    </w:lvl>
+    <w:lvl w:ilvl="6" w:tplc="0419000F" w:tentative="1">
+      <w:start w:val="1"/>
+      <w:numFmt w:val="decimal"/>
+      <w:lvlText w:val="%7."/>
+      <w:lvlJc w:val="left"/>
+      <w:pPr>
+        <w:ind w:left="5749" w:hanging="360"/>
+      </w:pPr>
+    </w:lvl>
+    <w:lvl w:ilvl="7" w:tplc="04190019" w:tentative="1">
+      <w:start w:val="1"/>
+      <w:numFmt w:val="lowerLetter"/>
+      <w:lvlText w:val="%8."/>
+      <w:lvlJc w:val="left"/>
+      <w:pPr>
+        <w:ind w:left="6469" w:hanging="360"/>
+      </w:pPr>
+    </w:lvl>
+    <w:lvl w:ilvl="8" w:tplc="0419001B" w:tentative="1">
+      <w:start w:val="1"/>
+      <w:numFmt w:val="lowerRoman"/>
+      <w:lvlText w:val="%9."/>
+      <w:lvlJc w:val="right"/>
+      <w:pPr>
+        <w:ind w:left="7189" w:hanging="180"/>
+      </w:pPr>
+    </w:lvl>
+  </w:abstractNum>
+  <w:abstractNum w:abstractNumId="13" w15:restartNumberingAfterBreak="0">
     <w:nsid w:val="4A667B17"/>
     <w:multiLevelType w:val="hybridMultilevel"/>
     <w:tmpl w:val="CD360EBC"/>
@@ -16659,7 +18244,96 @@
       </w:rPr>
     </w:lvl>
   </w:abstractNum>
-  <w:abstractNum w:abstractNumId="11" w15:restartNumberingAfterBreak="0">
+  <w:abstractNum w:abstractNumId="14" w15:restartNumberingAfterBreak="0">
+    <w:nsid w:val="4CB27B75"/>
+    <w:multiLevelType w:val="hybridMultilevel"/>
+    <w:tmpl w:val="FE1C3562"/>
+    <w:lvl w:ilvl="0" w:tplc="BE5C70EA">
+      <w:start w:val="1"/>
+      <w:numFmt w:val="decimal"/>
+      <w:lvlText w:val="%1."/>
+      <w:lvlJc w:val="left"/>
+      <w:pPr>
+        <w:ind w:left="1778" w:hanging="360"/>
+      </w:pPr>
+      <w:rPr>
+        <w:rFonts w:hint="default"/>
+      </w:rPr>
+    </w:lvl>
+    <w:lvl w:ilvl="1" w:tplc="04190019" w:tentative="1">
+      <w:start w:val="1"/>
+      <w:numFmt w:val="lowerLetter"/>
+      <w:lvlText w:val="%2."/>
+      <w:lvlJc w:val="left"/>
+      <w:pPr>
+        <w:ind w:left="2149" w:hanging="360"/>
+      </w:pPr>
+    </w:lvl>
+    <w:lvl w:ilvl="2" w:tplc="0419001B" w:tentative="1">
+      <w:start w:val="1"/>
+      <w:numFmt w:val="lowerRoman"/>
+      <w:lvlText w:val="%3."/>
+      <w:lvlJc w:val="right"/>
+      <w:pPr>
+        <w:ind w:left="2869" w:hanging="180"/>
+      </w:pPr>
+    </w:lvl>
+    <w:lvl w:ilvl="3" w:tplc="0419000F" w:tentative="1">
+      <w:start w:val="1"/>
+      <w:numFmt w:val="decimal"/>
+      <w:lvlText w:val="%4."/>
+      <w:lvlJc w:val="left"/>
+      <w:pPr>
+        <w:ind w:left="3589" w:hanging="360"/>
+      </w:pPr>
+    </w:lvl>
+    <w:lvl w:ilvl="4" w:tplc="04190019" w:tentative="1">
+      <w:start w:val="1"/>
+      <w:numFmt w:val="lowerLetter"/>
+      <w:lvlText w:val="%5."/>
+      <w:lvlJc w:val="left"/>
+      <w:pPr>
+        <w:ind w:left="4309" w:hanging="360"/>
+      </w:pPr>
+    </w:lvl>
+    <w:lvl w:ilvl="5" w:tplc="0419001B" w:tentative="1">
+      <w:start w:val="1"/>
+      <w:numFmt w:val="lowerRoman"/>
+      <w:lvlText w:val="%6."/>
+      <w:lvlJc w:val="right"/>
+      <w:pPr>
+        <w:ind w:left="5029" w:hanging="180"/>
+      </w:pPr>
+    </w:lvl>
+    <w:lvl w:ilvl="6" w:tplc="0419000F" w:tentative="1">
+      <w:start w:val="1"/>
+      <w:numFmt w:val="decimal"/>
+      <w:lvlText w:val="%7."/>
+      <w:lvlJc w:val="left"/>
+      <w:pPr>
+        <w:ind w:left="5749" w:hanging="360"/>
+      </w:pPr>
+    </w:lvl>
+    <w:lvl w:ilvl="7" w:tplc="04190019" w:tentative="1">
+      <w:start w:val="1"/>
+      <w:numFmt w:val="lowerLetter"/>
+      <w:lvlText w:val="%8."/>
+      <w:lvlJc w:val="left"/>
+      <w:pPr>
+        <w:ind w:left="6469" w:hanging="360"/>
+      </w:pPr>
+    </w:lvl>
+    <w:lvl w:ilvl="8" w:tplc="0419001B" w:tentative="1">
+      <w:start w:val="1"/>
+      <w:numFmt w:val="lowerRoman"/>
+      <w:lvlText w:val="%9."/>
+      <w:lvlJc w:val="right"/>
+      <w:pPr>
+        <w:ind w:left="7189" w:hanging="180"/>
+      </w:pPr>
+    </w:lvl>
+  </w:abstractNum>
+  <w:abstractNum w:abstractNumId="15" w15:restartNumberingAfterBreak="0">
     <w:nsid w:val="5D141114"/>
     <w:multiLevelType w:val="hybridMultilevel"/>
     <w:tmpl w:val="BF525E34"/>
@@ -16772,7 +18446,7 @@
       </w:rPr>
     </w:lvl>
   </w:abstractNum>
-  <w:abstractNum w:abstractNumId="12" w15:restartNumberingAfterBreak="0">
+  <w:abstractNum w:abstractNumId="16" w15:restartNumberingAfterBreak="0">
     <w:nsid w:val="5F44725A"/>
     <w:multiLevelType w:val="hybridMultilevel"/>
     <w:tmpl w:val="63EE29E2"/>
@@ -16885,7 +18559,7 @@
       </w:rPr>
     </w:lvl>
   </w:abstractNum>
-  <w:abstractNum w:abstractNumId="13" w15:restartNumberingAfterBreak="0">
+  <w:abstractNum w:abstractNumId="17" w15:restartNumberingAfterBreak="0">
     <w:nsid w:val="61053A35"/>
     <w:multiLevelType w:val="hybridMultilevel"/>
     <w:tmpl w:val="742ACCBA"/>
@@ -16998,7 +18672,7 @@
       </w:rPr>
     </w:lvl>
   </w:abstractNum>
-  <w:abstractNum w:abstractNumId="14" w15:restartNumberingAfterBreak="0">
+  <w:abstractNum w:abstractNumId="18" w15:restartNumberingAfterBreak="0">
     <w:nsid w:val="67211D7E"/>
     <w:multiLevelType w:val="hybridMultilevel"/>
     <w:tmpl w:val="20744F64"/>
@@ -17087,7 +18761,7 @@
       </w:pPr>
     </w:lvl>
   </w:abstractNum>
-  <w:abstractNum w:abstractNumId="15" w15:restartNumberingAfterBreak="0">
+  <w:abstractNum w:abstractNumId="19" w15:restartNumberingAfterBreak="0">
     <w:nsid w:val="68875C26"/>
     <w:multiLevelType w:val="hybridMultilevel"/>
     <w:tmpl w:val="E654E6D6"/>
@@ -17200,7 +18874,7 @@
       </w:rPr>
     </w:lvl>
   </w:abstractNum>
-  <w:abstractNum w:abstractNumId="16" w15:restartNumberingAfterBreak="0">
+  <w:abstractNum w:abstractNumId="20" w15:restartNumberingAfterBreak="0">
     <w:nsid w:val="6A656A7D"/>
     <w:multiLevelType w:val="hybridMultilevel"/>
     <w:tmpl w:val="1FCAE8D4"/>
@@ -17286,7 +18960,7 @@
       </w:pPr>
     </w:lvl>
   </w:abstractNum>
-  <w:abstractNum w:abstractNumId="17" w15:restartNumberingAfterBreak="0">
+  <w:abstractNum w:abstractNumId="21" w15:restartNumberingAfterBreak="0">
     <w:nsid w:val="6B380AE9"/>
     <w:multiLevelType w:val="hybridMultilevel"/>
     <w:tmpl w:val="6CCE94B6"/>
@@ -17399,7 +19073,7 @@
       </w:rPr>
     </w:lvl>
   </w:abstractNum>
-  <w:abstractNum w:abstractNumId="18" w15:restartNumberingAfterBreak="0">
+  <w:abstractNum w:abstractNumId="22" w15:restartNumberingAfterBreak="0">
     <w:nsid w:val="6DBE69AA"/>
     <w:multiLevelType w:val="hybridMultilevel"/>
     <w:tmpl w:val="F6C68CB2"/>
@@ -17512,7 +19186,7 @@
       </w:rPr>
     </w:lvl>
   </w:abstractNum>
-  <w:abstractNum w:abstractNumId="19" w15:restartNumberingAfterBreak="0">
+  <w:abstractNum w:abstractNumId="23" w15:restartNumberingAfterBreak="0">
     <w:nsid w:val="7082696C"/>
     <w:multiLevelType w:val="hybridMultilevel"/>
     <w:tmpl w:val="00261B60"/>
@@ -17601,7 +19275,7 @@
       </w:pPr>
     </w:lvl>
   </w:abstractNum>
-  <w:abstractNum w:abstractNumId="20" w15:restartNumberingAfterBreak="0">
+  <w:abstractNum w:abstractNumId="24" w15:restartNumberingAfterBreak="0">
     <w:nsid w:val="77513155"/>
     <w:multiLevelType w:val="hybridMultilevel"/>
     <w:tmpl w:val="AE16EFCC"/>
@@ -17714,7 +19388,7 @@
       </w:rPr>
     </w:lvl>
   </w:abstractNum>
-  <w:abstractNum w:abstractNumId="21" w15:restartNumberingAfterBreak="0">
+  <w:abstractNum w:abstractNumId="25" w15:restartNumberingAfterBreak="0">
     <w:nsid w:val="7780462B"/>
     <w:multiLevelType w:val="hybridMultilevel"/>
     <w:tmpl w:val="37BEF4F2"/>
@@ -17828,70 +19502,82 @@
     </w:lvl>
   </w:abstractNum>
   <w:num w:numId="1">
-    <w:abstractNumId w:val="10"/>
+    <w:abstractNumId w:val="13"/>
   </w:num>
   <w:num w:numId="2">
+    <w:abstractNumId w:val="3"/>
+  </w:num>
+  <w:num w:numId="3">
+    <w:abstractNumId w:val="17"/>
+  </w:num>
+  <w:num w:numId="4">
+    <w:abstractNumId w:val="4"/>
+  </w:num>
+  <w:num w:numId="5">
+    <w:abstractNumId w:val="20"/>
+  </w:num>
+  <w:num w:numId="6">
+    <w:abstractNumId w:val="8"/>
+  </w:num>
+  <w:num w:numId="7">
+    <w:abstractNumId w:val="18"/>
+  </w:num>
+  <w:num w:numId="8">
+    <w:abstractNumId w:val="23"/>
+  </w:num>
+  <w:num w:numId="9">
+    <w:abstractNumId w:val="19"/>
+  </w:num>
+  <w:num w:numId="10">
     <w:abstractNumId w:val="2"/>
   </w:num>
-  <w:num w:numId="3">
-    <w:abstractNumId w:val="13"/>
+  <w:num w:numId="11">
+    <w:abstractNumId w:val="21"/>
   </w:num>
-  <w:num w:numId="4">
-    <w:abstractNumId w:val="3"/>
-  </w:num>
-  <w:num w:numId="5">
+  <w:num w:numId="12">
     <w:abstractNumId w:val="16"/>
   </w:num>
-  <w:num w:numId="6">
+  <w:num w:numId="13">
+    <w:abstractNumId w:val="15"/>
+  </w:num>
+  <w:num w:numId="14">
+    <w:abstractNumId w:val="9"/>
+  </w:num>
+  <w:num w:numId="15">
     <w:abstractNumId w:val="6"/>
   </w:num>
-  <w:num w:numId="7">
-    <w:abstractNumId w:val="14"/>
-  </w:num>
-  <w:num w:numId="8">
-    <w:abstractNumId w:val="19"/>
-  </w:num>
-  <w:num w:numId="9">
-    <w:abstractNumId w:val="15"/>
-  </w:num>
-  <w:num w:numId="10">
-    <w:abstractNumId w:val="1"/>
-  </w:num>
-  <w:num w:numId="11">
-    <w:abstractNumId w:val="17"/>
-  </w:num>
-  <w:num w:numId="12">
-    <w:abstractNumId w:val="12"/>
-  </w:num>
-  <w:num w:numId="13">
-    <w:abstractNumId w:val="11"/>
-  </w:num>
-  <w:num w:numId="14">
-    <w:abstractNumId w:val="7"/>
-  </w:num>
-  <w:num w:numId="15">
-    <w:abstractNumId w:val="5"/>
-  </w:num>
   <w:num w:numId="16">
-    <w:abstractNumId w:val="18"/>
+    <w:abstractNumId w:val="22"/>
   </w:num>
   <w:num w:numId="17">
-    <w:abstractNumId w:val="21"/>
+    <w:abstractNumId w:val="25"/>
   </w:num>
   <w:num w:numId="18">
-    <w:abstractNumId w:val="20"/>
+    <w:abstractNumId w:val="24"/>
   </w:num>
   <w:num w:numId="19">
     <w:abstractNumId w:val="0"/>
   </w:num>
   <w:num w:numId="20">
-    <w:abstractNumId w:val="4"/>
+    <w:abstractNumId w:val="5"/>
   </w:num>
   <w:num w:numId="21">
-    <w:abstractNumId w:val="9"/>
+    <w:abstractNumId w:val="11"/>
   </w:num>
   <w:num w:numId="22">
-    <w:abstractNumId w:val="8"/>
+    <w:abstractNumId w:val="10"/>
+  </w:num>
+  <w:num w:numId="23">
+    <w:abstractNumId w:val="14"/>
+  </w:num>
+  <w:num w:numId="24">
+    <w:abstractNumId w:val="12"/>
+  </w:num>
+  <w:num w:numId="25">
+    <w:abstractNumId w:val="1"/>
+  </w:num>
+  <w:num w:numId="26">
+    <w:abstractNumId w:val="7"/>
   </w:num>
 </w:numbering>
 </file>
@@ -18846,7 +20532,7 @@
 </file>
 
 <file path=customXml/itemProps1.xml><?xml version="1.0" encoding="utf-8"?>
-<ds:datastoreItem xmlns:ds="http://schemas.openxmlformats.org/officeDocument/2006/customXml" ds:itemID="{F16E1073-AA5C-45EF-9E25-C534FFC06D5C}">
+<ds:datastoreItem xmlns:ds="http://schemas.openxmlformats.org/officeDocument/2006/customXml" ds:itemID="{F1D6DC80-F3FF-4432-8D1F-4B6C5643CC37}">
   <ds:schemaRefs>
     <ds:schemaRef ds:uri="http://schemas.openxmlformats.org/officeDocument/2006/bibliography"/>
   </ds:schemaRefs>
